--- a/_Communicating/_Meetings/__VargaLabMtgNotes_2018_current.docx
+++ b/_Communicating/_Meetings/__VargaLabMtgNotes_2018_current.docx
@@ -533,18 +533,8 @@
                 <w:sz w:val="18"/>
                 <w:szCs w:val="18"/>
               </w:rPr>
-              <w:t xml:space="preserve">Always be </w:t>
-            </w:r>
-            <w:proofErr w:type="spellStart"/>
-            <w:r>
-              <w:rPr>
-                <w:rFonts w:asciiTheme="majorHAnsi" w:hAnsiTheme="majorHAnsi" w:cstheme="majorHAnsi"/>
-                <w:sz w:val="18"/>
-                <w:szCs w:val="18"/>
-              </w:rPr>
-              <w:t>SDing</w:t>
-            </w:r>
-            <w:proofErr w:type="spellEnd"/>
+              <w:t>Always be SDing</w:t>
+            </w:r>
             <w:r>
               <w:rPr>
                 <w:rFonts w:asciiTheme="majorHAnsi" w:hAnsiTheme="majorHAnsi" w:cstheme="majorHAnsi"/>
@@ -1339,18 +1329,8 @@
                 <w:sz w:val="18"/>
                 <w:szCs w:val="18"/>
               </w:rPr>
-              <w:t xml:space="preserve"> LC TH-</w:t>
-            </w:r>
-            <w:proofErr w:type="spellStart"/>
-            <w:r>
-              <w:rPr>
-                <w:rFonts w:asciiTheme="majorHAnsi" w:hAnsiTheme="majorHAnsi" w:cstheme="majorHAnsi"/>
-                <w:sz w:val="18"/>
-                <w:szCs w:val="18"/>
-              </w:rPr>
-              <w:t>cre</w:t>
-            </w:r>
-            <w:proofErr w:type="spellEnd"/>
+              <w:t xml:space="preserve"> LC TH-cre</w:t>
+            </w:r>
             <w:r>
               <w:rPr>
                 <w:rFonts w:asciiTheme="majorHAnsi" w:hAnsiTheme="majorHAnsi" w:cstheme="majorHAnsi"/>
@@ -1416,27 +1396,7 @@
                 <w:sz w:val="18"/>
                 <w:szCs w:val="18"/>
               </w:rPr>
-              <w:t xml:space="preserve"> FACS w/ </w:t>
-            </w:r>
-            <w:proofErr w:type="spellStart"/>
-            <w:r>
-              <w:rPr>
-                <w:rFonts w:asciiTheme="majorHAnsi" w:hAnsiTheme="majorHAnsi" w:cstheme="majorHAnsi"/>
-                <w:color w:val="FF0000"/>
-                <w:sz w:val="18"/>
-                <w:szCs w:val="18"/>
-              </w:rPr>
-              <w:t>mCherry</w:t>
-            </w:r>
-            <w:proofErr w:type="spellEnd"/>
-            <w:r>
-              <w:rPr>
-                <w:rFonts w:asciiTheme="majorHAnsi" w:hAnsiTheme="majorHAnsi" w:cstheme="majorHAnsi"/>
-                <w:color w:val="FF0000"/>
-                <w:sz w:val="18"/>
-                <w:szCs w:val="18"/>
-              </w:rPr>
-              <w:t xml:space="preserve"> in LC</w:t>
+              <w:t xml:space="preserve"> FACS w/ mCherry in LC</w:t>
             </w:r>
           </w:p>
           <w:p>
@@ -1497,25 +1457,7 @@
                 <w:sz w:val="18"/>
                 <w:szCs w:val="18"/>
               </w:rPr>
-              <w:t>TH/</w:t>
-            </w:r>
-            <w:proofErr w:type="spellStart"/>
-            <w:r>
-              <w:rPr>
-                <w:rFonts w:asciiTheme="majorHAnsi" w:hAnsiTheme="majorHAnsi" w:cstheme="majorHAnsi"/>
-                <w:sz w:val="18"/>
-                <w:szCs w:val="18"/>
-              </w:rPr>
-              <w:t>mCherry</w:t>
-            </w:r>
-            <w:proofErr w:type="spellEnd"/>
-            <w:r>
-              <w:rPr>
-                <w:rFonts w:asciiTheme="majorHAnsi" w:hAnsiTheme="majorHAnsi" w:cstheme="majorHAnsi"/>
-                <w:sz w:val="18"/>
-                <w:szCs w:val="18"/>
-              </w:rPr>
-              <w:t xml:space="preserve"> (</w:t>
+              <w:t>TH/mCherry (</w:t>
             </w:r>
             <w:r>
               <w:rPr>
@@ -1635,6 +1577,16 @@
               </w:rPr>
               <w:t>Korey</w:t>
             </w:r>
+            <w:r>
+              <w:rPr>
+                <w:rFonts w:asciiTheme="majorHAnsi" w:hAnsiTheme="majorHAnsi" w:cstheme="majorHAnsi"/>
+                <w:sz w:val="18"/>
+                <w:szCs w:val="18"/>
+              </w:rPr>
+              <w:t>/Ward</w:t>
+            </w:r>
+            <w:bookmarkStart w:id="0" w:name="_GoBack"/>
+            <w:bookmarkEnd w:id="0"/>
           </w:p>
         </w:tc>
       </w:tr>
@@ -1808,25 +1760,7 @@
                 <w:sz w:val="18"/>
                 <w:szCs w:val="18"/>
               </w:rPr>
-              <w:t xml:space="preserve">AT100, </w:t>
-            </w:r>
-            <w:proofErr w:type="spellStart"/>
-            <w:r>
-              <w:rPr>
-                <w:rFonts w:asciiTheme="majorHAnsi" w:hAnsiTheme="majorHAnsi" w:cstheme="majorHAnsi"/>
-                <w:sz w:val="18"/>
-                <w:szCs w:val="18"/>
-              </w:rPr>
-              <w:t>ThioS</w:t>
-            </w:r>
-            <w:proofErr w:type="spellEnd"/>
-            <w:r>
-              <w:rPr>
-                <w:rFonts w:asciiTheme="majorHAnsi" w:hAnsiTheme="majorHAnsi" w:cstheme="majorHAnsi"/>
-                <w:sz w:val="18"/>
-                <w:szCs w:val="18"/>
-              </w:rPr>
-              <w:t>)</w:t>
+              <w:t>AT100, ThioS)</w:t>
             </w:r>
             <w:r>
               <w:rPr>
@@ -1898,25 +1832,7 @@
                 <w:sz w:val="18"/>
                 <w:szCs w:val="18"/>
               </w:rPr>
-              <w:t xml:space="preserve"> draw </w:t>
-            </w:r>
-            <w:proofErr w:type="spellStart"/>
-            <w:r>
-              <w:rPr>
-                <w:rFonts w:asciiTheme="majorHAnsi" w:hAnsiTheme="majorHAnsi" w:cstheme="majorHAnsi"/>
-                <w:sz w:val="18"/>
-                <w:szCs w:val="18"/>
-              </w:rPr>
-              <w:t>RoIs</w:t>
-            </w:r>
-            <w:proofErr w:type="spellEnd"/>
-            <w:r>
-              <w:rPr>
-                <w:rFonts w:asciiTheme="majorHAnsi" w:hAnsiTheme="majorHAnsi" w:cstheme="majorHAnsi"/>
-                <w:sz w:val="18"/>
-                <w:szCs w:val="18"/>
-              </w:rPr>
-              <w:t>,</w:t>
+              <w:t xml:space="preserve"> draw RoIs,</w:t>
             </w:r>
             <w:r>
               <w:rPr>
@@ -1925,9 +1841,8 @@
                 <w:sz w:val="18"/>
                 <w:szCs w:val="18"/>
               </w:rPr>
-              <w:t xml:space="preserve"> quant w/</w:t>
-            </w:r>
-            <w:proofErr w:type="spellStart"/>
+              <w:t xml:space="preserve"> quant w/Aperio </w:t>
+            </w:r>
             <w:r>
               <w:rPr>
                 <w:rFonts w:asciiTheme="majorHAnsi" w:hAnsiTheme="majorHAnsi" w:cstheme="majorHAnsi"/>
@@ -1935,9 +1850,8 @@
                 <w:sz w:val="18"/>
                 <w:szCs w:val="18"/>
               </w:rPr>
-              <w:t>Aperio</w:t>
-            </w:r>
-            <w:proofErr w:type="spellEnd"/>
+              <w:sym w:font="Wingdings" w:char="F0E0"/>
+            </w:r>
             <w:r>
               <w:rPr>
                 <w:rFonts w:asciiTheme="majorHAnsi" w:hAnsiTheme="majorHAnsi" w:cstheme="majorHAnsi"/>
@@ -1945,6 +1859,15 @@
                 <w:sz w:val="18"/>
                 <w:szCs w:val="18"/>
               </w:rPr>
+              <w:t xml:space="preserve"> summary stats</w:t>
+            </w:r>
+            <w:r>
+              <w:rPr>
+                <w:rFonts w:asciiTheme="majorHAnsi" w:hAnsiTheme="majorHAnsi" w:cstheme="majorHAnsi"/>
+                <w:color w:val="FF0000"/>
+                <w:sz w:val="18"/>
+                <w:szCs w:val="18"/>
+              </w:rPr>
               <w:t xml:space="preserve"> </w:t>
             </w:r>
             <w:r>
@@ -1963,7 +1886,16 @@
                 <w:sz w:val="18"/>
                 <w:szCs w:val="18"/>
               </w:rPr>
-              <w:t xml:space="preserve"> summary stats</w:t>
+              <w:t xml:space="preserve"> make update ppt</w:t>
+            </w:r>
+            <w:r>
+              <w:rPr>
+                <w:rFonts w:asciiTheme="majorHAnsi" w:hAnsiTheme="majorHAnsi" w:cstheme="majorHAnsi"/>
+                <w:color w:val="FF0000"/>
+                <w:sz w:val="18"/>
+                <w:szCs w:val="18"/>
+              </w:rPr>
+              <w:t xml:space="preserve"> (Korey)</w:t>
             </w:r>
           </w:p>
           <w:p>
@@ -2212,6 +2144,14 @@
               </w:rPr>
               <w:t>Ward</w:t>
             </w:r>
+            <w:r>
+              <w:rPr>
+                <w:rFonts w:asciiTheme="majorHAnsi" w:hAnsiTheme="majorHAnsi" w:cstheme="majorHAnsi"/>
+                <w:sz w:val="18"/>
+                <w:szCs w:val="18"/>
+              </w:rPr>
+              <w:t>/Korey</w:t>
+            </w:r>
           </w:p>
         </w:tc>
       </w:tr>
@@ -2382,23 +2322,13 @@
               </w:rPr>
               <w:t xml:space="preserve"> </w:t>
             </w:r>
-            <w:proofErr w:type="spellStart"/>
-            <w:r>
-              <w:rPr>
-                <w:rFonts w:asciiTheme="majorHAnsi" w:hAnsiTheme="majorHAnsi" w:cstheme="majorHAnsi"/>
-                <w:sz w:val="18"/>
-                <w:szCs w:val="18"/>
-              </w:rPr>
-              <w:t>Ilastik</w:t>
-            </w:r>
-            <w:proofErr w:type="spellEnd"/>
-            <w:r>
-              <w:rPr>
-                <w:rFonts w:asciiTheme="majorHAnsi" w:hAnsiTheme="majorHAnsi" w:cstheme="majorHAnsi"/>
-                <w:sz w:val="18"/>
-                <w:szCs w:val="18"/>
-              </w:rPr>
-              <w:t xml:space="preserve">: </w:t>
+            <w:r>
+              <w:rPr>
+                <w:rFonts w:asciiTheme="majorHAnsi" w:hAnsiTheme="majorHAnsi" w:cstheme="majorHAnsi"/>
+                <w:sz w:val="18"/>
+                <w:szCs w:val="18"/>
+              </w:rPr>
+              <w:t xml:space="preserve">Ilastik: </w:t>
             </w:r>
             <w:r>
               <w:rPr>
@@ -2484,9 +2414,8 @@
                 <w:sz w:val="18"/>
                 <w:szCs w:val="18"/>
               </w:rPr>
-              <w:t xml:space="preserve">Do </w:t>
-            </w:r>
-            <w:proofErr w:type="spellStart"/>
+              <w:t>Do veh</w:t>
+            </w:r>
             <w:r>
               <w:rPr>
                 <w:rFonts w:asciiTheme="majorHAnsi" w:hAnsiTheme="majorHAnsi" w:cstheme="majorHAnsi"/>
@@ -2494,9 +2423,8 @@
                 <w:sz w:val="18"/>
                 <w:szCs w:val="18"/>
               </w:rPr>
-              <w:t>veh</w:t>
-            </w:r>
-            <w:proofErr w:type="spellEnd"/>
+              <w:t>/DORA</w:t>
+            </w:r>
             <w:r>
               <w:rPr>
                 <w:rFonts w:asciiTheme="majorHAnsi" w:hAnsiTheme="majorHAnsi" w:cstheme="majorHAnsi"/>
@@ -2504,7 +2432,7 @@
                 <w:sz w:val="18"/>
                 <w:szCs w:val="18"/>
               </w:rPr>
-              <w:t>/DORA</w:t>
+              <w:t xml:space="preserve">, </w:t>
             </w:r>
             <w:r>
               <w:rPr>
@@ -2513,19 +2441,8 @@
                 <w:sz w:val="18"/>
                 <w:szCs w:val="18"/>
               </w:rPr>
-              <w:t xml:space="preserve">, </w:t>
-            </w:r>
-            <w:r>
-              <w:rPr>
-                <w:rFonts w:asciiTheme="majorHAnsi" w:hAnsiTheme="majorHAnsi" w:cstheme="majorHAnsi"/>
-                <w:color w:val="FF0000"/>
-                <w:sz w:val="18"/>
-                <w:szCs w:val="18"/>
-              </w:rPr>
               <w:t>score, analyze N,R,W</w:t>
             </w:r>
-            <w:bookmarkStart w:id="0" w:name="_GoBack"/>
-            <w:bookmarkEnd w:id="0"/>
           </w:p>
           <w:p>
             <w:pPr>
@@ -2619,6 +2536,7 @@
                   <w14:uncheckedState w14:val="2610" w14:font="MS Gothic"/>
                 </w14:checkbox>
               </w:sdtPr>
+              <w:sdtEndPr/>
               <w:sdtContent>
                 <w:r>
                   <w:rPr>
@@ -2689,6 +2607,57 @@
               <w:t>)</w:t>
             </w:r>
           </w:p>
+          <w:p>
+            <w:pPr>
+              <w:spacing w:before="0"/>
+              <w:rPr>
+                <w:rFonts w:asciiTheme="majorHAnsi" w:hAnsiTheme="majorHAnsi" w:cstheme="majorHAnsi"/>
+                <w:sz w:val="18"/>
+                <w:szCs w:val="18"/>
+              </w:rPr>
+            </w:pPr>
+            <w:sdt>
+              <w:sdtPr>
+                <w:rPr>
+                  <w:rFonts w:asciiTheme="majorHAnsi" w:hAnsiTheme="majorHAnsi" w:cstheme="majorHAnsi"/>
+                  <w:sz w:val="18"/>
+                  <w:szCs w:val="18"/>
+                </w:rPr>
+                <w:id w:val="91282116"/>
+                <w14:checkbox>
+                  <w14:checked w14:val="0"/>
+                  <w14:checkedState w14:val="2612" w14:font="MS Gothic"/>
+                  <w14:uncheckedState w14:val="2610" w14:font="MS Gothic"/>
+                </w14:checkbox>
+              </w:sdtPr>
+              <w:sdtContent>
+                <w:r>
+                  <w:rPr>
+                    <w:rFonts w:ascii="MS Gothic" w:eastAsia="MS Gothic" w:hAnsi="MS Gothic" w:cs="MS Gothic" w:hint="eastAsia"/>
+                    <w:sz w:val="18"/>
+                    <w:szCs w:val="18"/>
+                  </w:rPr>
+                  <w:t>☐</w:t>
+                </w:r>
+              </w:sdtContent>
+            </w:sdt>
+            <w:r>
+              <w:rPr>
+                <w:rFonts w:asciiTheme="majorHAnsi" w:hAnsiTheme="majorHAnsi" w:cstheme="majorHAnsi"/>
+                <w:sz w:val="18"/>
+                <w:szCs w:val="18"/>
+              </w:rPr>
+              <w:t xml:space="preserve"> </w:t>
+            </w:r>
+            <w:r>
+              <w:rPr>
+                <w:rFonts w:asciiTheme="majorHAnsi" w:hAnsiTheme="majorHAnsi" w:cstheme="majorHAnsi"/>
+                <w:sz w:val="18"/>
+                <w:szCs w:val="18"/>
+              </w:rPr>
+              <w:t>Jelly: if sleep increase verified, do chronic</w:t>
+            </w:r>
+          </w:p>
         </w:tc>
         <w:tc>
           <w:tcPr>
@@ -2717,6 +2686,14 @@
                 <w:szCs w:val="18"/>
               </w:rPr>
               <w:t>Libby</w:t>
+            </w:r>
+            <w:r>
+              <w:rPr>
+                <w:rFonts w:asciiTheme="majorHAnsi" w:hAnsiTheme="majorHAnsi" w:cstheme="majorHAnsi"/>
+                <w:sz w:val="18"/>
+                <w:szCs w:val="18"/>
+              </w:rPr>
+              <w:t>/Kaitlyn</w:t>
             </w:r>
           </w:p>
         </w:tc>
@@ -2765,23 +2742,13 @@
                 <w:szCs w:val="18"/>
               </w:rPr>
             </w:pPr>
-            <w:proofErr w:type="spellStart"/>
-            <w:r>
-              <w:rPr>
-                <w:rFonts w:asciiTheme="majorHAnsi" w:hAnsiTheme="majorHAnsi" w:cstheme="majorHAnsi"/>
-                <w:sz w:val="18"/>
-                <w:szCs w:val="18"/>
-              </w:rPr>
-              <w:t>cFos</w:t>
-            </w:r>
-            <w:proofErr w:type="spellEnd"/>
-            <w:r>
-              <w:rPr>
-                <w:rFonts w:asciiTheme="majorHAnsi" w:hAnsiTheme="majorHAnsi" w:cstheme="majorHAnsi"/>
-                <w:sz w:val="18"/>
-                <w:szCs w:val="18"/>
-              </w:rPr>
-              <w:t xml:space="preserve"> staining</w:t>
+            <w:r>
+              <w:rPr>
+                <w:rFonts w:asciiTheme="majorHAnsi" w:hAnsiTheme="majorHAnsi" w:cstheme="majorHAnsi"/>
+                <w:sz w:val="18"/>
+                <w:szCs w:val="18"/>
+              </w:rPr>
+              <w:t>cFos staining</w:t>
             </w:r>
           </w:p>
         </w:tc>
@@ -2930,7 +2897,6 @@
               </w:rPr>
               <w:t xml:space="preserve"> </w:t>
             </w:r>
-            <w:proofErr w:type="spellStart"/>
             <w:r>
               <w:rPr>
                 <w:rFonts w:asciiTheme="majorHAnsi" w:hAnsiTheme="majorHAnsi" w:cstheme="majorHAnsi"/>
@@ -2939,7 +2905,6 @@
               </w:rPr>
               <w:t>cFos</w:t>
             </w:r>
-            <w:proofErr w:type="spellEnd"/>
           </w:p>
         </w:tc>
         <w:tc>
@@ -3271,25 +3236,7 @@
                 <w:sz w:val="18"/>
                 <w:szCs w:val="18"/>
               </w:rPr>
-              <w:t xml:space="preserve">try AT8 or </w:t>
-            </w:r>
-            <w:proofErr w:type="spellStart"/>
-            <w:r>
-              <w:rPr>
-                <w:rFonts w:asciiTheme="majorHAnsi" w:hAnsiTheme="majorHAnsi" w:cstheme="majorHAnsi"/>
-                <w:sz w:val="18"/>
-                <w:szCs w:val="18"/>
-              </w:rPr>
-              <w:t>Ttau</w:t>
-            </w:r>
-            <w:proofErr w:type="spellEnd"/>
-            <w:r>
-              <w:rPr>
-                <w:rFonts w:asciiTheme="majorHAnsi" w:hAnsiTheme="majorHAnsi" w:cstheme="majorHAnsi"/>
-                <w:sz w:val="18"/>
-                <w:szCs w:val="18"/>
-              </w:rPr>
-              <w:t xml:space="preserve"> </w:t>
+              <w:t xml:space="preserve">try AT8 or Ttau </w:t>
             </w:r>
             <w:r>
               <w:rPr>
@@ -3373,25 +3320,7 @@
                 <w:sz w:val="18"/>
                 <w:szCs w:val="18"/>
               </w:rPr>
-              <w:t xml:space="preserve">do 3D </w:t>
-            </w:r>
-            <w:proofErr w:type="spellStart"/>
-            <w:r>
-              <w:rPr>
-                <w:rFonts w:asciiTheme="majorHAnsi" w:hAnsiTheme="majorHAnsi" w:cstheme="majorHAnsi"/>
-                <w:sz w:val="18"/>
-                <w:szCs w:val="18"/>
-              </w:rPr>
-              <w:t>sholl</w:t>
-            </w:r>
-            <w:proofErr w:type="spellEnd"/>
-            <w:r>
-              <w:rPr>
-                <w:rFonts w:asciiTheme="majorHAnsi" w:hAnsiTheme="majorHAnsi" w:cstheme="majorHAnsi"/>
-                <w:sz w:val="18"/>
-                <w:szCs w:val="18"/>
-              </w:rPr>
-              <w:t xml:space="preserve"> analysis and whole LC counts</w:t>
+              <w:t>do 3D sholl analysis and whole LC counts</w:t>
             </w:r>
           </w:p>
         </w:tc>
@@ -3513,25 +3442,7 @@
                 <w:sz w:val="18"/>
                 <w:szCs w:val="18"/>
               </w:rPr>
-              <w:t xml:space="preserve"> </w:t>
-            </w:r>
-            <w:proofErr w:type="spellStart"/>
-            <w:r>
-              <w:rPr>
-                <w:rFonts w:asciiTheme="majorHAnsi" w:hAnsiTheme="majorHAnsi" w:cstheme="majorHAnsi"/>
-                <w:sz w:val="18"/>
-                <w:szCs w:val="18"/>
-              </w:rPr>
-              <w:t>msSpindle-rotarod</w:t>
-            </w:r>
-            <w:proofErr w:type="spellEnd"/>
-            <w:r>
-              <w:rPr>
-                <w:rFonts w:asciiTheme="majorHAnsi" w:hAnsiTheme="majorHAnsi" w:cstheme="majorHAnsi"/>
-                <w:sz w:val="18"/>
-                <w:szCs w:val="18"/>
-              </w:rPr>
-              <w:t xml:space="preserve"> paper</w:t>
+              <w:t xml:space="preserve"> msSpindle-rotarod paper</w:t>
             </w:r>
           </w:p>
         </w:tc>
@@ -3835,23 +3746,13 @@
                 <w:szCs w:val="18"/>
               </w:rPr>
             </w:pPr>
-            <w:proofErr w:type="spellStart"/>
-            <w:r>
-              <w:rPr>
-                <w:rFonts w:asciiTheme="majorHAnsi" w:hAnsiTheme="majorHAnsi" w:cstheme="majorHAnsi"/>
-                <w:sz w:val="18"/>
-                <w:szCs w:val="18"/>
-              </w:rPr>
-              <w:t>huSpindle</w:t>
-            </w:r>
-            <w:proofErr w:type="spellEnd"/>
-            <w:r>
-              <w:rPr>
-                <w:rFonts w:asciiTheme="majorHAnsi" w:hAnsiTheme="majorHAnsi" w:cstheme="majorHAnsi"/>
-                <w:sz w:val="18"/>
-                <w:szCs w:val="18"/>
-              </w:rPr>
-              <w:t>-tau paper</w:t>
+            <w:r>
+              <w:rPr>
+                <w:rFonts w:asciiTheme="majorHAnsi" w:hAnsiTheme="majorHAnsi" w:cstheme="majorHAnsi"/>
+                <w:sz w:val="18"/>
+                <w:szCs w:val="18"/>
+              </w:rPr>
+              <w:t>huSpindle-tau paper</w:t>
             </w:r>
           </w:p>
         </w:tc>
@@ -4051,25 +3952,7 @@
                 <w:sz w:val="18"/>
                 <w:szCs w:val="18"/>
               </w:rPr>
-              <w:t xml:space="preserve">rpS6 and </w:t>
-            </w:r>
-            <w:proofErr w:type="spellStart"/>
-            <w:r>
-              <w:rPr>
-                <w:rFonts w:asciiTheme="majorHAnsi" w:hAnsiTheme="majorHAnsi" w:cstheme="majorHAnsi"/>
-                <w:sz w:val="18"/>
-                <w:szCs w:val="18"/>
-              </w:rPr>
-              <w:t>rotarod</w:t>
-            </w:r>
-            <w:proofErr w:type="spellEnd"/>
-            <w:r>
-              <w:rPr>
-                <w:rFonts w:asciiTheme="majorHAnsi" w:hAnsiTheme="majorHAnsi" w:cstheme="majorHAnsi"/>
-                <w:sz w:val="18"/>
-                <w:szCs w:val="18"/>
-              </w:rPr>
-              <w:t xml:space="preserve"> paper</w:t>
+              <w:t>rpS6 and rotarod paper</w:t>
             </w:r>
           </w:p>
         </w:tc>
@@ -4126,7 +4009,6 @@
               </w:rPr>
               <w:t xml:space="preserve"> </w:t>
             </w:r>
-            <w:proofErr w:type="gramStart"/>
             <w:r>
               <w:rPr>
                 <w:rFonts w:asciiTheme="majorHAnsi" w:hAnsiTheme="majorHAnsi" w:cstheme="majorHAnsi"/>
@@ -4134,17 +4016,7 @@
                 <w:sz w:val="18"/>
                 <w:szCs w:val="18"/>
               </w:rPr>
-              <w:t>manuscript</w:t>
-            </w:r>
-            <w:proofErr w:type="gramEnd"/>
-            <w:r>
-              <w:rPr>
-                <w:rFonts w:asciiTheme="majorHAnsi" w:hAnsiTheme="majorHAnsi" w:cstheme="majorHAnsi"/>
-                <w:color w:val="FF0000"/>
-                <w:sz w:val="18"/>
-                <w:szCs w:val="18"/>
-              </w:rPr>
-              <w:t xml:space="preserve"> submission.</w:t>
+              <w:t>manuscript submission.</w:t>
             </w:r>
           </w:p>
         </w:tc>
@@ -4229,25 +4101,7 @@
                 <w:sz w:val="18"/>
                 <w:szCs w:val="18"/>
               </w:rPr>
-              <w:t xml:space="preserve">Gist learn: F-B </w:t>
-            </w:r>
-            <w:proofErr w:type="spellStart"/>
-            <w:r>
-              <w:rPr>
-                <w:rFonts w:asciiTheme="majorHAnsi" w:hAnsiTheme="majorHAnsi" w:cstheme="majorHAnsi"/>
-                <w:sz w:val="18"/>
-                <w:szCs w:val="18"/>
-              </w:rPr>
-              <w:t>rotarod</w:t>
-            </w:r>
-            <w:proofErr w:type="spellEnd"/>
-            <w:r>
-              <w:rPr>
-                <w:rFonts w:asciiTheme="majorHAnsi" w:hAnsiTheme="majorHAnsi" w:cstheme="majorHAnsi"/>
-                <w:sz w:val="18"/>
-                <w:szCs w:val="18"/>
-              </w:rPr>
-              <w:t xml:space="preserve"> paper</w:t>
+              <w:t>Gist learn: F-B rotarod paper</w:t>
             </w:r>
           </w:p>
         </w:tc>
@@ -4338,25 +4192,7 @@
                 <w:sz w:val="18"/>
                 <w:szCs w:val="18"/>
               </w:rPr>
-              <w:t xml:space="preserve">Target: </w:t>
-            </w:r>
-            <w:proofErr w:type="spellStart"/>
-            <w:r>
-              <w:rPr>
-                <w:rFonts w:asciiTheme="majorHAnsi" w:hAnsiTheme="majorHAnsi" w:cstheme="majorHAnsi"/>
-                <w:sz w:val="18"/>
-                <w:szCs w:val="18"/>
-              </w:rPr>
-              <w:t>SciReports</w:t>
-            </w:r>
-            <w:proofErr w:type="spellEnd"/>
-            <w:r>
-              <w:rPr>
-                <w:rFonts w:asciiTheme="majorHAnsi" w:hAnsiTheme="majorHAnsi" w:cstheme="majorHAnsi"/>
-                <w:sz w:val="18"/>
-                <w:szCs w:val="18"/>
-              </w:rPr>
-              <w:t xml:space="preserve">, </w:t>
+              <w:t xml:space="preserve">Target: SciReports, </w:t>
             </w:r>
           </w:p>
         </w:tc>
@@ -4435,23 +4271,13 @@
                 <w:szCs w:val="18"/>
               </w:rPr>
             </w:pPr>
-            <w:proofErr w:type="spellStart"/>
-            <w:r>
-              <w:rPr>
-                <w:rFonts w:asciiTheme="majorHAnsi" w:hAnsiTheme="majorHAnsi" w:cstheme="majorHAnsi"/>
-                <w:sz w:val="18"/>
-                <w:szCs w:val="18"/>
-              </w:rPr>
-              <w:t>eDISCO</w:t>
-            </w:r>
-            <w:proofErr w:type="spellEnd"/>
-            <w:r>
-              <w:rPr>
-                <w:rFonts w:asciiTheme="majorHAnsi" w:hAnsiTheme="majorHAnsi" w:cstheme="majorHAnsi"/>
-                <w:sz w:val="18"/>
-                <w:szCs w:val="18"/>
-              </w:rPr>
-              <w:t xml:space="preserve"> paper</w:t>
+            <w:r>
+              <w:rPr>
+                <w:rFonts w:asciiTheme="majorHAnsi" w:hAnsiTheme="majorHAnsi" w:cstheme="majorHAnsi"/>
+                <w:sz w:val="18"/>
+                <w:szCs w:val="18"/>
+              </w:rPr>
+              <w:t>eDISCO paper</w:t>
             </w:r>
           </w:p>
         </w:tc>
@@ -4586,52 +4412,22 @@
               </w:rPr>
               <w:t xml:space="preserve">Target: </w:t>
             </w:r>
-            <w:proofErr w:type="spellStart"/>
-            <w:r>
-              <w:rPr>
-                <w:rFonts w:asciiTheme="majorHAnsi" w:hAnsiTheme="majorHAnsi" w:cstheme="majorHAnsi"/>
-                <w:sz w:val="18"/>
-                <w:szCs w:val="18"/>
-              </w:rPr>
-              <w:t>JNmethods</w:t>
-            </w:r>
-            <w:proofErr w:type="spellEnd"/>
-            <w:r>
-              <w:rPr>
-                <w:rFonts w:asciiTheme="majorHAnsi" w:hAnsiTheme="majorHAnsi" w:cstheme="majorHAnsi"/>
-                <w:sz w:val="18"/>
-                <w:szCs w:val="18"/>
-              </w:rPr>
-              <w:t xml:space="preserve">, </w:t>
-            </w:r>
-            <w:proofErr w:type="spellStart"/>
-            <w:r>
-              <w:rPr>
-                <w:rFonts w:asciiTheme="majorHAnsi" w:hAnsiTheme="majorHAnsi" w:cstheme="majorHAnsi"/>
-                <w:sz w:val="18"/>
-                <w:szCs w:val="18"/>
-              </w:rPr>
-              <w:t>FrontBrainImagingMethods</w:t>
-            </w:r>
-            <w:proofErr w:type="spellEnd"/>
-            <w:r>
-              <w:rPr>
-                <w:rFonts w:asciiTheme="majorHAnsi" w:hAnsiTheme="majorHAnsi" w:cstheme="majorHAnsi"/>
-                <w:sz w:val="18"/>
-                <w:szCs w:val="18"/>
-              </w:rPr>
-              <w:t xml:space="preserve">, </w:t>
-            </w:r>
-            <w:proofErr w:type="spellStart"/>
-            <w:r>
-              <w:rPr>
-                <w:rFonts w:asciiTheme="majorHAnsi" w:hAnsiTheme="majorHAnsi" w:cstheme="majorHAnsi"/>
-                <w:sz w:val="18"/>
-                <w:szCs w:val="18"/>
-              </w:rPr>
-              <w:t>JMicroscopy</w:t>
-            </w:r>
-            <w:proofErr w:type="spellEnd"/>
+            <w:r>
+              <w:rPr>
+                <w:rFonts w:asciiTheme="majorHAnsi" w:hAnsiTheme="majorHAnsi" w:cstheme="majorHAnsi"/>
+                <w:sz w:val="18"/>
+                <w:szCs w:val="18"/>
+              </w:rPr>
+              <w:t>JNmethods, FrontBrainImagingMethods</w:t>
+            </w:r>
+            <w:r>
+              <w:rPr>
+                <w:rFonts w:asciiTheme="majorHAnsi" w:hAnsiTheme="majorHAnsi" w:cstheme="majorHAnsi"/>
+                <w:sz w:val="18"/>
+                <w:szCs w:val="18"/>
+              </w:rPr>
+              <w:t>, JMicroscopy</w:t>
+            </w:r>
           </w:p>
         </w:tc>
         <w:tc>
@@ -5022,27 +4818,7 @@
                 <w:sz w:val="18"/>
                 <w:szCs w:val="18"/>
               </w:rPr>
-              <w:t xml:space="preserve"> Inject in LC of </w:t>
-            </w:r>
-            <w:proofErr w:type="spellStart"/>
-            <w:r>
-              <w:rPr>
-                <w:rFonts w:asciiTheme="majorHAnsi" w:hAnsiTheme="majorHAnsi" w:cstheme="majorHAnsi"/>
-                <w:color w:val="000000" w:themeColor="text1"/>
-                <w:sz w:val="18"/>
-                <w:szCs w:val="18"/>
-              </w:rPr>
-              <w:t>TH-cre+implant</w:t>
-            </w:r>
-            <w:proofErr w:type="spellEnd"/>
-            <w:r>
-              <w:rPr>
-                <w:rFonts w:asciiTheme="majorHAnsi" w:hAnsiTheme="majorHAnsi" w:cstheme="majorHAnsi"/>
-                <w:color w:val="000000" w:themeColor="text1"/>
-                <w:sz w:val="18"/>
-                <w:szCs w:val="18"/>
-              </w:rPr>
-              <w:t>. Plan this</w:t>
+              <w:t xml:space="preserve"> Inject in LC of TH-cre+implant. Plan this</w:t>
             </w:r>
           </w:p>
         </w:tc>
@@ -5186,27 +4962,7 @@
                 <w:sz w:val="18"/>
                 <w:szCs w:val="18"/>
               </w:rPr>
-              <w:t xml:space="preserve"> Inject in LC of </w:t>
-            </w:r>
-            <w:proofErr w:type="spellStart"/>
-            <w:r>
-              <w:rPr>
-                <w:rFonts w:asciiTheme="majorHAnsi" w:hAnsiTheme="majorHAnsi" w:cstheme="majorHAnsi"/>
-                <w:color w:val="000000" w:themeColor="text1"/>
-                <w:sz w:val="18"/>
-                <w:szCs w:val="18"/>
-              </w:rPr>
-              <w:t>TH-cre+implant</w:t>
-            </w:r>
-            <w:proofErr w:type="spellEnd"/>
-            <w:r>
-              <w:rPr>
-                <w:rFonts w:asciiTheme="majorHAnsi" w:hAnsiTheme="majorHAnsi" w:cstheme="majorHAnsi"/>
-                <w:color w:val="000000" w:themeColor="text1"/>
-                <w:sz w:val="18"/>
-                <w:szCs w:val="18"/>
-              </w:rPr>
-              <w:t>. Plan this</w:t>
+              <w:t xml:space="preserve"> Inject in LC of TH-cre+implant. Plan this</w:t>
             </w:r>
           </w:p>
         </w:tc>
@@ -5347,25 +5103,7 @@
                 <w:sz w:val="18"/>
                 <w:szCs w:val="18"/>
               </w:rPr>
-              <w:t xml:space="preserve">consider single-subject </w:t>
-            </w:r>
-            <w:proofErr w:type="spellStart"/>
-            <w:r>
-              <w:rPr>
-                <w:rFonts w:asciiTheme="majorHAnsi" w:hAnsiTheme="majorHAnsi" w:cstheme="majorHAnsi"/>
-                <w:sz w:val="18"/>
-                <w:szCs w:val="18"/>
-              </w:rPr>
-              <w:t>exp</w:t>
-            </w:r>
-            <w:proofErr w:type="spellEnd"/>
-            <w:r>
-              <w:rPr>
-                <w:rFonts w:asciiTheme="majorHAnsi" w:hAnsiTheme="majorHAnsi" w:cstheme="majorHAnsi"/>
-                <w:sz w:val="18"/>
-                <w:szCs w:val="18"/>
-              </w:rPr>
-              <w:t xml:space="preserve"> design: record sleep, play tone recording during NREM sleep manually</w:t>
+              <w:t>consider single-subject exp design: record sleep, play tone recording during NREM sleep manually</w:t>
             </w:r>
           </w:p>
         </w:tc>
@@ -8969,7 +8707,7 @@
 </file>
 
 <file path=customXml/itemProps1.xml><?xml version="1.0" encoding="utf-8"?>
-<ds:datastoreItem xmlns:ds="http://schemas.openxmlformats.org/officeDocument/2006/customXml" ds:itemID="{05F72560-C227-409C-9537-B167494EEC5E}">
+<ds:datastoreItem xmlns:ds="http://schemas.openxmlformats.org/officeDocument/2006/customXml" ds:itemID="{6306DC70-637B-4420-93A5-7D0DADD8BD3A}">
   <ds:schemaRefs>
     <ds:schemaRef ds:uri="http://schemas.openxmlformats.org/officeDocument/2006/bibliography"/>
   </ds:schemaRefs>

--- a/_Communicating/_Meetings/__VargaLabMtgNotes_2018_current.docx
+++ b/_Communicating/_Meetings/__VargaLabMtgNotes_2018_current.docx
@@ -319,25 +319,7 @@
                 <w:sz w:val="18"/>
                 <w:szCs w:val="18"/>
               </w:rPr>
-              <w:t xml:space="preserve">Andrew’s </w:t>
-            </w:r>
-            <w:r>
-              <w:rPr>
-                <w:rFonts w:asciiTheme="majorHAnsi" w:hAnsiTheme="majorHAnsi" w:cstheme="majorHAnsi"/>
-                <w:color w:val="FF0000"/>
-                <w:sz w:val="18"/>
-                <w:szCs w:val="18"/>
-              </w:rPr>
-              <w:t>AARG</w:t>
-            </w:r>
-            <w:r>
-              <w:rPr>
-                <w:rFonts w:asciiTheme="majorHAnsi" w:hAnsiTheme="majorHAnsi" w:cstheme="majorHAnsi"/>
-                <w:color w:val="FF0000"/>
-                <w:sz w:val="18"/>
-                <w:szCs w:val="18"/>
-              </w:rPr>
-              <w:t>/R01/Merck/ADDF</w:t>
+              <w:t>Andrew: address summary statement</w:t>
             </w:r>
           </w:p>
           <w:p>
@@ -394,7 +376,25 @@
                 <w:sz w:val="18"/>
                 <w:szCs w:val="18"/>
               </w:rPr>
-              <w:t xml:space="preserve">Korey (0/7 </w:t>
+              <w:t>Korey</w:t>
+            </w:r>
+            <w:r>
+              <w:rPr>
+                <w:rFonts w:asciiTheme="majorHAnsi" w:hAnsiTheme="majorHAnsi" w:cstheme="majorHAnsi"/>
+                <w:color w:val="FF0000"/>
+                <w:sz w:val="18"/>
+                <w:szCs w:val="18"/>
+              </w:rPr>
+              <w:t>:</w:t>
+            </w:r>
+            <w:r>
+              <w:rPr>
+                <w:rFonts w:asciiTheme="majorHAnsi" w:hAnsiTheme="majorHAnsi" w:cstheme="majorHAnsi"/>
+                <w:color w:val="FF0000"/>
+                <w:sz w:val="18"/>
+                <w:szCs w:val="18"/>
+              </w:rPr>
+              <w:t xml:space="preserve"> (0/7 </w:t>
             </w:r>
             <w:r>
               <w:rPr>
@@ -584,118 +584,25 @@
           </w:p>
           <w:p>
             <w:pPr>
-              <w:spacing w:before="0"/>
-              <w:rPr>
-                <w:rFonts w:asciiTheme="majorHAnsi" w:hAnsiTheme="majorHAnsi" w:cstheme="majorHAnsi"/>
-                <w:sz w:val="18"/>
-                <w:szCs w:val="18"/>
-              </w:rPr>
-            </w:pPr>
-            <w:r>
-              <w:rPr>
-                <w:rFonts w:asciiTheme="majorHAnsi" w:hAnsiTheme="majorHAnsi" w:cstheme="majorHAnsi"/>
-                <w:sz w:val="18"/>
-                <w:szCs w:val="18"/>
-              </w:rPr>
-              <w:t xml:space="preserve">1. </w:t>
-            </w:r>
-            <w:r>
-              <w:rPr>
-                <w:rFonts w:asciiTheme="majorHAnsi" w:hAnsiTheme="majorHAnsi" w:cstheme="majorHAnsi"/>
-                <w:sz w:val="18"/>
-                <w:szCs w:val="18"/>
-              </w:rPr>
-              <w:t>4-6mo</w:t>
-            </w:r>
-            <w:r>
-              <w:rPr>
-                <w:rFonts w:asciiTheme="majorHAnsi" w:hAnsiTheme="majorHAnsi" w:cstheme="majorHAnsi"/>
-                <w:sz w:val="18"/>
-                <w:szCs w:val="18"/>
-              </w:rPr>
-              <w:t xml:space="preserve"> SD</w:t>
-            </w:r>
-            <w:r>
-              <w:rPr>
-                <w:rFonts w:asciiTheme="majorHAnsi" w:hAnsiTheme="majorHAnsi" w:cstheme="majorHAnsi"/>
-                <w:sz w:val="18"/>
-                <w:szCs w:val="18"/>
-              </w:rPr>
-              <w:t xml:space="preserve"> (PS19 8x)</w:t>
-            </w:r>
-            <w:r>
-              <w:rPr>
-                <w:rFonts w:asciiTheme="majorHAnsi" w:hAnsiTheme="majorHAnsi" w:cstheme="majorHAnsi"/>
-                <w:sz w:val="18"/>
-                <w:szCs w:val="18"/>
-              </w:rPr>
-              <w:t xml:space="preserve">: </w:t>
-            </w:r>
-            <w:r>
-              <w:rPr>
-                <w:rFonts w:asciiTheme="majorHAnsi" w:hAnsiTheme="majorHAnsi" w:cstheme="majorHAnsi"/>
-                <w:sz w:val="18"/>
-                <w:szCs w:val="18"/>
-              </w:rPr>
-              <w:t>Sack</w:t>
-            </w:r>
-            <w:r>
-              <w:rPr>
-                <w:rFonts w:asciiTheme="majorHAnsi" w:hAnsiTheme="majorHAnsi" w:cstheme="majorHAnsi"/>
-                <w:sz w:val="18"/>
-                <w:szCs w:val="18"/>
-              </w:rPr>
-              <w:t xml:space="preserve"> on </w:t>
-            </w:r>
-            <w:r>
-              <w:rPr>
-                <w:rFonts w:asciiTheme="majorHAnsi" w:hAnsiTheme="majorHAnsi" w:cstheme="majorHAnsi"/>
-                <w:sz w:val="18"/>
-                <w:szCs w:val="18"/>
-              </w:rPr>
-              <w:t>4/5</w:t>
-            </w:r>
-            <w:r>
-              <w:rPr>
-                <w:rFonts w:asciiTheme="majorHAnsi" w:hAnsiTheme="majorHAnsi" w:cstheme="majorHAnsi"/>
-                <w:sz w:val="18"/>
-                <w:szCs w:val="18"/>
-              </w:rPr>
-              <w:t>, keep brains and bodies</w:t>
-            </w:r>
-          </w:p>
-          <w:p>
-            <w:pPr>
-              <w:spacing w:before="0"/>
-              <w:rPr>
-                <w:rFonts w:asciiTheme="majorHAnsi" w:hAnsiTheme="majorHAnsi" w:cstheme="majorHAnsi"/>
-                <w:sz w:val="18"/>
-                <w:szCs w:val="18"/>
-              </w:rPr>
-            </w:pPr>
-            <w:r>
-              <w:rPr>
-                <w:rFonts w:asciiTheme="majorHAnsi" w:hAnsiTheme="majorHAnsi" w:cstheme="majorHAnsi"/>
-                <w:sz w:val="18"/>
-                <w:szCs w:val="18"/>
-              </w:rPr>
-              <w:t>2.</w:t>
-            </w:r>
-            <w:r>
-              <w:rPr>
-                <w:rFonts w:asciiTheme="majorHAnsi" w:hAnsiTheme="majorHAnsi" w:cstheme="majorHAnsi"/>
-                <w:sz w:val="18"/>
-                <w:szCs w:val="18"/>
-              </w:rPr>
-              <w:t xml:space="preserve"> </w:t>
-            </w:r>
-            <w:r>
-              <w:rPr>
-                <w:rFonts w:asciiTheme="majorHAnsi" w:hAnsiTheme="majorHAnsi" w:cstheme="majorHAnsi"/>
-                <w:sz w:val="18"/>
-                <w:szCs w:val="18"/>
-              </w:rPr>
-              <w:t>Cohort #1</w:t>
+              <w:pStyle w:val="ListParagraph"/>
+              <w:numPr>
+                <w:ilvl w:val="0"/>
+                <w:numId w:val="21"/>
+              </w:numPr>
+              <w:spacing w:before="0"/>
+              <w:rPr>
+                <w:rFonts w:asciiTheme="majorHAnsi" w:hAnsiTheme="majorHAnsi" w:cstheme="majorHAnsi"/>
+                <w:sz w:val="18"/>
+                <w:szCs w:val="18"/>
+              </w:rPr>
+            </w:pPr>
+            <w:r>
+              <w:rPr>
+                <w:rFonts w:asciiTheme="majorHAnsi" w:hAnsiTheme="majorHAnsi" w:cstheme="majorHAnsi"/>
+                <w:sz w:val="18"/>
+                <w:szCs w:val="18"/>
+              </w:rPr>
+              <w:t>Cohort #2</w:t>
             </w:r>
             <w:r>
               <w:rPr>
@@ -727,266 +634,63 @@
                 <w:sz w:val="18"/>
                 <w:szCs w:val="18"/>
               </w:rPr>
-              <w:t xml:space="preserve"> at</w:t>
-            </w:r>
-            <w:r>
-              <w:rPr>
-                <w:rFonts w:asciiTheme="majorHAnsi" w:hAnsiTheme="majorHAnsi" w:cstheme="majorHAnsi"/>
-                <w:sz w:val="18"/>
-                <w:szCs w:val="18"/>
-              </w:rPr>
-              <w:t xml:space="preserve"> 4mo (5/25),</w:t>
-            </w:r>
-            <w:r>
-              <w:rPr>
-                <w:rFonts w:asciiTheme="majorHAnsi" w:hAnsiTheme="majorHAnsi" w:cstheme="majorHAnsi"/>
-                <w:sz w:val="18"/>
-                <w:szCs w:val="18"/>
-              </w:rPr>
-              <w:t xml:space="preserve"> 6</w:t>
-            </w:r>
-            <w:r>
-              <w:rPr>
-                <w:rFonts w:asciiTheme="majorHAnsi" w:hAnsiTheme="majorHAnsi" w:cstheme="majorHAnsi"/>
-                <w:sz w:val="18"/>
-                <w:szCs w:val="18"/>
-              </w:rPr>
-              <w:t>mo</w:t>
-            </w:r>
-            <w:r>
-              <w:rPr>
-                <w:rFonts w:asciiTheme="majorHAnsi" w:hAnsiTheme="majorHAnsi" w:cstheme="majorHAnsi"/>
-                <w:sz w:val="18"/>
-                <w:szCs w:val="18"/>
-              </w:rPr>
-              <w:t xml:space="preserve"> (</w:t>
-            </w:r>
-            <w:r>
-              <w:rPr>
-                <w:rFonts w:asciiTheme="majorHAnsi" w:hAnsiTheme="majorHAnsi" w:cstheme="majorHAnsi"/>
-                <w:sz w:val="18"/>
-                <w:szCs w:val="18"/>
-              </w:rPr>
-              <w:t>7/29</w:t>
-            </w:r>
-            <w:r>
-              <w:rPr>
-                <w:rFonts w:asciiTheme="majorHAnsi" w:hAnsiTheme="majorHAnsi" w:cstheme="majorHAnsi"/>
-                <w:sz w:val="18"/>
-                <w:szCs w:val="18"/>
-              </w:rPr>
-              <w:t>)</w:t>
-            </w:r>
-            <w:r>
-              <w:rPr>
-                <w:rFonts w:asciiTheme="majorHAnsi" w:hAnsiTheme="majorHAnsi" w:cstheme="majorHAnsi"/>
-                <w:sz w:val="18"/>
-                <w:szCs w:val="18"/>
-              </w:rPr>
-              <w:t>, 8</w:t>
-            </w:r>
-            <w:r>
-              <w:rPr>
-                <w:rFonts w:asciiTheme="majorHAnsi" w:hAnsiTheme="majorHAnsi" w:cstheme="majorHAnsi"/>
-                <w:sz w:val="18"/>
-                <w:szCs w:val="18"/>
-              </w:rPr>
-              <w:t>mo</w:t>
-            </w:r>
-            <w:r>
-              <w:rPr>
-                <w:rFonts w:asciiTheme="majorHAnsi" w:hAnsiTheme="majorHAnsi" w:cstheme="majorHAnsi"/>
-                <w:sz w:val="18"/>
-                <w:szCs w:val="18"/>
-              </w:rPr>
-              <w:t xml:space="preserve"> (9/2</w:t>
-            </w:r>
-            <w:r>
-              <w:rPr>
-                <w:rFonts w:asciiTheme="majorHAnsi" w:hAnsiTheme="majorHAnsi" w:cstheme="majorHAnsi"/>
-                <w:sz w:val="18"/>
-                <w:szCs w:val="18"/>
-              </w:rPr>
-              <w:t>9</w:t>
-            </w:r>
-            <w:r>
-              <w:rPr>
-                <w:rFonts w:asciiTheme="majorHAnsi" w:hAnsiTheme="majorHAnsi" w:cstheme="majorHAnsi"/>
-                <w:sz w:val="18"/>
-                <w:szCs w:val="18"/>
-              </w:rPr>
-              <w:t>)</w:t>
-            </w:r>
-            <w:r>
-              <w:rPr>
-                <w:rFonts w:asciiTheme="majorHAnsi" w:hAnsiTheme="majorHAnsi" w:cstheme="majorHAnsi"/>
-                <w:sz w:val="18"/>
-                <w:szCs w:val="18"/>
-              </w:rPr>
-              <w:t>, 10mo</w:t>
-            </w:r>
-            <w:r>
-              <w:rPr>
-                <w:rFonts w:asciiTheme="majorHAnsi" w:hAnsiTheme="majorHAnsi" w:cstheme="majorHAnsi"/>
-                <w:sz w:val="18"/>
-                <w:szCs w:val="18"/>
-              </w:rPr>
-              <w:t xml:space="preserve"> (11/2</w:t>
-            </w:r>
-            <w:r>
-              <w:rPr>
-                <w:rFonts w:asciiTheme="majorHAnsi" w:hAnsiTheme="majorHAnsi" w:cstheme="majorHAnsi"/>
-                <w:sz w:val="18"/>
-                <w:szCs w:val="18"/>
-              </w:rPr>
-              <w:t>9</w:t>
-            </w:r>
-            <w:r>
-              <w:rPr>
-                <w:rFonts w:asciiTheme="majorHAnsi" w:hAnsiTheme="majorHAnsi" w:cstheme="majorHAnsi"/>
-                <w:sz w:val="18"/>
-                <w:szCs w:val="18"/>
-              </w:rPr>
-              <w:t>)</w:t>
-            </w:r>
-          </w:p>
-          <w:p>
-            <w:pPr>
-              <w:spacing w:before="0"/>
-              <w:rPr>
-                <w:rFonts w:asciiTheme="majorHAnsi" w:hAnsiTheme="majorHAnsi" w:cstheme="majorHAnsi"/>
-                <w:b/>
-                <w:sz w:val="18"/>
-                <w:szCs w:val="18"/>
-              </w:rPr>
-            </w:pPr>
-            <w:r>
-              <w:rPr>
-                <w:rFonts w:asciiTheme="majorHAnsi" w:hAnsiTheme="majorHAnsi" w:cstheme="majorHAnsi"/>
-                <w:sz w:val="18"/>
-                <w:szCs w:val="18"/>
-              </w:rPr>
-              <w:t>3.</w:t>
-            </w:r>
-            <w:r>
-              <w:rPr>
-                <w:rFonts w:asciiTheme="majorHAnsi" w:hAnsiTheme="majorHAnsi" w:cstheme="majorHAnsi"/>
-                <w:b/>
-                <w:sz w:val="18"/>
-                <w:szCs w:val="18"/>
-              </w:rPr>
-              <w:t xml:space="preserve"> </w:t>
-            </w:r>
-            <w:r>
-              <w:rPr>
-                <w:rFonts w:asciiTheme="majorHAnsi" w:hAnsiTheme="majorHAnsi" w:cstheme="majorHAnsi"/>
-                <w:b/>
-                <w:sz w:val="18"/>
-                <w:szCs w:val="18"/>
-              </w:rPr>
-              <w:t xml:space="preserve">Cohort#3 </w:t>
-            </w:r>
-            <w:r>
-              <w:rPr>
-                <w:rFonts w:asciiTheme="majorHAnsi" w:hAnsiTheme="majorHAnsi" w:cstheme="majorHAnsi"/>
-                <w:b/>
-                <w:sz w:val="18"/>
-                <w:szCs w:val="18"/>
-              </w:rPr>
-              <w:t>on 5/9</w:t>
-            </w:r>
-            <w:r>
-              <w:rPr>
-                <w:rFonts w:asciiTheme="majorHAnsi" w:hAnsiTheme="majorHAnsi" w:cstheme="majorHAnsi"/>
-                <w:b/>
-                <w:sz w:val="18"/>
-                <w:szCs w:val="18"/>
-              </w:rPr>
-              <w:t>, end 7/5</w:t>
-            </w:r>
-            <w:r>
-              <w:rPr>
-                <w:rFonts w:asciiTheme="majorHAnsi" w:hAnsiTheme="majorHAnsi" w:cstheme="majorHAnsi"/>
-                <w:sz w:val="18"/>
-                <w:szCs w:val="18"/>
-              </w:rPr>
-              <w:t>:</w:t>
-            </w:r>
-            <w:r>
-              <w:rPr>
-                <w:rFonts w:asciiTheme="majorHAnsi" w:hAnsiTheme="majorHAnsi" w:cstheme="majorHAnsi"/>
-                <w:sz w:val="18"/>
-                <w:szCs w:val="18"/>
-              </w:rPr>
-              <w:t xml:space="preserve"> Use for RR/Barnes at</w:t>
-            </w:r>
-            <w:r>
-              <w:rPr>
-                <w:rFonts w:asciiTheme="majorHAnsi" w:hAnsiTheme="majorHAnsi" w:cstheme="majorHAnsi"/>
-                <w:sz w:val="18"/>
-                <w:szCs w:val="18"/>
-              </w:rPr>
-              <w:t xml:space="preserve"> 4mo (X/XX</w:t>
-            </w:r>
-            <w:r>
-              <w:rPr>
-                <w:rFonts w:asciiTheme="majorHAnsi" w:hAnsiTheme="majorHAnsi" w:cstheme="majorHAnsi"/>
-                <w:sz w:val="18"/>
-                <w:szCs w:val="18"/>
-              </w:rPr>
-              <w:t>), 6mo (</w:t>
-            </w:r>
-            <w:r>
-              <w:rPr>
-                <w:rFonts w:asciiTheme="majorHAnsi" w:hAnsiTheme="majorHAnsi" w:cstheme="majorHAnsi"/>
-                <w:sz w:val="18"/>
-                <w:szCs w:val="18"/>
-              </w:rPr>
-              <w:t>X/XX</w:t>
-            </w:r>
-            <w:r>
-              <w:rPr>
-                <w:rFonts w:asciiTheme="majorHAnsi" w:hAnsiTheme="majorHAnsi" w:cstheme="majorHAnsi"/>
-                <w:sz w:val="18"/>
-                <w:szCs w:val="18"/>
-              </w:rPr>
-              <w:t>), 8mo</w:t>
-            </w:r>
-            <w:r>
-              <w:rPr>
-                <w:rFonts w:asciiTheme="majorHAnsi" w:hAnsiTheme="majorHAnsi" w:cstheme="majorHAnsi"/>
-                <w:sz w:val="18"/>
-                <w:szCs w:val="18"/>
-              </w:rPr>
-              <w:t xml:space="preserve"> (X/X</w:t>
-            </w:r>
-            <w:r>
-              <w:rPr>
-                <w:rFonts w:asciiTheme="majorHAnsi" w:hAnsiTheme="majorHAnsi" w:cstheme="majorHAnsi"/>
-                <w:sz w:val="18"/>
-                <w:szCs w:val="18"/>
-              </w:rPr>
-              <w:t>), 10mo</w:t>
-            </w:r>
-            <w:r>
-              <w:rPr>
-                <w:rFonts w:asciiTheme="majorHAnsi" w:hAnsiTheme="majorHAnsi" w:cstheme="majorHAnsi"/>
-                <w:sz w:val="18"/>
-                <w:szCs w:val="18"/>
-              </w:rPr>
-              <w:t xml:space="preserve"> (XX/XX</w:t>
-            </w:r>
-            <w:r>
-              <w:rPr>
-                <w:rFonts w:asciiTheme="majorHAnsi" w:hAnsiTheme="majorHAnsi" w:cstheme="majorHAnsi"/>
-                <w:sz w:val="18"/>
-                <w:szCs w:val="18"/>
-              </w:rPr>
-              <w:t>)</w:t>
-            </w:r>
-          </w:p>
-          <w:p>
-            <w:pPr>
+              <w:t xml:space="preserve"> (6,8,10mo)</w:t>
+            </w:r>
+          </w:p>
+          <w:p>
+            <w:pPr>
+              <w:pStyle w:val="ListParagraph"/>
+              <w:numPr>
+                <w:ilvl w:val="0"/>
+                <w:numId w:val="21"/>
+              </w:numPr>
+              <w:spacing w:before="0"/>
+              <w:rPr>
+                <w:rFonts w:asciiTheme="majorHAnsi" w:hAnsiTheme="majorHAnsi" w:cstheme="majorHAnsi"/>
+                <w:sz w:val="18"/>
+                <w:szCs w:val="18"/>
+              </w:rPr>
+            </w:pPr>
+            <w:r>
+              <w:rPr>
+                <w:rFonts w:asciiTheme="majorHAnsi" w:hAnsiTheme="majorHAnsi" w:cstheme="majorHAnsi"/>
+                <w:sz w:val="18"/>
+                <w:szCs w:val="18"/>
+              </w:rPr>
+              <w:t>Cohort#3 on 5/9, end 7/5:</w:t>
+            </w:r>
+            <w:r>
+              <w:rPr>
+                <w:rFonts w:asciiTheme="majorHAnsi" w:hAnsiTheme="majorHAnsi" w:cstheme="majorHAnsi"/>
+                <w:sz w:val="18"/>
+                <w:szCs w:val="18"/>
+              </w:rPr>
+              <w:t xml:space="preserve"> Use</w:t>
+            </w:r>
+            <w:r>
+              <w:rPr>
+                <w:rFonts w:asciiTheme="majorHAnsi" w:hAnsiTheme="majorHAnsi" w:cstheme="majorHAnsi"/>
+                <w:sz w:val="18"/>
+                <w:szCs w:val="18"/>
+              </w:rPr>
+              <w:t xml:space="preserve"> for RR/Barnes </w:t>
+            </w:r>
+            <w:r>
+              <w:rPr>
+                <w:rFonts w:asciiTheme="majorHAnsi" w:hAnsiTheme="majorHAnsi" w:cstheme="majorHAnsi"/>
+                <w:sz w:val="18"/>
+                <w:szCs w:val="18"/>
+              </w:rPr>
+              <w:t>(6,8,10mo)</w:t>
+            </w:r>
+          </w:p>
+          <w:p>
+            <w:pPr>
+              <w:pStyle w:val="ListParagraph"/>
+              <w:numPr>
+                <w:ilvl w:val="0"/>
+                <w:numId w:val="21"/>
+              </w:numPr>
               <w:spacing w:before="0"/>
               <w:rPr>
                 <w:rFonts w:asciiTheme="majorHAnsi" w:hAnsiTheme="majorHAnsi" w:cstheme="majorHAnsi"/>
@@ -1398,6 +1102,33 @@
               </w:rPr>
               <w:t xml:space="preserve"> FACS w/ mCherry in LC</w:t>
             </w:r>
+            <w:r>
+              <w:rPr>
+                <w:rFonts w:asciiTheme="majorHAnsi" w:hAnsiTheme="majorHAnsi" w:cstheme="majorHAnsi"/>
+                <w:color w:val="FF0000"/>
+                <w:sz w:val="18"/>
+                <w:szCs w:val="18"/>
+              </w:rPr>
+              <w:t xml:space="preserve"> </w:t>
+            </w:r>
+            <w:r>
+              <w:rPr>
+                <w:rFonts w:asciiTheme="majorHAnsi" w:hAnsiTheme="majorHAnsi" w:cstheme="majorHAnsi"/>
+                <w:color w:val="FF0000"/>
+                <w:sz w:val="18"/>
+                <w:szCs w:val="18"/>
+              </w:rPr>
+              <w:sym w:font="Wingdings" w:char="F0E0"/>
+            </w:r>
+            <w:r>
+              <w:rPr>
+                <w:rFonts w:asciiTheme="majorHAnsi" w:hAnsiTheme="majorHAnsi" w:cstheme="majorHAnsi"/>
+                <w:color w:val="FF0000"/>
+                <w:sz w:val="18"/>
+                <w:szCs w:val="18"/>
+              </w:rPr>
+              <w:t xml:space="preserve"> TH-cre;;Ai75D double IF TH/mCherry</w:t>
+            </w:r>
           </w:p>
           <w:p>
             <w:pPr>
@@ -1505,11 +1236,21 @@
                 <w:sz w:val="18"/>
                 <w:szCs w:val="18"/>
               </w:rPr>
-              <w:t xml:space="preserve"> works, </w:t>
-            </w:r>
-            <w:r>
-              <w:rPr>
-                <w:rFonts w:asciiTheme="majorHAnsi" w:hAnsiTheme="majorHAnsi" w:cstheme="majorHAnsi"/>
+              <w:t xml:space="preserve"> </w:t>
+            </w:r>
+            <w:r>
+              <w:rPr>
+                <w:rFonts w:asciiTheme="majorHAnsi" w:hAnsiTheme="majorHAnsi" w:cstheme="majorHAnsi"/>
+                <w:color w:val="FF0000"/>
+                <w:sz w:val="18"/>
+                <w:szCs w:val="18"/>
+              </w:rPr>
+              <w:t xml:space="preserve">works, </w:t>
+            </w:r>
+            <w:r>
+              <w:rPr>
+                <w:rFonts w:asciiTheme="majorHAnsi" w:hAnsiTheme="majorHAnsi" w:cstheme="majorHAnsi"/>
+                <w:color w:val="FF0000"/>
                 <w:sz w:val="18"/>
                 <w:szCs w:val="18"/>
               </w:rPr>
@@ -1518,6 +1259,7 @@
             <w:r>
               <w:rPr>
                 <w:rFonts w:asciiTheme="majorHAnsi" w:hAnsiTheme="majorHAnsi" w:cstheme="majorHAnsi"/>
+                <w:color w:val="FF0000"/>
                 <w:sz w:val="18"/>
                 <w:szCs w:val="18"/>
               </w:rPr>
@@ -1526,6 +1268,7 @@
             <w:r>
               <w:rPr>
                 <w:rFonts w:asciiTheme="majorHAnsi" w:hAnsiTheme="majorHAnsi" w:cstheme="majorHAnsi"/>
+                <w:color w:val="FF0000"/>
                 <w:sz w:val="18"/>
                 <w:szCs w:val="18"/>
               </w:rPr>
@@ -1534,6 +1277,7 @@
             <w:r>
               <w:rPr>
                 <w:rFonts w:asciiTheme="majorHAnsi" w:hAnsiTheme="majorHAnsi" w:cstheme="majorHAnsi"/>
+                <w:color w:val="FF0000"/>
                 <w:sz w:val="18"/>
                 <w:szCs w:val="18"/>
               </w:rPr>
@@ -1542,6 +1286,7 @@
             <w:r>
               <w:rPr>
                 <w:rFonts w:asciiTheme="majorHAnsi" w:hAnsiTheme="majorHAnsi" w:cstheme="majorHAnsi"/>
+                <w:color w:val="FF0000"/>
                 <w:sz w:val="18"/>
                 <w:szCs w:val="18"/>
               </w:rPr>
@@ -1585,8 +1330,6 @@
               </w:rPr>
               <w:t>/Ward</w:t>
             </w:r>
-            <w:bookmarkStart w:id="0" w:name="_GoBack"/>
-            <w:bookmarkEnd w:id="0"/>
           </w:p>
         </w:tc>
       </w:tr>
@@ -1784,35 +1527,21 @@
                 <w:sz w:val="18"/>
                 <w:szCs w:val="18"/>
               </w:rPr>
-              <w:t xml:space="preserve">AT8 </w:t>
-            </w:r>
-            <w:r>
-              <w:rPr>
-                <w:rFonts w:asciiTheme="majorHAnsi" w:hAnsiTheme="majorHAnsi" w:cstheme="majorHAnsi"/>
-                <w:sz w:val="18"/>
-                <w:szCs w:val="18"/>
-              </w:rPr>
-              <w:t>more adjacent slides</w:t>
-            </w:r>
-            <w:r>
-              <w:rPr>
-                <w:rFonts w:asciiTheme="majorHAnsi" w:hAnsiTheme="majorHAnsi" w:cstheme="majorHAnsi"/>
-                <w:sz w:val="18"/>
-                <w:szCs w:val="18"/>
-              </w:rPr>
-              <w:t xml:space="preserve">, </w:t>
-            </w:r>
-            <w:r>
-              <w:rPr>
-                <w:rFonts w:asciiTheme="majorHAnsi" w:hAnsiTheme="majorHAnsi" w:cstheme="majorHAnsi"/>
-                <w:sz w:val="18"/>
-                <w:szCs w:val="18"/>
-              </w:rPr>
-              <w:t>make brain array</w:t>
-            </w:r>
-            <w:r>
-              <w:rPr>
-                <w:rFonts w:asciiTheme="majorHAnsi" w:hAnsiTheme="majorHAnsi" w:cstheme="majorHAnsi"/>
+              <w:t>draw RoIs,</w:t>
+            </w:r>
+            <w:r>
+              <w:rPr>
+                <w:rFonts w:asciiTheme="majorHAnsi" w:hAnsiTheme="majorHAnsi" w:cstheme="majorHAnsi"/>
+                <w:color w:val="FF0000"/>
+                <w:sz w:val="18"/>
+                <w:szCs w:val="18"/>
+              </w:rPr>
+              <w:t xml:space="preserve"> quant w/Aperio</w:t>
+            </w:r>
+            <w:r>
+              <w:rPr>
+                <w:rFonts w:asciiTheme="majorHAnsi" w:hAnsiTheme="majorHAnsi" w:cstheme="majorHAnsi"/>
+                <w:color w:val="FF0000"/>
                 <w:sz w:val="18"/>
                 <w:szCs w:val="18"/>
               </w:rPr>
@@ -1821,6 +1550,7 @@
             <w:r>
               <w:rPr>
                 <w:rFonts w:asciiTheme="majorHAnsi" w:hAnsiTheme="majorHAnsi" w:cstheme="majorHAnsi"/>
+                <w:color w:val="FF0000"/>
                 <w:sz w:val="18"/>
                 <w:szCs w:val="18"/>
               </w:rPr>
@@ -1829,19 +1559,11 @@
             <w:r>
               <w:rPr>
                 <w:rFonts w:asciiTheme="majorHAnsi" w:hAnsiTheme="majorHAnsi" w:cstheme="majorHAnsi"/>
-                <w:sz w:val="18"/>
-                <w:szCs w:val="18"/>
-              </w:rPr>
-              <w:t xml:space="preserve"> draw RoIs,</w:t>
-            </w:r>
-            <w:r>
-              <w:rPr>
-                <w:rFonts w:asciiTheme="majorHAnsi" w:hAnsiTheme="majorHAnsi" w:cstheme="majorHAnsi"/>
                 <w:color w:val="FF0000"/>
                 <w:sz w:val="18"/>
                 <w:szCs w:val="18"/>
               </w:rPr>
-              <w:t xml:space="preserve"> quant w/Aperio </w:t>
+              <w:t xml:space="preserve"> </w:t>
             </w:r>
             <w:r>
               <w:rPr>
@@ -1850,6 +1572,15 @@
                 <w:sz w:val="18"/>
                 <w:szCs w:val="18"/>
               </w:rPr>
+              <w:t xml:space="preserve">review scale </w:t>
+            </w:r>
+            <w:r>
+              <w:rPr>
+                <w:rFonts w:asciiTheme="majorHAnsi" w:hAnsiTheme="majorHAnsi" w:cstheme="majorHAnsi"/>
+                <w:color w:val="FF0000"/>
+                <w:sz w:val="18"/>
+                <w:szCs w:val="18"/>
+              </w:rPr>
               <w:sym w:font="Wingdings" w:char="F0E0"/>
             </w:r>
             <w:r>
@@ -1859,7 +1590,7 @@
                 <w:sz w:val="18"/>
                 <w:szCs w:val="18"/>
               </w:rPr>
-              <w:t xml:space="preserve"> summary stats</w:t>
+              <w:t xml:space="preserve"> </w:t>
             </w:r>
             <w:r>
               <w:rPr>
@@ -1868,42 +1599,14 @@
                 <w:sz w:val="18"/>
                 <w:szCs w:val="18"/>
               </w:rPr>
-              <w:t xml:space="preserve"> </w:t>
-            </w:r>
-            <w:r>
-              <w:rPr>
-                <w:rFonts w:asciiTheme="majorHAnsi" w:hAnsiTheme="majorHAnsi" w:cstheme="majorHAnsi"/>
-                <w:color w:val="FF0000"/>
-                <w:sz w:val="18"/>
-                <w:szCs w:val="18"/>
-              </w:rPr>
-              <w:sym w:font="Wingdings" w:char="F0E0"/>
-            </w:r>
-            <w:r>
-              <w:rPr>
-                <w:rFonts w:asciiTheme="majorHAnsi" w:hAnsiTheme="majorHAnsi" w:cstheme="majorHAnsi"/>
-                <w:color w:val="FF0000"/>
-                <w:sz w:val="18"/>
-                <w:szCs w:val="18"/>
-              </w:rPr>
-              <w:t xml:space="preserve"> make update ppt</w:t>
-            </w:r>
-            <w:r>
-              <w:rPr>
-                <w:rFonts w:asciiTheme="majorHAnsi" w:hAnsiTheme="majorHAnsi" w:cstheme="majorHAnsi"/>
-                <w:color w:val="FF0000"/>
-                <w:sz w:val="18"/>
-                <w:szCs w:val="18"/>
-              </w:rPr>
-              <w:t xml:space="preserve"> (Korey)</w:t>
-            </w:r>
-          </w:p>
-          <w:p>
-            <w:pPr>
-              <w:spacing w:before="0"/>
-              <w:rPr>
-                <w:rFonts w:asciiTheme="majorHAnsi" w:hAnsiTheme="majorHAnsi" w:cstheme="majorHAnsi"/>
-                <w:color w:val="FF0000"/>
+              <w:t>summary stats</w:t>
+            </w:r>
+          </w:p>
+          <w:p>
+            <w:pPr>
+              <w:spacing w:before="0"/>
+              <w:rPr>
+                <w:rFonts w:asciiTheme="majorHAnsi" w:hAnsiTheme="majorHAnsi" w:cstheme="majorHAnsi"/>
                 <w:sz w:val="18"/>
                 <w:szCs w:val="18"/>
               </w:rPr>
@@ -1912,7 +1615,6 @@
               <w:sdtPr>
                 <w:rPr>
                   <w:rFonts w:asciiTheme="majorHAnsi" w:hAnsiTheme="majorHAnsi" w:cstheme="majorHAnsi"/>
-                  <w:color w:val="FF0000"/>
                   <w:sz w:val="18"/>
                   <w:szCs w:val="18"/>
                 </w:rPr>
@@ -1928,7 +1630,6 @@
                 <w:r>
                   <w:rPr>
                     <w:rFonts w:ascii="MS Gothic" w:eastAsia="MS Gothic" w:hAnsi="MS Gothic" w:cs="MS Gothic" w:hint="eastAsia"/>
-                    <w:color w:val="FF0000"/>
                     <w:sz w:val="18"/>
                     <w:szCs w:val="18"/>
                   </w:rPr>
@@ -1939,7 +1640,6 @@
             <w:r>
               <w:rPr>
                 <w:rFonts w:asciiTheme="majorHAnsi" w:hAnsiTheme="majorHAnsi" w:cstheme="majorHAnsi"/>
-                <w:color w:val="FF0000"/>
                 <w:sz w:val="18"/>
                 <w:szCs w:val="18"/>
               </w:rPr>
@@ -1948,7 +1648,6 @@
             <w:r>
               <w:rPr>
                 <w:rFonts w:asciiTheme="majorHAnsi" w:hAnsiTheme="majorHAnsi" w:cstheme="majorHAnsi"/>
-                <w:color w:val="FF0000"/>
                 <w:sz w:val="18"/>
                 <w:szCs w:val="18"/>
               </w:rPr>
@@ -2052,7 +1751,25 @@
                 <w:sz w:val="18"/>
                 <w:szCs w:val="18"/>
               </w:rPr>
-              <w:t>, other CFC</w:t>
+              <w:t xml:space="preserve">, </w:t>
+            </w:r>
+            <w:r>
+              <w:rPr>
+                <w:rFonts w:asciiTheme="majorHAnsi" w:hAnsiTheme="majorHAnsi" w:cstheme="majorHAnsi"/>
+                <w:sz w:val="18"/>
+                <w:szCs w:val="18"/>
+              </w:rPr>
+              <w:t xml:space="preserve">sleep arch/cont, </w:t>
+            </w:r>
+            <w:bookmarkStart w:id="0" w:name="_GoBack"/>
+            <w:bookmarkEnd w:id="0"/>
+            <w:r>
+              <w:rPr>
+                <w:rFonts w:asciiTheme="majorHAnsi" w:hAnsiTheme="majorHAnsi" w:cstheme="majorHAnsi"/>
+                <w:sz w:val="18"/>
+                <w:szCs w:val="18"/>
+              </w:rPr>
+              <w:t>other CFC</w:t>
             </w:r>
           </w:p>
           <w:p>
@@ -2112,7 +1829,15 @@
                 <w:sz w:val="18"/>
                 <w:szCs w:val="18"/>
               </w:rPr>
-              <w:t xml:space="preserve">manual stage </w:t>
+              <w:t>score</w:t>
+            </w:r>
+            <w:r>
+              <w:rPr>
+                <w:rFonts w:asciiTheme="majorHAnsi" w:hAnsiTheme="majorHAnsi" w:cstheme="majorHAnsi"/>
+                <w:sz w:val="18"/>
+                <w:szCs w:val="18"/>
+              </w:rPr>
+              <w:t xml:space="preserve"> </w:t>
             </w:r>
           </w:p>
         </w:tc>
@@ -2142,15 +1867,7 @@
                 <w:sz w:val="18"/>
                 <w:szCs w:val="18"/>
               </w:rPr>
-              <w:t>Ward</w:t>
-            </w:r>
-            <w:r>
-              <w:rPr>
-                <w:rFonts w:asciiTheme="majorHAnsi" w:hAnsiTheme="majorHAnsi" w:cstheme="majorHAnsi"/>
-                <w:sz w:val="18"/>
-                <w:szCs w:val="18"/>
-              </w:rPr>
-              <w:t>/Korey</w:t>
+              <w:t>Korey</w:t>
             </w:r>
           </w:p>
         </w:tc>
@@ -2284,66 +2001,6 @@
               <w:spacing w:before="0"/>
               <w:rPr>
                 <w:rFonts w:asciiTheme="majorHAnsi" w:hAnsiTheme="majorHAnsi" w:cstheme="majorHAnsi"/>
-                <w:sz w:val="18"/>
-                <w:szCs w:val="18"/>
-              </w:rPr>
-            </w:pPr>
-            <w:sdt>
-              <w:sdtPr>
-                <w:rPr>
-                  <w:rFonts w:asciiTheme="majorHAnsi" w:hAnsiTheme="majorHAnsi" w:cstheme="majorHAnsi"/>
-                  <w:sz w:val="18"/>
-                  <w:szCs w:val="18"/>
-                </w:rPr>
-                <w:id w:val="-1517451496"/>
-                <w14:checkbox>
-                  <w14:checked w14:val="1"/>
-                  <w14:checkedState w14:val="2612" w14:font="MS Gothic"/>
-                  <w14:uncheckedState w14:val="2610" w14:font="MS Gothic"/>
-                </w14:checkbox>
-              </w:sdtPr>
-              <w:sdtEndPr/>
-              <w:sdtContent>
-                <w:r>
-                  <w:rPr>
-                    <w:rFonts w:ascii="MS Gothic" w:eastAsia="MS Gothic" w:hAnsi="MS Gothic" w:cstheme="majorHAnsi" w:hint="eastAsia"/>
-                    <w:sz w:val="18"/>
-                    <w:szCs w:val="18"/>
-                  </w:rPr>
-                  <w:t>☒</w:t>
-                </w:r>
-              </w:sdtContent>
-            </w:sdt>
-            <w:r>
-              <w:rPr>
-                <w:rFonts w:asciiTheme="majorHAnsi" w:hAnsiTheme="majorHAnsi" w:cstheme="majorHAnsi"/>
-                <w:sz w:val="18"/>
-                <w:szCs w:val="18"/>
-              </w:rPr>
-              <w:t xml:space="preserve"> </w:t>
-            </w:r>
-            <w:r>
-              <w:rPr>
-                <w:rFonts w:asciiTheme="majorHAnsi" w:hAnsiTheme="majorHAnsi" w:cstheme="majorHAnsi"/>
-                <w:sz w:val="18"/>
-                <w:szCs w:val="18"/>
-              </w:rPr>
-              <w:t xml:space="preserve">Ilastik: </w:t>
-            </w:r>
-            <w:r>
-              <w:rPr>
-                <w:rFonts w:asciiTheme="majorHAnsi" w:hAnsiTheme="majorHAnsi" w:cstheme="majorHAnsi"/>
-                <w:sz w:val="18"/>
-                <w:szCs w:val="18"/>
-              </w:rPr>
-              <w:t>automated video analysis for sleep/wake</w:t>
-            </w:r>
-          </w:p>
-          <w:p>
-            <w:pPr>
-              <w:spacing w:before="0"/>
-              <w:rPr>
-                <w:rFonts w:asciiTheme="majorHAnsi" w:hAnsiTheme="majorHAnsi" w:cstheme="majorHAnsi"/>
                 <w:color w:val="FF0000"/>
                 <w:sz w:val="18"/>
                 <w:szCs w:val="18"/>
@@ -2630,6 +2287,7 @@
                   <w14:uncheckedState w14:val="2610" w14:font="MS Gothic"/>
                 </w14:checkbox>
               </w:sdtPr>
+              <w:sdtEndPr/>
               <w:sdtContent>
                 <w:r>
                   <w:rPr>
@@ -3526,7 +3184,7 @@
                 </w:rPr>
                 <w:id w:val="435111412"/>
                 <w14:checkbox>
-                  <w14:checked w14:val="0"/>
+                  <w14:checked w14:val="1"/>
                   <w14:checkedState w14:val="2612" w14:font="MS Gothic"/>
                   <w14:uncheckedState w14:val="2610" w14:font="MS Gothic"/>
                 </w14:checkbox>
@@ -3539,7 +3197,7 @@
                     <w:sz w:val="18"/>
                     <w:szCs w:val="18"/>
                   </w:rPr>
-                  <w:t>☐</w:t>
+                  <w:t>☒</w:t>
                 </w:r>
               </w:sdtContent>
             </w:sdt>
@@ -3867,7 +3525,25 @@
                 <w:sz w:val="18"/>
                 <w:szCs w:val="18"/>
               </w:rPr>
-              <w:t xml:space="preserve"> revise comments</w:t>
+              <w:t xml:space="preserve"> </w:t>
+            </w:r>
+            <w:r>
+              <w:rPr>
+                <w:rFonts w:asciiTheme="majorHAnsi" w:hAnsiTheme="majorHAnsi" w:cstheme="majorHAnsi"/>
+                <w:color w:val="FF0000"/>
+                <w:sz w:val="18"/>
+                <w:szCs w:val="18"/>
+              </w:rPr>
+              <w:t>revise comments</w:t>
+            </w:r>
+            <w:r>
+              <w:rPr>
+                <w:rFonts w:asciiTheme="majorHAnsi" w:hAnsiTheme="majorHAnsi" w:cstheme="majorHAnsi"/>
+                <w:color w:val="FF0000"/>
+                <w:sz w:val="18"/>
+                <w:szCs w:val="18"/>
+              </w:rPr>
+              <w:t>…</w:t>
             </w:r>
           </w:p>
         </w:tc>
@@ -4855,6 +4531,113 @@
       </w:tr>
       <w:tr>
         <w:trPr>
+          <w:trHeight w:val="183"/>
+        </w:trPr>
+        <w:tc>
+          <w:tcPr>
+            <w:tcW w:w="447" w:type="dxa"/>
+            <w:tcBorders>
+              <w:top w:val="single" w:sz="6" w:space="0" w:color="auto"/>
+              <w:left w:val="single" w:sz="6" w:space="0" w:color="auto"/>
+              <w:bottom w:val="single" w:sz="6" w:space="0" w:color="auto"/>
+              <w:right w:val="single" w:sz="6" w:space="0" w:color="auto"/>
+            </w:tcBorders>
+          </w:tcPr>
+          <w:p>
+            <w:pPr>
+              <w:spacing w:before="0"/>
+              <w:rPr>
+                <w:rFonts w:asciiTheme="majorHAnsi" w:hAnsiTheme="majorHAnsi" w:cstheme="majorHAnsi"/>
+                <w:sz w:val="18"/>
+                <w:szCs w:val="18"/>
+              </w:rPr>
+            </w:pPr>
+          </w:p>
+        </w:tc>
+        <w:tc>
+          <w:tcPr>
+            <w:tcW w:w="1983" w:type="dxa"/>
+            <w:tcBorders>
+              <w:top w:val="single" w:sz="6" w:space="0" w:color="auto"/>
+              <w:left w:val="single" w:sz="6" w:space="0" w:color="auto"/>
+              <w:bottom w:val="single" w:sz="6" w:space="0" w:color="auto"/>
+              <w:right w:val="single" w:sz="6" w:space="0" w:color="auto"/>
+            </w:tcBorders>
+          </w:tcPr>
+          <w:p>
+            <w:pPr>
+              <w:spacing w:before="0"/>
+              <w:rPr>
+                <w:rFonts w:asciiTheme="majorHAnsi" w:hAnsiTheme="majorHAnsi" w:cstheme="majorHAnsi"/>
+                <w:sz w:val="18"/>
+                <w:szCs w:val="18"/>
+              </w:rPr>
+            </w:pPr>
+            <w:r>
+              <w:rPr>
+                <w:rFonts w:asciiTheme="majorHAnsi" w:hAnsiTheme="majorHAnsi" w:cstheme="majorHAnsi"/>
+                <w:sz w:val="18"/>
+                <w:szCs w:val="18"/>
+              </w:rPr>
+              <w:t>Autoscore S/W</w:t>
+            </w:r>
+          </w:p>
+        </w:tc>
+        <w:tc>
+          <w:tcPr>
+            <w:tcW w:w="7308" w:type="dxa"/>
+            <w:tcBorders>
+              <w:top w:val="single" w:sz="6" w:space="0" w:color="auto"/>
+              <w:left w:val="single" w:sz="6" w:space="0" w:color="auto"/>
+              <w:bottom w:val="single" w:sz="6" w:space="0" w:color="auto"/>
+              <w:right w:val="single" w:sz="6" w:space="0" w:color="auto"/>
+            </w:tcBorders>
+          </w:tcPr>
+          <w:p>
+            <w:pPr>
+              <w:spacing w:before="0"/>
+              <w:rPr>
+                <w:rFonts w:asciiTheme="majorHAnsi" w:hAnsiTheme="majorHAnsi" w:cstheme="majorHAnsi"/>
+                <w:color w:val="000000" w:themeColor="text1"/>
+                <w:sz w:val="18"/>
+                <w:szCs w:val="18"/>
+              </w:rPr>
+            </w:pPr>
+          </w:p>
+        </w:tc>
+        <w:tc>
+          <w:tcPr>
+            <w:tcW w:w="1350" w:type="dxa"/>
+            <w:tcBorders>
+              <w:top w:val="single" w:sz="6" w:space="0" w:color="auto"/>
+              <w:left w:val="single" w:sz="6" w:space="0" w:color="auto"/>
+              <w:bottom w:val="single" w:sz="6" w:space="0" w:color="auto"/>
+              <w:right w:val="single" w:sz="6" w:space="0" w:color="auto"/>
+            </w:tcBorders>
+          </w:tcPr>
+          <w:p>
+            <w:pPr>
+              <w:spacing w:before="0"/>
+              <w:jc w:val="center"/>
+              <w:rPr>
+                <w:rFonts w:asciiTheme="majorHAnsi" w:hAnsiTheme="majorHAnsi" w:cstheme="majorHAnsi"/>
+                <w:sz w:val="18"/>
+                <w:szCs w:val="18"/>
+              </w:rPr>
+            </w:pPr>
+            <w:r>
+              <w:rPr>
+                <w:rFonts w:asciiTheme="majorHAnsi" w:hAnsiTheme="majorHAnsi" w:cstheme="majorHAnsi"/>
+                <w:sz w:val="18"/>
+                <w:szCs w:val="18"/>
+              </w:rPr>
+              <w:t>Korey</w:t>
+            </w:r>
+          </w:p>
+        </w:tc>
+      </w:tr>
+      <w:tr>
+        <w:trPr>
           <w:trHeight w:val="33"/>
         </w:trPr>
         <w:tc>
@@ -6033,6 +5816,92 @@
     </w:lvl>
   </w:abstractNum>
   <w:abstractNum w:abstractNumId="4">
+    <w:nsid w:val="1AE626B1"/>
+    <w:multiLevelType w:val="hybridMultilevel"/>
+    <w:tmpl w:val="1B3E868A"/>
+    <w:lvl w:ilvl="0" w:tplc="0409000F">
+      <w:start w:val="1"/>
+      <w:numFmt w:val="decimal"/>
+      <w:lvlText w:val="%1."/>
+      <w:lvlJc w:val="left"/>
+      <w:pPr>
+        <w:ind w:left="360" w:hanging="360"/>
+      </w:pPr>
+    </w:lvl>
+    <w:lvl w:ilvl="1" w:tplc="04090019" w:tentative="1">
+      <w:start w:val="1"/>
+      <w:numFmt w:val="lowerLetter"/>
+      <w:lvlText w:val="%2."/>
+      <w:lvlJc w:val="left"/>
+      <w:pPr>
+        <w:ind w:left="1080" w:hanging="360"/>
+      </w:pPr>
+    </w:lvl>
+    <w:lvl w:ilvl="2" w:tplc="0409001B" w:tentative="1">
+      <w:start w:val="1"/>
+      <w:numFmt w:val="lowerRoman"/>
+      <w:lvlText w:val="%3."/>
+      <w:lvlJc w:val="right"/>
+      <w:pPr>
+        <w:ind w:left="1800" w:hanging="180"/>
+      </w:pPr>
+    </w:lvl>
+    <w:lvl w:ilvl="3" w:tplc="0409000F" w:tentative="1">
+      <w:start w:val="1"/>
+      <w:numFmt w:val="decimal"/>
+      <w:lvlText w:val="%4."/>
+      <w:lvlJc w:val="left"/>
+      <w:pPr>
+        <w:ind w:left="2520" w:hanging="360"/>
+      </w:pPr>
+    </w:lvl>
+    <w:lvl w:ilvl="4" w:tplc="04090019" w:tentative="1">
+      <w:start w:val="1"/>
+      <w:numFmt w:val="lowerLetter"/>
+      <w:lvlText w:val="%5."/>
+      <w:lvlJc w:val="left"/>
+      <w:pPr>
+        <w:ind w:left="3240" w:hanging="360"/>
+      </w:pPr>
+    </w:lvl>
+    <w:lvl w:ilvl="5" w:tplc="0409001B" w:tentative="1">
+      <w:start w:val="1"/>
+      <w:numFmt w:val="lowerRoman"/>
+      <w:lvlText w:val="%6."/>
+      <w:lvlJc w:val="right"/>
+      <w:pPr>
+        <w:ind w:left="3960" w:hanging="180"/>
+      </w:pPr>
+    </w:lvl>
+    <w:lvl w:ilvl="6" w:tplc="0409000F" w:tentative="1">
+      <w:start w:val="1"/>
+      <w:numFmt w:val="decimal"/>
+      <w:lvlText w:val="%7."/>
+      <w:lvlJc w:val="left"/>
+      <w:pPr>
+        <w:ind w:left="4680" w:hanging="360"/>
+      </w:pPr>
+    </w:lvl>
+    <w:lvl w:ilvl="7" w:tplc="04090019" w:tentative="1">
+      <w:start w:val="1"/>
+      <w:numFmt w:val="lowerLetter"/>
+      <w:lvlText w:val="%8."/>
+      <w:lvlJc w:val="left"/>
+      <w:pPr>
+        <w:ind w:left="5400" w:hanging="360"/>
+      </w:pPr>
+    </w:lvl>
+    <w:lvl w:ilvl="8" w:tplc="0409001B" w:tentative="1">
+      <w:start w:val="1"/>
+      <w:numFmt w:val="lowerRoman"/>
+      <w:lvlText w:val="%9."/>
+      <w:lvlJc w:val="right"/>
+      <w:pPr>
+        <w:ind w:left="6120" w:hanging="180"/>
+      </w:pPr>
+    </w:lvl>
+  </w:abstractNum>
+  <w:abstractNum w:abstractNumId="5">
     <w:nsid w:val="1C5C1F32"/>
     <w:multiLevelType w:val="hybridMultilevel"/>
     <w:tmpl w:val="0882AF32"/>
@@ -6118,7 +5987,7 @@
       </w:pPr>
     </w:lvl>
   </w:abstractNum>
-  <w:abstractNum w:abstractNumId="5">
+  <w:abstractNum w:abstractNumId="6">
     <w:nsid w:val="1CAE0114"/>
     <w:multiLevelType w:val="hybridMultilevel"/>
     <w:tmpl w:val="17F228DE"/>
@@ -6204,7 +6073,7 @@
       </w:pPr>
     </w:lvl>
   </w:abstractNum>
-  <w:abstractNum w:abstractNumId="6">
+  <w:abstractNum w:abstractNumId="7">
     <w:nsid w:val="27E776C7"/>
     <w:multiLevelType w:val="hybridMultilevel"/>
     <w:tmpl w:val="F36C27CA"/>
@@ -6317,7 +6186,7 @@
       </w:rPr>
     </w:lvl>
   </w:abstractNum>
-  <w:abstractNum w:abstractNumId="7">
+  <w:abstractNum w:abstractNumId="8">
     <w:nsid w:val="2B447EDE"/>
     <w:multiLevelType w:val="hybridMultilevel"/>
     <w:tmpl w:val="B9A45D44"/>
@@ -6403,7 +6272,7 @@
       </w:pPr>
     </w:lvl>
   </w:abstractNum>
-  <w:abstractNum w:abstractNumId="8">
+  <w:abstractNum w:abstractNumId="9">
     <w:nsid w:val="30F26C35"/>
     <w:multiLevelType w:val="hybridMultilevel"/>
     <w:tmpl w:val="F874FB1A"/>
@@ -6489,7 +6358,7 @@
       </w:pPr>
     </w:lvl>
   </w:abstractNum>
-  <w:abstractNum w:abstractNumId="9">
+  <w:abstractNum w:abstractNumId="10">
     <w:nsid w:val="366A30C5"/>
     <w:multiLevelType w:val="hybridMultilevel"/>
     <w:tmpl w:val="78B67CF6"/>
@@ -6575,7 +6444,7 @@
       </w:pPr>
     </w:lvl>
   </w:abstractNum>
-  <w:abstractNum w:abstractNumId="10">
+  <w:abstractNum w:abstractNumId="11">
     <w:nsid w:val="38BB287A"/>
     <w:multiLevelType w:val="hybridMultilevel"/>
     <w:tmpl w:val="FA68139A"/>
@@ -6661,7 +6530,7 @@
       </w:pPr>
     </w:lvl>
   </w:abstractNum>
-  <w:abstractNum w:abstractNumId="11">
+  <w:abstractNum w:abstractNumId="12">
     <w:nsid w:val="3A767106"/>
     <w:multiLevelType w:val="hybridMultilevel"/>
     <w:tmpl w:val="ED6E428E"/>
@@ -6774,7 +6643,7 @@
       </w:rPr>
     </w:lvl>
   </w:abstractNum>
-  <w:abstractNum w:abstractNumId="12">
+  <w:abstractNum w:abstractNumId="13">
     <w:nsid w:val="414F28FC"/>
     <w:multiLevelType w:val="hybridMultilevel"/>
     <w:tmpl w:val="5D2A8B82"/>
@@ -6887,7 +6756,7 @@
       </w:rPr>
     </w:lvl>
   </w:abstractNum>
-  <w:abstractNum w:abstractNumId="13">
+  <w:abstractNum w:abstractNumId="14">
     <w:nsid w:val="41A62FF0"/>
     <w:multiLevelType w:val="hybridMultilevel"/>
     <w:tmpl w:val="897E1EF8"/>
@@ -7000,7 +6869,7 @@
       </w:rPr>
     </w:lvl>
   </w:abstractNum>
-  <w:abstractNum w:abstractNumId="14">
+  <w:abstractNum w:abstractNumId="15">
     <w:nsid w:val="4FBE69F3"/>
     <w:multiLevelType w:val="hybridMultilevel"/>
     <w:tmpl w:val="DE922C50"/>
@@ -7113,7 +6982,7 @@
       </w:rPr>
     </w:lvl>
   </w:abstractNum>
-  <w:abstractNum w:abstractNumId="15">
+  <w:abstractNum w:abstractNumId="16">
     <w:nsid w:val="52A9740E"/>
     <w:multiLevelType w:val="hybridMultilevel"/>
     <w:tmpl w:val="3CD05E98"/>
@@ -7199,7 +7068,7 @@
       </w:pPr>
     </w:lvl>
   </w:abstractNum>
-  <w:abstractNum w:abstractNumId="16">
+  <w:abstractNum w:abstractNumId="17">
     <w:nsid w:val="5E687C12"/>
     <w:multiLevelType w:val="hybridMultilevel"/>
     <w:tmpl w:val="3974A7AE"/>
@@ -7312,7 +7181,7 @@
       </w:rPr>
     </w:lvl>
   </w:abstractNum>
-  <w:abstractNum w:abstractNumId="17">
+  <w:abstractNum w:abstractNumId="18">
     <w:nsid w:val="67167AAE"/>
     <w:multiLevelType w:val="hybridMultilevel"/>
     <w:tmpl w:val="93860E72"/>
@@ -7398,7 +7267,7 @@
       </w:pPr>
     </w:lvl>
   </w:abstractNum>
-  <w:abstractNum w:abstractNumId="18">
+  <w:abstractNum w:abstractNumId="19">
     <w:nsid w:val="710C1E15"/>
     <w:multiLevelType w:val="hybridMultilevel"/>
     <w:tmpl w:val="AD7CFA58"/>
@@ -7487,7 +7356,7 @@
       </w:pPr>
     </w:lvl>
   </w:abstractNum>
-  <w:abstractNum w:abstractNumId="19">
+  <w:abstractNum w:abstractNumId="20">
     <w:nsid w:val="72EF1A86"/>
     <w:multiLevelType w:val="hybridMultilevel"/>
     <w:tmpl w:val="56C06CA6"/>
@@ -7601,34 +7470,34 @@
     </w:lvl>
   </w:abstractNum>
   <w:num w:numId="1">
-    <w:abstractNumId w:val="5"/>
+    <w:abstractNumId w:val="6"/>
   </w:num>
   <w:num w:numId="2">
-    <w:abstractNumId w:val="18"/>
+    <w:abstractNumId w:val="19"/>
   </w:num>
   <w:num w:numId="3">
-    <w:abstractNumId w:val="9"/>
+    <w:abstractNumId w:val="10"/>
   </w:num>
   <w:num w:numId="4">
-    <w:abstractNumId w:val="10"/>
+    <w:abstractNumId w:val="11"/>
   </w:num>
   <w:num w:numId="5">
     <w:abstractNumId w:val="3"/>
   </w:num>
   <w:num w:numId="6">
-    <w:abstractNumId w:val="15"/>
+    <w:abstractNumId w:val="16"/>
   </w:num>
   <w:num w:numId="7">
-    <w:abstractNumId w:val="4"/>
+    <w:abstractNumId w:val="5"/>
   </w:num>
   <w:num w:numId="8">
-    <w:abstractNumId w:val="17"/>
+    <w:abstractNumId w:val="18"/>
   </w:num>
   <w:num w:numId="9">
-    <w:abstractNumId w:val="8"/>
+    <w:abstractNumId w:val="9"/>
   </w:num>
   <w:num w:numId="10">
-    <w:abstractNumId w:val="7"/>
+    <w:abstractNumId w:val="8"/>
   </w:num>
   <w:num w:numId="11">
     <w:abstractNumId w:val="1"/>
@@ -7637,28 +7506,31 @@
     <w:abstractNumId w:val="0"/>
   </w:num>
   <w:num w:numId="13">
-    <w:abstractNumId w:val="16"/>
+    <w:abstractNumId w:val="17"/>
   </w:num>
   <w:num w:numId="14">
     <w:abstractNumId w:val="2"/>
   </w:num>
   <w:num w:numId="15">
-    <w:abstractNumId w:val="11"/>
+    <w:abstractNumId w:val="12"/>
   </w:num>
   <w:num w:numId="16">
-    <w:abstractNumId w:val="12"/>
+    <w:abstractNumId w:val="13"/>
   </w:num>
   <w:num w:numId="17">
-    <w:abstractNumId w:val="13"/>
+    <w:abstractNumId w:val="14"/>
   </w:num>
   <w:num w:numId="18">
-    <w:abstractNumId w:val="19"/>
+    <w:abstractNumId w:val="20"/>
   </w:num>
   <w:num w:numId="19">
-    <w:abstractNumId w:val="6"/>
+    <w:abstractNumId w:val="7"/>
   </w:num>
   <w:num w:numId="20">
-    <w:abstractNumId w:val="14"/>
+    <w:abstractNumId w:val="15"/>
+  </w:num>
+  <w:num w:numId="21">
+    <w:abstractNumId w:val="4"/>
   </w:num>
 </w:numbering>
 </file>
@@ -8707,7 +8579,7 @@
 </file>
 
 <file path=customXml/itemProps1.xml><?xml version="1.0" encoding="utf-8"?>
-<ds:datastoreItem xmlns:ds="http://schemas.openxmlformats.org/officeDocument/2006/customXml" ds:itemID="{6306DC70-637B-4420-93A5-7D0DADD8BD3A}">
+<ds:datastoreItem xmlns:ds="http://schemas.openxmlformats.org/officeDocument/2006/customXml" ds:itemID="{F31C8F57-77F2-4952-A001-F2D9B59EDED2}">
   <ds:schemaRefs>
     <ds:schemaRef ds:uri="http://schemas.openxmlformats.org/officeDocument/2006/bibliography"/>
   </ds:schemaRefs>

--- a/_Communicating/_Meetings/__VargaLabMtgNotes_2018_current.docx
+++ b/_Communicating/_Meetings/__VargaLabMtgNotes_2018_current.docx
@@ -319,7 +319,7 @@
                 <w:sz w:val="18"/>
                 <w:szCs w:val="18"/>
               </w:rPr>
-              <w:t>Andrew: address summary statement</w:t>
+              <w:t xml:space="preserve">Andrew: </w:t>
             </w:r>
           </w:p>
           <w:p>
@@ -394,7 +394,7 @@
                 <w:sz w:val="18"/>
                 <w:szCs w:val="18"/>
               </w:rPr>
-              <w:t xml:space="preserve"> (0/7 </w:t>
+              <w:t xml:space="preserve"> </w:t>
             </w:r>
             <w:r>
               <w:rPr>
@@ -403,7 +403,7 @@
                 <w:sz w:val="18"/>
                 <w:szCs w:val="18"/>
               </w:rPr>
-              <w:sym w:font="Wingdings" w:char="F0E0"/>
+              <w:t>huF32 Dec 1</w:t>
             </w:r>
             <w:r>
               <w:rPr>
@@ -411,8 +411,9 @@
                 <w:color w:val="FF0000"/>
                 <w:sz w:val="18"/>
                 <w:szCs w:val="18"/>
-              </w:rPr>
-              <w:t xml:space="preserve"> go for papers)</w:t>
+                <w:vertAlign w:val="superscript"/>
+              </w:rPr>
+              <w:t>st</w:t>
             </w:r>
             <w:r>
               <w:rPr>
@@ -421,26 +422,7 @@
                 <w:sz w:val="18"/>
                 <w:szCs w:val="18"/>
               </w:rPr>
-              <w:t>, resub F32 (Aug 1</w:t>
-            </w:r>
-            <w:r>
-              <w:rPr>
-                <w:rFonts w:asciiTheme="majorHAnsi" w:hAnsiTheme="majorHAnsi" w:cstheme="majorHAnsi"/>
-                <w:color w:val="FF0000"/>
-                <w:sz w:val="18"/>
-                <w:szCs w:val="18"/>
-                <w:vertAlign w:val="superscript"/>
-              </w:rPr>
-              <w:t>st</w:t>
-            </w:r>
-            <w:r>
-              <w:rPr>
-                <w:rFonts w:asciiTheme="majorHAnsi" w:hAnsiTheme="majorHAnsi" w:cstheme="majorHAnsi"/>
-                <w:color w:val="FF0000"/>
-                <w:sz w:val="18"/>
-                <w:szCs w:val="18"/>
-              </w:rPr>
-              <w:t>)</w:t>
+              <w:t xml:space="preserve"> </w:t>
             </w:r>
           </w:p>
         </w:tc>
@@ -602,86 +584,39 @@
                 <w:sz w:val="18"/>
                 <w:szCs w:val="18"/>
               </w:rPr>
-              <w:t>Cohort #2</w:t>
-            </w:r>
-            <w:r>
-              <w:rPr>
-                <w:rFonts w:asciiTheme="majorHAnsi" w:hAnsiTheme="majorHAnsi" w:cstheme="majorHAnsi"/>
-                <w:sz w:val="18"/>
-                <w:szCs w:val="18"/>
-              </w:rPr>
-              <w:t xml:space="preserve">: start on </w:t>
-            </w:r>
-            <w:r>
-              <w:rPr>
-                <w:rFonts w:asciiTheme="majorHAnsi" w:hAnsiTheme="majorHAnsi" w:cstheme="majorHAnsi"/>
-                <w:sz w:val="18"/>
-                <w:szCs w:val="18"/>
-              </w:rPr>
-              <w:t>3/29, Done on 5/25</w:t>
-            </w:r>
-            <w:r>
-              <w:rPr>
-                <w:rFonts w:asciiTheme="majorHAnsi" w:hAnsiTheme="majorHAnsi" w:cstheme="majorHAnsi"/>
-                <w:sz w:val="18"/>
-                <w:szCs w:val="18"/>
-              </w:rPr>
-              <w:t>. Use for RR/Barnes</w:t>
-            </w:r>
-            <w:r>
-              <w:rPr>
-                <w:rFonts w:asciiTheme="majorHAnsi" w:hAnsiTheme="majorHAnsi" w:cstheme="majorHAnsi"/>
-                <w:sz w:val="18"/>
-                <w:szCs w:val="18"/>
-              </w:rPr>
-              <w:t xml:space="preserve"> (6,8,10mo)</w:t>
-            </w:r>
-          </w:p>
-          <w:p>
-            <w:pPr>
-              <w:pStyle w:val="ListParagraph"/>
-              <w:numPr>
-                <w:ilvl w:val="0"/>
-                <w:numId w:val="21"/>
-              </w:numPr>
-              <w:spacing w:before="0"/>
-              <w:rPr>
-                <w:rFonts w:asciiTheme="majorHAnsi" w:hAnsiTheme="majorHAnsi" w:cstheme="majorHAnsi"/>
-                <w:sz w:val="18"/>
-                <w:szCs w:val="18"/>
-              </w:rPr>
-            </w:pPr>
-            <w:r>
-              <w:rPr>
-                <w:rFonts w:asciiTheme="majorHAnsi" w:hAnsiTheme="majorHAnsi" w:cstheme="majorHAnsi"/>
-                <w:sz w:val="18"/>
-                <w:szCs w:val="18"/>
-              </w:rPr>
-              <w:t>Cohort#3 on 5/9, end 7/5:</w:t>
-            </w:r>
-            <w:r>
-              <w:rPr>
-                <w:rFonts w:asciiTheme="majorHAnsi" w:hAnsiTheme="majorHAnsi" w:cstheme="majorHAnsi"/>
-                <w:sz w:val="18"/>
-                <w:szCs w:val="18"/>
-              </w:rPr>
-              <w:t xml:space="preserve"> Use</w:t>
-            </w:r>
-            <w:r>
-              <w:rPr>
-                <w:rFonts w:asciiTheme="majorHAnsi" w:hAnsiTheme="majorHAnsi" w:cstheme="majorHAnsi"/>
-                <w:sz w:val="18"/>
-                <w:szCs w:val="18"/>
-              </w:rPr>
-              <w:t xml:space="preserve"> for RR/Barnes </w:t>
-            </w:r>
-            <w:r>
-              <w:rPr>
-                <w:rFonts w:asciiTheme="majorHAnsi" w:hAnsiTheme="majorHAnsi" w:cstheme="majorHAnsi"/>
-                <w:sz w:val="18"/>
-                <w:szCs w:val="18"/>
-              </w:rPr>
-              <w:t>(6,8,10mo)</w:t>
+              <w:t>Cohort #</w:t>
+            </w:r>
+            <w:r>
+              <w:rPr>
+                <w:rFonts w:asciiTheme="majorHAnsi" w:hAnsiTheme="majorHAnsi" w:cstheme="majorHAnsi"/>
+                <w:sz w:val="18"/>
+                <w:szCs w:val="18"/>
+              </w:rPr>
+              <w:t>4</w:t>
+            </w:r>
+            <w:r>
+              <w:rPr>
+                <w:rFonts w:asciiTheme="majorHAnsi" w:hAnsiTheme="majorHAnsi" w:cstheme="majorHAnsi"/>
+                <w:sz w:val="18"/>
+                <w:szCs w:val="18"/>
+              </w:rPr>
+              <w:t xml:space="preserve"> (10/26/18)</w:t>
+            </w:r>
+            <w:r>
+              <w:rPr>
+                <w:rFonts w:asciiTheme="majorHAnsi" w:hAnsiTheme="majorHAnsi" w:cstheme="majorHAnsi"/>
+                <w:sz w:val="18"/>
+                <w:szCs w:val="18"/>
+              </w:rPr>
+              <w:t xml:space="preserve">: </w:t>
+            </w:r>
+            <w:r>
+              <w:rPr>
+                <w:rFonts w:asciiTheme="majorHAnsi" w:hAnsiTheme="majorHAnsi" w:cstheme="majorHAnsi"/>
+                <w:sz w:val="18"/>
+                <w:szCs w:val="18"/>
+              </w:rPr>
+              <w:t>10x PS19+ (4M, 6F). Age post-cSD for survival curve/IHC.</w:t>
             </w:r>
           </w:p>
           <w:p>
@@ -901,7 +836,15 @@
                 <w:sz w:val="18"/>
                 <w:szCs w:val="18"/>
               </w:rPr>
-              <w:t xml:space="preserve">done 9 animals </w:t>
+              <w:t>cut 8x brains</w:t>
+            </w:r>
+            <w:r>
+              <w:rPr>
+                <w:rFonts w:asciiTheme="majorHAnsi" w:hAnsiTheme="majorHAnsi" w:cstheme="majorHAnsi"/>
+                <w:sz w:val="18"/>
+                <w:szCs w:val="18"/>
+              </w:rPr>
+              <w:t xml:space="preserve"> </w:t>
             </w:r>
             <w:r>
               <w:rPr>
@@ -922,74 +865,11 @@
             <w:r>
               <w:rPr>
                 <w:rFonts w:asciiTheme="majorHAnsi" w:hAnsiTheme="majorHAnsi" w:cstheme="majorHAnsi"/>
-                <w:sz w:val="18"/>
-                <w:szCs w:val="18"/>
-              </w:rPr>
-              <w:t xml:space="preserve">sac </w:t>
-            </w:r>
-            <w:r>
-              <w:rPr>
-                <w:rFonts w:asciiTheme="majorHAnsi" w:hAnsiTheme="majorHAnsi" w:cstheme="majorHAnsi"/>
-                <w:sz w:val="18"/>
-                <w:szCs w:val="18"/>
-              </w:rPr>
-              <w:t>1</w:t>
-            </w:r>
-            <w:r>
-              <w:rPr>
-                <w:rFonts w:asciiTheme="majorHAnsi" w:hAnsiTheme="majorHAnsi" w:cstheme="majorHAnsi"/>
-                <w:sz w:val="18"/>
-                <w:szCs w:val="18"/>
-              </w:rPr>
-              <w:t xml:space="preserve"> on</w:t>
-            </w:r>
-            <w:r>
-              <w:rPr>
-                <w:rFonts w:asciiTheme="majorHAnsi" w:hAnsiTheme="majorHAnsi" w:cstheme="majorHAnsi"/>
-                <w:sz w:val="18"/>
-                <w:szCs w:val="18"/>
-              </w:rPr>
-              <w:t xml:space="preserve"> 1/18</w:t>
-            </w:r>
-            <w:r>
-              <w:rPr>
-                <w:rFonts w:asciiTheme="majorHAnsi" w:hAnsiTheme="majorHAnsi" w:cstheme="majorHAnsi"/>
-                <w:sz w:val="18"/>
-                <w:szCs w:val="18"/>
-              </w:rPr>
-              <w:t xml:space="preserve">, MISS </w:t>
-            </w:r>
-            <w:r>
-              <w:rPr>
-                <w:rFonts w:asciiTheme="majorHAnsi" w:hAnsiTheme="majorHAnsi" w:cstheme="majorHAnsi"/>
-                <w:sz w:val="18"/>
-                <w:szCs w:val="18"/>
-              </w:rPr>
-              <w:sym w:font="Wingdings" w:char="F0E0"/>
-            </w:r>
-            <w:r>
-              <w:rPr>
-                <w:rFonts w:asciiTheme="majorHAnsi" w:hAnsiTheme="majorHAnsi" w:cstheme="majorHAnsi"/>
-                <w:sz w:val="18"/>
-                <w:szCs w:val="18"/>
-              </w:rPr>
-              <w:t xml:space="preserve"> sac </w:t>
-            </w:r>
-            <w:r>
-              <w:rPr>
-                <w:rFonts w:asciiTheme="majorHAnsi" w:hAnsiTheme="majorHAnsi" w:cstheme="majorHAnsi"/>
-                <w:sz w:val="18"/>
-                <w:szCs w:val="18"/>
-              </w:rPr>
-              <w:t xml:space="preserve">1SD&amp;1adlib </w:t>
-            </w:r>
-            <w:r>
-              <w:rPr>
-                <w:rFonts w:asciiTheme="majorHAnsi" w:hAnsiTheme="majorHAnsi" w:cstheme="majorHAnsi"/>
-                <w:sz w:val="18"/>
-                <w:szCs w:val="18"/>
-              </w:rPr>
-              <w:t>at 3mo (2/21), 6mo (5/21), 12mo (11/21)</w:t>
+                <w:color w:val="FF0000"/>
+                <w:sz w:val="18"/>
+                <w:szCs w:val="18"/>
+              </w:rPr>
+              <w:t>hTau (green)?</w:t>
             </w:r>
           </w:p>
           <w:p>
@@ -1041,6 +921,14 @@
                 <w:sz w:val="18"/>
                 <w:szCs w:val="18"/>
               </w:rPr>
+              <w:t>;;Ai75D</w:t>
+            </w:r>
+            <w:r>
+              <w:rPr>
+                <w:rFonts w:asciiTheme="majorHAnsi" w:hAnsiTheme="majorHAnsi" w:cstheme="majorHAnsi"/>
+                <w:sz w:val="18"/>
+                <w:szCs w:val="18"/>
+              </w:rPr>
               <w:t xml:space="preserve">: </w:t>
             </w:r>
             <w:r>
@@ -1049,15 +937,7 @@
                 <w:sz w:val="18"/>
                 <w:szCs w:val="18"/>
               </w:rPr>
-              <w:t>purify myelin</w:t>
-            </w:r>
-            <w:r>
-              <w:rPr>
-                <w:rFonts w:asciiTheme="majorHAnsi" w:hAnsiTheme="majorHAnsi" w:cstheme="majorHAnsi"/>
-                <w:sz w:val="18"/>
-                <w:szCs w:val="18"/>
-              </w:rPr>
-              <w:t xml:space="preserve">, works </w:t>
+              <w:t xml:space="preserve">mCherry visible in LC, straitum, OB </w:t>
             </w:r>
             <w:r>
               <w:rPr>
@@ -1073,61 +953,7 @@
                 <w:sz w:val="18"/>
                 <w:szCs w:val="18"/>
               </w:rPr>
-              <w:t xml:space="preserve"> </w:t>
-            </w:r>
-            <w:r>
-              <w:rPr>
-                <w:rFonts w:asciiTheme="majorHAnsi" w:hAnsiTheme="majorHAnsi" w:cstheme="majorHAnsi"/>
-                <w:color w:val="FF0000"/>
-                <w:sz w:val="18"/>
-                <w:szCs w:val="18"/>
-              </w:rPr>
-              <w:t>plan</w:t>
-            </w:r>
-            <w:r>
-              <w:rPr>
-                <w:rFonts w:asciiTheme="majorHAnsi" w:hAnsiTheme="majorHAnsi" w:cstheme="majorHAnsi"/>
-                <w:color w:val="FF0000"/>
-                <w:sz w:val="18"/>
-                <w:szCs w:val="18"/>
-              </w:rPr>
-              <w:t>/do</w:t>
-            </w:r>
-            <w:r>
-              <w:rPr>
-                <w:rFonts w:asciiTheme="majorHAnsi" w:hAnsiTheme="majorHAnsi" w:cstheme="majorHAnsi"/>
-                <w:color w:val="FF0000"/>
-                <w:sz w:val="18"/>
-                <w:szCs w:val="18"/>
-              </w:rPr>
-              <w:t xml:space="preserve"> FACS w/ mCherry in LC</w:t>
-            </w:r>
-            <w:r>
-              <w:rPr>
-                <w:rFonts w:asciiTheme="majorHAnsi" w:hAnsiTheme="majorHAnsi" w:cstheme="majorHAnsi"/>
-                <w:color w:val="FF0000"/>
-                <w:sz w:val="18"/>
-                <w:szCs w:val="18"/>
-              </w:rPr>
-              <w:t xml:space="preserve"> </w:t>
-            </w:r>
-            <w:r>
-              <w:rPr>
-                <w:rFonts w:asciiTheme="majorHAnsi" w:hAnsiTheme="majorHAnsi" w:cstheme="majorHAnsi"/>
-                <w:color w:val="FF0000"/>
-                <w:sz w:val="18"/>
-                <w:szCs w:val="18"/>
-              </w:rPr>
-              <w:sym w:font="Wingdings" w:char="F0E0"/>
-            </w:r>
-            <w:r>
-              <w:rPr>
-                <w:rFonts w:asciiTheme="majorHAnsi" w:hAnsiTheme="majorHAnsi" w:cstheme="majorHAnsi"/>
-                <w:color w:val="FF0000"/>
-                <w:sz w:val="18"/>
-                <w:szCs w:val="18"/>
-              </w:rPr>
-              <w:t xml:space="preserve"> TH-cre;;Ai75D double IF TH/mCherry</w:t>
+              <w:t xml:space="preserve"> FACS and RNA yield before RNA-seq</w:t>
             </w:r>
           </w:p>
           <w:p>
@@ -1172,14 +998,6 @@
                 <w:sz w:val="18"/>
                 <w:szCs w:val="18"/>
               </w:rPr>
-              <w:t xml:space="preserve"> DIO-hTauP301L AAV:</w:t>
-            </w:r>
-            <w:r>
-              <w:rPr>
-                <w:rFonts w:asciiTheme="majorHAnsi" w:hAnsiTheme="majorHAnsi" w:cstheme="majorHAnsi"/>
-                <w:sz w:val="18"/>
-                <w:szCs w:val="18"/>
-              </w:rPr>
               <w:t xml:space="preserve"> </w:t>
             </w:r>
             <w:r>
@@ -1188,31 +1006,15 @@
                 <w:sz w:val="18"/>
                 <w:szCs w:val="18"/>
               </w:rPr>
-              <w:t>TH/mCherry (</w:t>
-            </w:r>
-            <w:r>
-              <w:rPr>
-                <w:rFonts w:asciiTheme="majorHAnsi" w:hAnsiTheme="majorHAnsi" w:cstheme="majorHAnsi"/>
-                <w:sz w:val="18"/>
-                <w:szCs w:val="18"/>
-              </w:rPr>
-              <w:t xml:space="preserve">IF, </w:t>
-            </w:r>
-            <w:r>
-              <w:rPr>
-                <w:rFonts w:asciiTheme="majorHAnsi" w:hAnsiTheme="majorHAnsi" w:cstheme="majorHAnsi"/>
-                <w:sz w:val="18"/>
-                <w:szCs w:val="18"/>
-              </w:rPr>
-              <w:t>Ward</w:t>
-            </w:r>
-            <w:r>
-              <w:rPr>
-                <w:rFonts w:asciiTheme="majorHAnsi" w:hAnsiTheme="majorHAnsi" w:cstheme="majorHAnsi"/>
-                <w:sz w:val="18"/>
-                <w:szCs w:val="18"/>
-              </w:rPr>
-              <w:t>)</w:t>
+              <w:t xml:space="preserve">Th-cre LC inject </w:t>
+            </w:r>
+            <w:r>
+              <w:rPr>
+                <w:rFonts w:asciiTheme="majorHAnsi" w:hAnsiTheme="majorHAnsi" w:cstheme="majorHAnsi"/>
+                <w:sz w:val="18"/>
+                <w:szCs w:val="18"/>
+              </w:rPr>
+              <w:t>DIO-hTauP301L AAV:</w:t>
             </w:r>
             <w:r>
               <w:rPr>
@@ -1225,14 +1027,16 @@
             <w:r>
               <w:rPr>
                 <w:rFonts w:asciiTheme="majorHAnsi" w:hAnsiTheme="majorHAnsi" w:cstheme="majorHAnsi"/>
-                <w:sz w:val="18"/>
-                <w:szCs w:val="18"/>
-              </w:rPr>
-              <w:sym w:font="Wingdings" w:char="F0E0"/>
-            </w:r>
-            <w:r>
-              <w:rPr>
-                <w:rFonts w:asciiTheme="majorHAnsi" w:hAnsiTheme="majorHAnsi" w:cstheme="majorHAnsi"/>
+                <w:color w:val="FF0000"/>
+                <w:sz w:val="18"/>
+                <w:szCs w:val="18"/>
+              </w:rPr>
+              <w:t>cut 8x brains</w:t>
+            </w:r>
+            <w:r>
+              <w:rPr>
+                <w:rFonts w:asciiTheme="majorHAnsi" w:hAnsiTheme="majorHAnsi" w:cstheme="majorHAnsi"/>
+                <w:color w:val="FF0000"/>
                 <w:sz w:val="18"/>
                 <w:szCs w:val="18"/>
               </w:rPr>
@@ -1241,56 +1045,10 @@
             <w:r>
               <w:rPr>
                 <w:rFonts w:asciiTheme="majorHAnsi" w:hAnsiTheme="majorHAnsi" w:cstheme="majorHAnsi"/>
-                <w:color w:val="FF0000"/>
-                <w:sz w:val="18"/>
-                <w:szCs w:val="18"/>
-              </w:rPr>
-              <w:t xml:space="preserve">works, </w:t>
-            </w:r>
-            <w:r>
-              <w:rPr>
-                <w:rFonts w:asciiTheme="majorHAnsi" w:hAnsiTheme="majorHAnsi" w:cstheme="majorHAnsi"/>
-                <w:color w:val="FF0000"/>
-                <w:sz w:val="18"/>
-                <w:szCs w:val="18"/>
-              </w:rPr>
-              <w:t xml:space="preserve">check OBs, </w:t>
-            </w:r>
-            <w:r>
-              <w:rPr>
-                <w:rFonts w:asciiTheme="majorHAnsi" w:hAnsiTheme="majorHAnsi" w:cstheme="majorHAnsi"/>
-                <w:color w:val="FF0000"/>
-                <w:sz w:val="18"/>
-                <w:szCs w:val="18"/>
-              </w:rPr>
-              <w:t>optimize expression</w:t>
-            </w:r>
-            <w:r>
-              <w:rPr>
-                <w:rFonts w:asciiTheme="majorHAnsi" w:hAnsiTheme="majorHAnsi" w:cstheme="majorHAnsi"/>
-                <w:color w:val="FF0000"/>
-                <w:sz w:val="18"/>
-                <w:szCs w:val="18"/>
-              </w:rPr>
-              <w:t>, next round (</w:t>
-            </w:r>
-            <w:r>
-              <w:rPr>
-                <w:rFonts w:asciiTheme="majorHAnsi" w:hAnsiTheme="majorHAnsi" w:cstheme="majorHAnsi"/>
-                <w:color w:val="FF0000"/>
-                <w:sz w:val="18"/>
-                <w:szCs w:val="18"/>
-              </w:rPr>
-              <w:t>perfuse 6/29</w:t>
-            </w:r>
-            <w:r>
-              <w:rPr>
-                <w:rFonts w:asciiTheme="majorHAnsi" w:hAnsiTheme="majorHAnsi" w:cstheme="majorHAnsi"/>
-                <w:color w:val="FF0000"/>
-                <w:sz w:val="18"/>
-                <w:szCs w:val="18"/>
-              </w:rPr>
-              <w:t>)</w:t>
+                <w:sz w:val="18"/>
+                <w:szCs w:val="18"/>
+              </w:rPr>
+              <w:t>(Kaitlyn) then stain hTau (green)/starter cells (red)</w:t>
             </w:r>
           </w:p>
         </w:tc>
@@ -1413,6 +1171,57 @@
               <w:right w:val="single" w:sz="6" w:space="0" w:color="auto"/>
             </w:tcBorders>
           </w:tcPr>
+          <w:p>
+            <w:pPr>
+              <w:spacing w:before="0"/>
+              <w:rPr>
+                <w:rFonts w:asciiTheme="majorHAnsi" w:hAnsiTheme="majorHAnsi" w:cstheme="majorHAnsi"/>
+                <w:sz w:val="18"/>
+                <w:szCs w:val="18"/>
+              </w:rPr>
+            </w:pPr>
+            <w:sdt>
+              <w:sdtPr>
+                <w:rPr>
+                  <w:rFonts w:asciiTheme="majorHAnsi" w:hAnsiTheme="majorHAnsi" w:cstheme="majorHAnsi"/>
+                  <w:sz w:val="18"/>
+                  <w:szCs w:val="18"/>
+                </w:rPr>
+                <w:id w:val="457078489"/>
+                <w14:checkbox>
+                  <w14:checked w14:val="0"/>
+                  <w14:checkedState w14:val="2612" w14:font="MS Gothic"/>
+                  <w14:uncheckedState w14:val="2610" w14:font="MS Gothic"/>
+                </w14:checkbox>
+              </w:sdtPr>
+              <w:sdtContent>
+                <w:r>
+                  <w:rPr>
+                    <w:rFonts w:ascii="MS Gothic" w:eastAsia="MS Gothic" w:hAnsi="MS Gothic" w:cs="MS Gothic" w:hint="eastAsia"/>
+                    <w:sz w:val="18"/>
+                    <w:szCs w:val="18"/>
+                  </w:rPr>
+                  <w:t>☐</w:t>
+                </w:r>
+              </w:sdtContent>
+            </w:sdt>
+            <w:r>
+              <w:rPr>
+                <w:rFonts w:asciiTheme="majorHAnsi" w:hAnsiTheme="majorHAnsi" w:cstheme="majorHAnsi"/>
+                <w:sz w:val="18"/>
+                <w:szCs w:val="18"/>
+              </w:rPr>
+              <w:t xml:space="preserve"> </w:t>
+            </w:r>
+            <w:r>
+              <w:rPr>
+                <w:rFonts w:asciiTheme="majorHAnsi" w:hAnsiTheme="majorHAnsi" w:cstheme="majorHAnsi"/>
+                <w:sz w:val="18"/>
+                <w:szCs w:val="18"/>
+              </w:rPr>
+              <w:t xml:space="preserve">longitudinal RR &amp; Barnes: </w:t>
+            </w:r>
+          </w:p>
           <w:p>
             <w:pPr>
               <w:spacing w:before="0"/>
@@ -1618,6 +1427,98 @@
                   <w:sz w:val="18"/>
                   <w:szCs w:val="18"/>
                 </w:rPr>
+                <w:id w:val="-1588842723"/>
+                <w14:checkbox>
+                  <w14:checked w14:val="0"/>
+                  <w14:checkedState w14:val="2612" w14:font="MS Gothic"/>
+                  <w14:uncheckedState w14:val="2610" w14:font="MS Gothic"/>
+                </w14:checkbox>
+              </w:sdtPr>
+              <w:sdtContent>
+                <w:r>
+                  <w:rPr>
+                    <w:rFonts w:ascii="MS Gothic" w:eastAsia="MS Gothic" w:hAnsi="MS Gothic" w:cs="MS Gothic" w:hint="eastAsia"/>
+                    <w:sz w:val="18"/>
+                    <w:szCs w:val="18"/>
+                  </w:rPr>
+                  <w:t>☐</w:t>
+                </w:r>
+              </w:sdtContent>
+            </w:sdt>
+            <w:r>
+              <w:rPr>
+                <w:rFonts w:asciiTheme="majorHAnsi" w:hAnsiTheme="majorHAnsi" w:cstheme="majorHAnsi"/>
+                <w:sz w:val="18"/>
+                <w:szCs w:val="18"/>
+              </w:rPr>
+              <w:t xml:space="preserve"> longitudinal: </w:t>
+            </w:r>
+            <w:r>
+              <w:rPr>
+                <w:rFonts w:asciiTheme="majorHAnsi" w:hAnsiTheme="majorHAnsi" w:cstheme="majorHAnsi"/>
+                <w:color w:val="FF0000"/>
+                <w:sz w:val="18"/>
+                <w:szCs w:val="18"/>
+              </w:rPr>
+              <w:t>score</w:t>
+            </w:r>
+            <w:r>
+              <w:rPr>
+                <w:rFonts w:asciiTheme="majorHAnsi" w:hAnsiTheme="majorHAnsi" w:cstheme="majorHAnsi"/>
+                <w:sz w:val="18"/>
+                <w:szCs w:val="18"/>
+              </w:rPr>
+              <w:t>,</w:t>
+            </w:r>
+            <w:r>
+              <w:rPr>
+                <w:rFonts w:asciiTheme="majorHAnsi" w:hAnsiTheme="majorHAnsi" w:cstheme="majorHAnsi"/>
+                <w:sz w:val="18"/>
+                <w:szCs w:val="18"/>
+              </w:rPr>
+              <w:t xml:space="preserve"> assess </w:t>
+            </w:r>
+            <w:r>
+              <w:rPr>
+                <w:rFonts w:asciiTheme="majorHAnsi" w:hAnsiTheme="majorHAnsi" w:cstheme="majorHAnsi"/>
+                <w:sz w:val="18"/>
+                <w:szCs w:val="18"/>
+              </w:rPr>
+              <w:t xml:space="preserve">spectral, </w:t>
+            </w:r>
+            <w:r>
+              <w:rPr>
+                <w:rFonts w:asciiTheme="majorHAnsi" w:hAnsiTheme="majorHAnsi" w:cstheme="majorHAnsi"/>
+                <w:sz w:val="18"/>
+                <w:szCs w:val="18"/>
+              </w:rPr>
+              <w:t>spindle-SO properties</w:t>
+            </w:r>
+            <w:r>
+              <w:rPr>
+                <w:rFonts w:asciiTheme="majorHAnsi" w:hAnsiTheme="majorHAnsi" w:cstheme="majorHAnsi"/>
+                <w:sz w:val="18"/>
+                <w:szCs w:val="18"/>
+              </w:rPr>
+              <w:t>, sleep arch/cont, other CFC</w:t>
+            </w:r>
+          </w:p>
+          <w:p>
+            <w:pPr>
+              <w:spacing w:before="0"/>
+              <w:rPr>
+                <w:rFonts w:asciiTheme="majorHAnsi" w:hAnsiTheme="majorHAnsi" w:cstheme="majorHAnsi"/>
+                <w:sz w:val="18"/>
+                <w:szCs w:val="18"/>
+              </w:rPr>
+            </w:pPr>
+            <w:sdt>
+              <w:sdtPr>
+                <w:rPr>
+                  <w:rFonts w:asciiTheme="majorHAnsi" w:hAnsiTheme="majorHAnsi" w:cstheme="majorHAnsi"/>
+                  <w:sz w:val="18"/>
+                  <w:szCs w:val="18"/>
+                </w:rPr>
                 <w:id w:val="865949439"/>
                 <w14:checkbox>
                   <w14:checked w14:val="0"/>
@@ -1652,124 +1553,6 @@
                 <w:szCs w:val="18"/>
               </w:rPr>
               <w:t xml:space="preserve"> (for Ehrlich)</w:t>
-            </w:r>
-          </w:p>
-          <w:p>
-            <w:pPr>
-              <w:spacing w:before="0"/>
-              <w:rPr>
-                <w:rFonts w:asciiTheme="majorHAnsi" w:hAnsiTheme="majorHAnsi" w:cstheme="majorHAnsi"/>
-                <w:sz w:val="18"/>
-                <w:szCs w:val="18"/>
-              </w:rPr>
-            </w:pPr>
-            <w:sdt>
-              <w:sdtPr>
-                <w:rPr>
-                  <w:rFonts w:asciiTheme="majorHAnsi" w:hAnsiTheme="majorHAnsi" w:cstheme="majorHAnsi"/>
-                  <w:sz w:val="18"/>
-                  <w:szCs w:val="18"/>
-                </w:rPr>
-                <w:id w:val="-1588842723"/>
-                <w14:checkbox>
-                  <w14:checked w14:val="0"/>
-                  <w14:checkedState w14:val="2612" w14:font="MS Gothic"/>
-                  <w14:uncheckedState w14:val="2610" w14:font="MS Gothic"/>
-                </w14:checkbox>
-              </w:sdtPr>
-              <w:sdtEndPr/>
-              <w:sdtContent>
-                <w:r>
-                  <w:rPr>
-                    <w:rFonts w:ascii="MS Gothic" w:eastAsia="MS Gothic" w:hAnsi="MS Gothic" w:cs="MS Gothic" w:hint="eastAsia"/>
-                    <w:sz w:val="18"/>
-                    <w:szCs w:val="18"/>
-                  </w:rPr>
-                  <w:t>☐</w:t>
-                </w:r>
-              </w:sdtContent>
-            </w:sdt>
-            <w:r>
-              <w:rPr>
-                <w:rFonts w:asciiTheme="majorHAnsi" w:hAnsiTheme="majorHAnsi" w:cstheme="majorHAnsi"/>
-                <w:sz w:val="18"/>
-                <w:szCs w:val="18"/>
-              </w:rPr>
-              <w:t xml:space="preserve"> </w:t>
-            </w:r>
-            <w:r>
-              <w:rPr>
-                <w:rFonts w:asciiTheme="majorHAnsi" w:hAnsiTheme="majorHAnsi" w:cstheme="majorHAnsi"/>
-                <w:sz w:val="18"/>
-                <w:szCs w:val="18"/>
-              </w:rPr>
-              <w:t>longitudinal</w:t>
-            </w:r>
-            <w:r>
-              <w:rPr>
-                <w:rFonts w:asciiTheme="majorHAnsi" w:hAnsiTheme="majorHAnsi" w:cstheme="majorHAnsi"/>
-                <w:sz w:val="18"/>
-                <w:szCs w:val="18"/>
-              </w:rPr>
-              <w:t xml:space="preserve">: </w:t>
-            </w:r>
-            <w:r>
-              <w:rPr>
-                <w:rFonts w:asciiTheme="majorHAnsi" w:hAnsiTheme="majorHAnsi" w:cstheme="majorHAnsi"/>
-                <w:sz w:val="18"/>
-                <w:szCs w:val="18"/>
-              </w:rPr>
-              <w:t>score,</w:t>
-            </w:r>
-            <w:r>
-              <w:rPr>
-                <w:rFonts w:asciiTheme="majorHAnsi" w:hAnsiTheme="majorHAnsi" w:cstheme="majorHAnsi"/>
-                <w:sz w:val="18"/>
-                <w:szCs w:val="18"/>
-              </w:rPr>
-              <w:t xml:space="preserve"> assess </w:t>
-            </w:r>
-            <w:r>
-              <w:rPr>
-                <w:rFonts w:asciiTheme="majorHAnsi" w:hAnsiTheme="majorHAnsi" w:cstheme="majorHAnsi"/>
-                <w:sz w:val="18"/>
-                <w:szCs w:val="18"/>
-              </w:rPr>
-              <w:t xml:space="preserve">spectral, </w:t>
-            </w:r>
-            <w:r>
-              <w:rPr>
-                <w:rFonts w:asciiTheme="majorHAnsi" w:hAnsiTheme="majorHAnsi" w:cstheme="majorHAnsi"/>
-                <w:sz w:val="18"/>
-                <w:szCs w:val="18"/>
-              </w:rPr>
-              <w:t>spindle-SO properties</w:t>
-            </w:r>
-            <w:r>
-              <w:rPr>
-                <w:rFonts w:asciiTheme="majorHAnsi" w:hAnsiTheme="majorHAnsi" w:cstheme="majorHAnsi"/>
-                <w:sz w:val="18"/>
-                <w:szCs w:val="18"/>
-              </w:rPr>
-              <w:t xml:space="preserve">, </w:t>
-            </w:r>
-            <w:r>
-              <w:rPr>
-                <w:rFonts w:asciiTheme="majorHAnsi" w:hAnsiTheme="majorHAnsi" w:cstheme="majorHAnsi"/>
-                <w:sz w:val="18"/>
-                <w:szCs w:val="18"/>
-              </w:rPr>
-              <w:t xml:space="preserve">sleep arch/cont, </w:t>
-            </w:r>
-            <w:bookmarkStart w:id="0" w:name="_GoBack"/>
-            <w:bookmarkEnd w:id="0"/>
-            <w:r>
-              <w:rPr>
-                <w:rFonts w:asciiTheme="majorHAnsi" w:hAnsiTheme="majorHAnsi" w:cstheme="majorHAnsi"/>
-                <w:sz w:val="18"/>
-                <w:szCs w:val="18"/>
-              </w:rPr>
-              <w:t>other CFC</w:t>
             </w:r>
           </w:p>
           <w:p>
@@ -1867,6 +1650,14 @@
                 <w:sz w:val="18"/>
                 <w:szCs w:val="18"/>
               </w:rPr>
+              <w:t>Ward/</w:t>
+            </w:r>
+            <w:r>
+              <w:rPr>
+                <w:rFonts w:asciiTheme="majorHAnsi" w:hAnsiTheme="majorHAnsi" w:cstheme="majorHAnsi"/>
+                <w:sz w:val="18"/>
+                <w:szCs w:val="18"/>
+              </w:rPr>
               <w:t>Korey</w:t>
             </w:r>
           </w:p>
@@ -1962,7 +1753,7 @@
                 </w:rPr>
                 <w:id w:val="-1248257582"/>
                 <w14:checkbox>
-                  <w14:checked w14:val="1"/>
+                  <w14:checked w14:val="0"/>
                   <w14:checkedState w14:val="2612" w14:font="MS Gothic"/>
                   <w14:uncheckedState w14:val="2610" w14:font="MS Gothic"/>
                 </w14:checkbox>
@@ -1971,11 +1762,71 @@
               <w:sdtContent>
                 <w:r>
                   <w:rPr>
+                    <w:rFonts w:ascii="MS Gothic" w:eastAsia="MS Gothic" w:hAnsi="MS Gothic" w:cstheme="majorHAnsi" w:hint="eastAsia"/>
+                    <w:sz w:val="18"/>
+                    <w:szCs w:val="18"/>
+                  </w:rPr>
+                  <w:t>☐</w:t>
+                </w:r>
+              </w:sdtContent>
+            </w:sdt>
+            <w:r>
+              <w:rPr>
+                <w:rFonts w:asciiTheme="majorHAnsi" w:hAnsiTheme="majorHAnsi" w:cstheme="majorHAnsi"/>
+                <w:sz w:val="18"/>
+                <w:szCs w:val="18"/>
+              </w:rPr>
+              <w:t xml:space="preserve"> </w:t>
+            </w:r>
+            <w:r>
+              <w:rPr>
+                <w:rFonts w:asciiTheme="majorHAnsi" w:hAnsiTheme="majorHAnsi" w:cstheme="majorHAnsi"/>
+                <w:color w:val="FF0000"/>
+                <w:sz w:val="18"/>
+                <w:szCs w:val="18"/>
+              </w:rPr>
+              <w:t>get DORA12</w:t>
+            </w:r>
+            <w:r>
+              <w:rPr>
+                <w:rFonts w:asciiTheme="majorHAnsi" w:hAnsiTheme="majorHAnsi" w:cstheme="majorHAnsi"/>
+                <w:sz w:val="18"/>
+                <w:szCs w:val="18"/>
+              </w:rPr>
+              <w:t xml:space="preserve">: </w:t>
+            </w:r>
+          </w:p>
+          <w:p>
+            <w:pPr>
+              <w:spacing w:before="0"/>
+              <w:rPr>
+                <w:rFonts w:asciiTheme="majorHAnsi" w:hAnsiTheme="majorHAnsi" w:cstheme="majorHAnsi"/>
+                <w:sz w:val="18"/>
+                <w:szCs w:val="18"/>
+              </w:rPr>
+            </w:pPr>
+            <w:sdt>
+              <w:sdtPr>
+                <w:rPr>
+                  <w:rFonts w:asciiTheme="majorHAnsi" w:hAnsiTheme="majorHAnsi" w:cstheme="majorHAnsi"/>
+                  <w:sz w:val="18"/>
+                  <w:szCs w:val="18"/>
+                </w:rPr>
+                <w:id w:val="-1685592213"/>
+                <w14:checkbox>
+                  <w14:checked w14:val="0"/>
+                  <w14:checkedState w14:val="2612" w14:font="MS Gothic"/>
+                  <w14:uncheckedState w14:val="2610" w14:font="MS Gothic"/>
+                </w14:checkbox>
+              </w:sdtPr>
+              <w:sdtContent>
+                <w:r>
+                  <w:rPr>
                     <w:rFonts w:ascii="MS Gothic" w:eastAsia="MS Gothic" w:hAnsi="MS Gothic" w:cs="MS Gothic" w:hint="eastAsia"/>
                     <w:sz w:val="18"/>
                     <w:szCs w:val="18"/>
                   </w:rPr>
-                  <w:t>☒</w:t>
+                  <w:t>☐</w:t>
                 </w:r>
               </w:sdtContent>
             </w:sdt>
@@ -1985,23 +1836,31 @@
                 <w:sz w:val="18"/>
                 <w:szCs w:val="18"/>
               </w:rPr>
-              <w:t xml:space="preserve"> Merck MTA</w:t>
-            </w:r>
-            <w:r>
-              <w:rPr>
-                <w:rFonts w:asciiTheme="majorHAnsi" w:hAnsiTheme="majorHAnsi" w:cstheme="majorHAnsi"/>
-                <w:sz w:val="18"/>
-                <w:szCs w:val="18"/>
-              </w:rPr>
-              <w:t>, MISP</w:t>
-            </w:r>
-          </w:p>
-          <w:p>
-            <w:pPr>
-              <w:spacing w:before="0"/>
+              <w:t xml:space="preserve"> </w:t>
+            </w:r>
+            <w:r>
               <w:rPr>
                 <w:rFonts w:asciiTheme="majorHAnsi" w:hAnsiTheme="majorHAnsi" w:cstheme="majorHAnsi"/>
                 <w:color w:val="FF0000"/>
+                <w:sz w:val="18"/>
+                <w:szCs w:val="18"/>
+              </w:rPr>
+              <w:t>plan double dosing ZT0 &amp; ZT12</w:t>
+            </w:r>
+            <w:r>
+              <w:rPr>
+                <w:rFonts w:asciiTheme="majorHAnsi" w:hAnsiTheme="majorHAnsi" w:cstheme="majorHAnsi"/>
+                <w:sz w:val="18"/>
+                <w:szCs w:val="18"/>
+              </w:rPr>
+              <w:t xml:space="preserve">: </w:t>
+            </w:r>
+          </w:p>
+          <w:p>
+            <w:pPr>
+              <w:spacing w:before="0"/>
+              <w:rPr>
+                <w:rFonts w:asciiTheme="majorHAnsi" w:hAnsiTheme="majorHAnsi" w:cstheme="majorHAnsi"/>
                 <w:sz w:val="18"/>
                 <w:szCs w:val="18"/>
               </w:rPr>
@@ -2046,222 +1905,15 @@
                 <w:sz w:val="18"/>
                 <w:szCs w:val="18"/>
               </w:rPr>
-              <w:t>Gavage</w:t>
-            </w:r>
-            <w:r>
-              <w:rPr>
-                <w:rFonts w:asciiTheme="majorHAnsi" w:hAnsiTheme="majorHAnsi" w:cstheme="majorHAnsi"/>
-                <w:sz w:val="18"/>
-                <w:szCs w:val="18"/>
-              </w:rPr>
-              <w:t>:</w:t>
-            </w:r>
-            <w:r>
-              <w:rPr>
-                <w:rFonts w:asciiTheme="majorHAnsi" w:hAnsiTheme="majorHAnsi" w:cstheme="majorHAnsi"/>
-                <w:sz w:val="18"/>
-                <w:szCs w:val="18"/>
-              </w:rPr>
-              <w:t xml:space="preserve"> </w:t>
-            </w:r>
-            <w:r>
-              <w:rPr>
-                <w:rFonts w:asciiTheme="majorHAnsi" w:hAnsiTheme="majorHAnsi" w:cstheme="majorHAnsi"/>
-                <w:color w:val="FF0000"/>
-                <w:sz w:val="18"/>
-                <w:szCs w:val="18"/>
-              </w:rPr>
-              <w:t>Do veh</w:t>
-            </w:r>
-            <w:r>
-              <w:rPr>
-                <w:rFonts w:asciiTheme="majorHAnsi" w:hAnsiTheme="majorHAnsi" w:cstheme="majorHAnsi"/>
-                <w:color w:val="FF0000"/>
-                <w:sz w:val="18"/>
-                <w:szCs w:val="18"/>
-              </w:rPr>
-              <w:t>/DORA</w:t>
-            </w:r>
-            <w:r>
-              <w:rPr>
-                <w:rFonts w:asciiTheme="majorHAnsi" w:hAnsiTheme="majorHAnsi" w:cstheme="majorHAnsi"/>
-                <w:color w:val="FF0000"/>
-                <w:sz w:val="18"/>
-                <w:szCs w:val="18"/>
-              </w:rPr>
-              <w:t xml:space="preserve">, </w:t>
-            </w:r>
-            <w:r>
-              <w:rPr>
-                <w:rFonts w:asciiTheme="majorHAnsi" w:hAnsiTheme="majorHAnsi" w:cstheme="majorHAnsi"/>
-                <w:color w:val="FF0000"/>
-                <w:sz w:val="18"/>
-                <w:szCs w:val="18"/>
-              </w:rPr>
               <w:t>score, analyze N,R,W</w:t>
             </w:r>
-          </w:p>
-          <w:p>
-            <w:pPr>
-              <w:spacing w:before="0"/>
-              <w:rPr>
-                <w:rFonts w:asciiTheme="majorHAnsi" w:hAnsiTheme="majorHAnsi" w:cstheme="majorHAnsi"/>
-                <w:sz w:val="18"/>
-                <w:szCs w:val="18"/>
-              </w:rPr>
-            </w:pPr>
-            <w:sdt>
-              <w:sdtPr>
-                <w:rPr>
-                  <w:rFonts w:asciiTheme="majorHAnsi" w:hAnsiTheme="majorHAnsi" w:cstheme="majorHAnsi"/>
-                  <w:sz w:val="18"/>
-                  <w:szCs w:val="18"/>
-                </w:rPr>
-                <w:id w:val="-1685592213"/>
-                <w14:checkbox>
-                  <w14:checked w14:val="0"/>
-                  <w14:checkedState w14:val="2612" w14:font="MS Gothic"/>
-                  <w14:uncheckedState w14:val="2610" w14:font="MS Gothic"/>
-                </w14:checkbox>
-              </w:sdtPr>
-              <w:sdtEndPr/>
-              <w:sdtContent>
-                <w:r>
-                  <w:rPr>
-                    <w:rFonts w:ascii="MS Gothic" w:eastAsia="MS Gothic" w:hAnsi="MS Gothic" w:cs="MS Gothic" w:hint="eastAsia"/>
-                    <w:sz w:val="18"/>
-                    <w:szCs w:val="18"/>
-                  </w:rPr>
-                  <w:t>☐</w:t>
-                </w:r>
-              </w:sdtContent>
-            </w:sdt>
-            <w:r>
-              <w:rPr>
-                <w:rFonts w:asciiTheme="majorHAnsi" w:hAnsiTheme="majorHAnsi" w:cstheme="majorHAnsi"/>
-                <w:sz w:val="18"/>
-                <w:szCs w:val="18"/>
-              </w:rPr>
-              <w:t xml:space="preserve"> </w:t>
-            </w:r>
-            <w:r>
-              <w:rPr>
-                <w:rFonts w:asciiTheme="majorHAnsi" w:hAnsiTheme="majorHAnsi" w:cstheme="majorHAnsi"/>
-                <w:sz w:val="18"/>
-                <w:szCs w:val="18"/>
-              </w:rPr>
-              <w:t>July 5</w:t>
-            </w:r>
-            <w:r>
-              <w:rPr>
-                <w:rFonts w:asciiTheme="majorHAnsi" w:hAnsiTheme="majorHAnsi" w:cstheme="majorHAnsi"/>
-                <w:sz w:val="18"/>
-                <w:szCs w:val="18"/>
-                <w:vertAlign w:val="superscript"/>
-              </w:rPr>
-              <w:t>th</w:t>
-            </w:r>
-            <w:r>
-              <w:rPr>
-                <w:rFonts w:asciiTheme="majorHAnsi" w:hAnsiTheme="majorHAnsi" w:cstheme="majorHAnsi"/>
-                <w:sz w:val="18"/>
-                <w:szCs w:val="18"/>
-              </w:rPr>
-              <w:t xml:space="preserve"> progress report</w:t>
-            </w:r>
-          </w:p>
-          <w:p>
-            <w:pPr>
-              <w:spacing w:before="0"/>
-              <w:rPr>
-                <w:rFonts w:asciiTheme="majorHAnsi" w:hAnsiTheme="majorHAnsi" w:cstheme="majorHAnsi"/>
-                <w:sz w:val="18"/>
-                <w:szCs w:val="18"/>
-              </w:rPr>
-            </w:pPr>
-            <w:sdt>
-              <w:sdtPr>
-                <w:rPr>
-                  <w:rFonts w:asciiTheme="majorHAnsi" w:hAnsiTheme="majorHAnsi" w:cstheme="majorHAnsi"/>
-                  <w:sz w:val="18"/>
-                  <w:szCs w:val="18"/>
-                </w:rPr>
-                <w:id w:val="668062036"/>
-                <w14:checkbox>
-                  <w14:checked w14:val="0"/>
-                  <w14:checkedState w14:val="2612" w14:font="MS Gothic"/>
-                  <w14:uncheckedState w14:val="2610" w14:font="MS Gothic"/>
-                </w14:checkbox>
-              </w:sdtPr>
-              <w:sdtEndPr/>
-              <w:sdtContent>
-                <w:r>
-                  <w:rPr>
-                    <w:rFonts w:ascii="MS Gothic" w:eastAsia="MS Gothic" w:hAnsi="MS Gothic" w:cs="MS Gothic" w:hint="eastAsia"/>
-                    <w:sz w:val="18"/>
-                    <w:szCs w:val="18"/>
-                  </w:rPr>
-                  <w:t>☐</w:t>
-                </w:r>
-              </w:sdtContent>
-            </w:sdt>
-            <w:r>
-              <w:rPr>
-                <w:rFonts w:asciiTheme="majorHAnsi" w:hAnsiTheme="majorHAnsi" w:cstheme="majorHAnsi"/>
-                <w:sz w:val="18"/>
-                <w:szCs w:val="18"/>
-              </w:rPr>
-              <w:t xml:space="preserve"> </w:t>
-            </w:r>
-            <w:r>
-              <w:rPr>
-                <w:rFonts w:asciiTheme="majorHAnsi" w:hAnsiTheme="majorHAnsi" w:cstheme="majorHAnsi"/>
-                <w:sz w:val="18"/>
-                <w:szCs w:val="18"/>
-              </w:rPr>
-              <w:t>Aug 3</w:t>
-            </w:r>
-            <w:r>
-              <w:rPr>
-                <w:rFonts w:asciiTheme="majorHAnsi" w:hAnsiTheme="majorHAnsi" w:cstheme="majorHAnsi"/>
-                <w:sz w:val="18"/>
-                <w:szCs w:val="18"/>
-                <w:vertAlign w:val="superscript"/>
-              </w:rPr>
-              <w:t>rd</w:t>
-            </w:r>
-            <w:r>
-              <w:rPr>
-                <w:rFonts w:asciiTheme="majorHAnsi" w:hAnsiTheme="majorHAnsi" w:cstheme="majorHAnsi"/>
-                <w:sz w:val="18"/>
-                <w:szCs w:val="18"/>
-              </w:rPr>
-              <w:t xml:space="preserve"> Final report (last day July </w:t>
-            </w:r>
-            <w:r>
-              <w:rPr>
-                <w:rFonts w:asciiTheme="majorHAnsi" w:hAnsiTheme="majorHAnsi" w:cstheme="majorHAnsi"/>
-                <w:sz w:val="18"/>
-                <w:szCs w:val="18"/>
-              </w:rPr>
-              <w:t>27</w:t>
-            </w:r>
-            <w:r>
-              <w:rPr>
-                <w:rFonts w:asciiTheme="majorHAnsi" w:hAnsiTheme="majorHAnsi" w:cstheme="majorHAnsi"/>
-                <w:sz w:val="18"/>
-                <w:szCs w:val="18"/>
-                <w:vertAlign w:val="superscript"/>
-              </w:rPr>
-              <w:t>th</w:t>
-            </w:r>
-            <w:r>
-              <w:rPr>
-                <w:rFonts w:asciiTheme="majorHAnsi" w:hAnsiTheme="majorHAnsi" w:cstheme="majorHAnsi"/>
-                <w:sz w:val="18"/>
-                <w:szCs w:val="18"/>
-              </w:rPr>
-              <w:t>)</w:t>
+            <w:r>
+              <w:rPr>
+                <w:rFonts w:asciiTheme="majorHAnsi" w:hAnsiTheme="majorHAnsi" w:cstheme="majorHAnsi"/>
+                <w:sz w:val="18"/>
+                <w:szCs w:val="18"/>
+              </w:rPr>
+              <w:t xml:space="preserve"> and latencies across 24hr period</w:t>
             </w:r>
           </w:p>
           <w:p>
@@ -2313,7 +1965,31 @@
                 <w:sz w:val="18"/>
                 <w:szCs w:val="18"/>
               </w:rPr>
-              <w:t>Jelly: if sleep increase verified, do chronic</w:t>
+              <w:t>Chronic j</w:t>
+            </w:r>
+            <w:r>
+              <w:rPr>
+                <w:rFonts w:asciiTheme="majorHAnsi" w:hAnsiTheme="majorHAnsi" w:cstheme="majorHAnsi"/>
+                <w:sz w:val="18"/>
+                <w:szCs w:val="18"/>
+              </w:rPr>
+              <w:t>elly: if sleep increase verified</w:t>
+            </w:r>
+            <w:r>
+              <w:rPr>
+                <w:rFonts w:asciiTheme="majorHAnsi" w:hAnsiTheme="majorHAnsi" w:cstheme="majorHAnsi"/>
+                <w:sz w:val="18"/>
+                <w:szCs w:val="18"/>
+              </w:rPr>
+              <w:t xml:space="preserve"> in 24hr acute</w:t>
+            </w:r>
+            <w:r>
+              <w:rPr>
+                <w:rFonts w:asciiTheme="majorHAnsi" w:hAnsiTheme="majorHAnsi" w:cstheme="majorHAnsi"/>
+                <w:sz w:val="18"/>
+                <w:szCs w:val="18"/>
+              </w:rPr>
+              <w:t>, do chronic</w:t>
             </w:r>
           </w:p>
         </w:tc>
@@ -2337,21 +2013,15 @@
                 <w:szCs w:val="18"/>
               </w:rPr>
             </w:pPr>
-            <w:r>
-              <w:rPr>
-                <w:rFonts w:asciiTheme="majorHAnsi" w:hAnsiTheme="majorHAnsi" w:cstheme="majorHAnsi"/>
-                <w:sz w:val="18"/>
-                <w:szCs w:val="18"/>
-              </w:rPr>
-              <w:t>Libby</w:t>
-            </w:r>
-            <w:r>
-              <w:rPr>
-                <w:rFonts w:asciiTheme="majorHAnsi" w:hAnsiTheme="majorHAnsi" w:cstheme="majorHAnsi"/>
-                <w:sz w:val="18"/>
-                <w:szCs w:val="18"/>
-              </w:rPr>
-              <w:t>/Kaitlyn</w:t>
+            <w:bookmarkStart w:id="0" w:name="_GoBack"/>
+            <w:bookmarkEnd w:id="0"/>
+            <w:r>
+              <w:rPr>
+                <w:rFonts w:asciiTheme="majorHAnsi" w:hAnsiTheme="majorHAnsi" w:cstheme="majorHAnsi"/>
+                <w:sz w:val="18"/>
+                <w:szCs w:val="18"/>
+              </w:rPr>
+              <w:t>Kaitlyn</w:t>
             </w:r>
           </w:p>
         </w:tc>
@@ -2754,7 +2424,6 @@
             <w:r>
               <w:rPr>
                 <w:rFonts w:asciiTheme="majorHAnsi" w:hAnsiTheme="majorHAnsi" w:cstheme="majorHAnsi"/>
-                <w:color w:val="FF0000"/>
                 <w:sz w:val="18"/>
                 <w:szCs w:val="18"/>
               </w:rPr>
@@ -2802,7 +2471,7 @@
                 <w:sz w:val="18"/>
                 <w:szCs w:val="18"/>
               </w:rPr>
-              <w:t xml:space="preserve"> try DBH and</w:t>
+              <w:t xml:space="preserve"> try</w:t>
             </w:r>
             <w:r>
               <w:rPr>
@@ -2842,7 +2511,16 @@
                 <w:sz w:val="18"/>
                 <w:szCs w:val="18"/>
               </w:rPr>
-              <w:t xml:space="preserve"> image</w:t>
+              <w:t xml:space="preserve"> </w:t>
+            </w:r>
+            <w:r>
+              <w:rPr>
+                <w:rFonts w:asciiTheme="majorHAnsi" w:hAnsiTheme="majorHAnsi" w:cstheme="majorHAnsi"/>
+                <w:color w:val="FF0000"/>
+                <w:sz w:val="18"/>
+                <w:szCs w:val="18"/>
+              </w:rPr>
+              <w:t>image</w:t>
             </w:r>
           </w:p>
           <w:p>
@@ -2894,6 +2572,14 @@
                 <w:sz w:val="18"/>
                 <w:szCs w:val="18"/>
               </w:rPr>
+              <w:t xml:space="preserve">NOT DONE: </w:t>
+            </w:r>
+            <w:r>
+              <w:rPr>
+                <w:rFonts w:asciiTheme="majorHAnsi" w:hAnsiTheme="majorHAnsi" w:cstheme="majorHAnsi"/>
+                <w:sz w:val="18"/>
+                <w:szCs w:val="18"/>
+              </w:rPr>
               <w:t xml:space="preserve">try AT8 or Ttau </w:t>
             </w:r>
             <w:r>
@@ -2978,6 +2664,14 @@
                 <w:sz w:val="18"/>
                 <w:szCs w:val="18"/>
               </w:rPr>
+              <w:t xml:space="preserve">NOT DONE: </w:t>
+            </w:r>
+            <w:r>
+              <w:rPr>
+                <w:rFonts w:asciiTheme="majorHAnsi" w:hAnsiTheme="majorHAnsi" w:cstheme="majorHAnsi"/>
+                <w:sz w:val="18"/>
+                <w:szCs w:val="18"/>
+              </w:rPr>
               <w:t>do 3D sholl analysis and whole LC counts</w:t>
             </w:r>
           </w:p>
@@ -3052,7 +2746,7 @@
       </w:tr>
       <w:tr>
         <w:trPr>
-          <w:trHeight w:val="705"/>
+          <w:trHeight w:val="471"/>
         </w:trPr>
         <w:tc>
           <w:tcPr>
@@ -3100,7 +2794,7 @@
                 <w:sz w:val="18"/>
                 <w:szCs w:val="18"/>
               </w:rPr>
-              <w:t xml:space="preserve"> msSpindle-rotarod paper</w:t>
+              <w:t>msSpindle-rotarod paper</w:t>
             </w:r>
           </w:p>
         </w:tc>
@@ -3130,7 +2824,7 @@
                   <w:sz w:val="18"/>
                   <w:szCs w:val="18"/>
                 </w:rPr>
-                <w:id w:val="-1058317623"/>
+                <w:id w:val="-1830436644"/>
                 <w14:checkbox>
                   <w14:checked w14:val="1"/>
                   <w14:checkedState w14:val="2612" w14:font="MS Gothic"/>
@@ -3155,15 +2849,7 @@
                 <w:sz w:val="18"/>
                 <w:szCs w:val="18"/>
               </w:rPr>
-              <w:t xml:space="preserve"> </w:t>
-            </w:r>
-            <w:r>
-              <w:rPr>
-                <w:rFonts w:asciiTheme="majorHAnsi" w:hAnsiTheme="majorHAnsi" w:cstheme="majorHAnsi"/>
-                <w:sz w:val="18"/>
-                <w:szCs w:val="18"/>
-              </w:rPr>
-              <w:t>analyze newest 4x females</w:t>
+              <w:t xml:space="preserve"> submit to SLEEP</w:t>
             </w:r>
           </w:p>
           <w:p>
@@ -3182,14 +2868,13 @@
                   <w:sz w:val="18"/>
                   <w:szCs w:val="18"/>
                 </w:rPr>
-                <w:id w:val="435111412"/>
+                <w:id w:val="-1058317623"/>
                 <w14:checkbox>
-                  <w14:checked w14:val="1"/>
+                  <w14:checked w14:val="0"/>
                   <w14:checkedState w14:val="2612" w14:font="MS Gothic"/>
                   <w14:uncheckedState w14:val="2610" w14:font="MS Gothic"/>
                 </w14:checkbox>
               </w:sdtPr>
-              <w:sdtEndPr/>
               <w:sdtContent>
                 <w:r>
                   <w:rPr>
@@ -3197,7 +2882,7 @@
                     <w:sz w:val="18"/>
                     <w:szCs w:val="18"/>
                   </w:rPr>
-                  <w:t>☒</w:t>
+                  <w:t>☐</w:t>
                 </w:r>
               </w:sdtContent>
             </w:sdt>
@@ -3215,15 +2900,118 @@
                 <w:sz w:val="18"/>
                 <w:szCs w:val="18"/>
               </w:rPr>
-              <w:t>send to Andrew (Done 5/31)</w:t>
-            </w:r>
-          </w:p>
-          <w:p>
-            <w:pPr>
-              <w:spacing w:before="0"/>
-              <w:rPr>
-                <w:rFonts w:asciiTheme="majorHAnsi" w:hAnsiTheme="majorHAnsi" w:cstheme="majorHAnsi"/>
-                <w:color w:val="FF0000"/>
+              <w:t>address reviewers</w:t>
+            </w:r>
+            <w:r>
+              <w:rPr>
+                <w:rFonts w:asciiTheme="majorHAnsi" w:hAnsiTheme="majorHAnsi" w:cstheme="majorHAnsi"/>
+                <w:sz w:val="18"/>
+                <w:szCs w:val="18"/>
+              </w:rPr>
+              <w:t xml:space="preserve"> and send</w:t>
+            </w:r>
+          </w:p>
+        </w:tc>
+        <w:tc>
+          <w:tcPr>
+            <w:tcW w:w="1350" w:type="dxa"/>
+            <w:tcBorders>
+              <w:top w:val="single" w:sz="6" w:space="0" w:color="auto"/>
+              <w:left w:val="single" w:sz="6" w:space="0" w:color="auto"/>
+              <w:bottom w:val="single" w:sz="6" w:space="0" w:color="auto"/>
+              <w:right w:val="single" w:sz="6" w:space="0" w:color="auto"/>
+            </w:tcBorders>
+          </w:tcPr>
+          <w:p>
+            <w:pPr>
+              <w:spacing w:before="0"/>
+              <w:jc w:val="center"/>
+              <w:rPr>
+                <w:rFonts w:asciiTheme="majorHAnsi" w:hAnsiTheme="majorHAnsi" w:cstheme="majorHAnsi"/>
+                <w:sz w:val="18"/>
+                <w:szCs w:val="18"/>
+              </w:rPr>
+            </w:pPr>
+            <w:r>
+              <w:rPr>
+                <w:rFonts w:asciiTheme="majorHAnsi" w:hAnsiTheme="majorHAnsi" w:cstheme="majorHAnsi"/>
+                <w:sz w:val="18"/>
+                <w:szCs w:val="18"/>
+              </w:rPr>
+              <w:t>Korey</w:t>
+            </w:r>
+          </w:p>
+        </w:tc>
+      </w:tr>
+      <w:tr>
+        <w:trPr>
+          <w:trHeight w:val="363"/>
+        </w:trPr>
+        <w:tc>
+          <w:tcPr>
+            <w:tcW w:w="447" w:type="dxa"/>
+            <w:tcBorders>
+              <w:top w:val="single" w:sz="6" w:space="0" w:color="auto"/>
+              <w:left w:val="single" w:sz="6" w:space="0" w:color="auto"/>
+              <w:bottom w:val="single" w:sz="6" w:space="0" w:color="auto"/>
+              <w:right w:val="single" w:sz="6" w:space="0" w:color="auto"/>
+            </w:tcBorders>
+          </w:tcPr>
+          <w:p>
+            <w:pPr>
+              <w:spacing w:before="0"/>
+              <w:rPr>
+                <w:rFonts w:asciiTheme="majorHAnsi" w:hAnsiTheme="majorHAnsi" w:cstheme="majorHAnsi"/>
+                <w:sz w:val="18"/>
+                <w:szCs w:val="18"/>
+              </w:rPr>
+            </w:pPr>
+          </w:p>
+        </w:tc>
+        <w:tc>
+          <w:tcPr>
+            <w:tcW w:w="1983" w:type="dxa"/>
+            <w:tcBorders>
+              <w:top w:val="single" w:sz="6" w:space="0" w:color="auto"/>
+              <w:left w:val="single" w:sz="6" w:space="0" w:color="auto"/>
+              <w:bottom w:val="single" w:sz="6" w:space="0" w:color="auto"/>
+              <w:right w:val="single" w:sz="6" w:space="0" w:color="auto"/>
+            </w:tcBorders>
+          </w:tcPr>
+          <w:p>
+            <w:pPr>
+              <w:spacing w:before="0"/>
+              <w:rPr>
+                <w:rFonts w:asciiTheme="majorHAnsi" w:hAnsiTheme="majorHAnsi" w:cstheme="majorHAnsi"/>
+                <w:sz w:val="18"/>
+                <w:szCs w:val="18"/>
+              </w:rPr>
+            </w:pPr>
+            <w:r>
+              <w:rPr>
+                <w:rFonts w:asciiTheme="majorHAnsi" w:hAnsiTheme="majorHAnsi" w:cstheme="majorHAnsi"/>
+                <w:sz w:val="18"/>
+                <w:szCs w:val="18"/>
+              </w:rPr>
+              <w:t>huSpindle-tau paper</w:t>
+            </w:r>
+          </w:p>
+        </w:tc>
+        <w:tc>
+          <w:tcPr>
+            <w:tcW w:w="7308" w:type="dxa"/>
+            <w:tcBorders>
+              <w:top w:val="single" w:sz="6" w:space="0" w:color="auto"/>
+              <w:left w:val="single" w:sz="6" w:space="0" w:color="auto"/>
+              <w:bottom w:val="single" w:sz="6" w:space="0" w:color="auto"/>
+              <w:right w:val="single" w:sz="6" w:space="0" w:color="auto"/>
+            </w:tcBorders>
+          </w:tcPr>
+          <w:p>
+            <w:pPr>
+              <w:spacing w:before="0"/>
+              <w:rPr>
+                <w:rFonts w:asciiTheme="majorHAnsi" w:hAnsiTheme="majorHAnsi" w:cstheme="majorHAnsi"/>
                 <w:sz w:val="18"/>
                 <w:szCs w:val="18"/>
               </w:rPr>
@@ -3235,7 +3023,729 @@
                   <w:sz w:val="18"/>
                   <w:szCs w:val="18"/>
                 </w:rPr>
-                <w:id w:val="-811096100"/>
+                <w:id w:val="-1418558112"/>
+                <w14:checkbox>
+                  <w14:checked w14:val="1"/>
+                  <w14:checkedState w14:val="2612" w14:font="MS Gothic"/>
+                  <w14:uncheckedState w14:val="2610" w14:font="MS Gothic"/>
+                </w14:checkbox>
+              </w:sdtPr>
+              <w:sdtContent>
+                <w:r>
+                  <w:rPr>
+                    <w:rFonts w:ascii="MS Gothic" w:eastAsia="MS Gothic" w:hAnsi="MS Gothic" w:cs="MS Gothic" w:hint="eastAsia"/>
+                    <w:sz w:val="18"/>
+                    <w:szCs w:val="18"/>
+                  </w:rPr>
+                  <w:t>☒</w:t>
+                </w:r>
+              </w:sdtContent>
+            </w:sdt>
+            <w:r>
+              <w:rPr>
+                <w:rFonts w:asciiTheme="majorHAnsi" w:hAnsiTheme="majorHAnsi" w:cstheme="majorHAnsi"/>
+                <w:sz w:val="18"/>
+                <w:szCs w:val="18"/>
+              </w:rPr>
+              <w:t xml:space="preserve"> </w:t>
+            </w:r>
+            <w:r>
+              <w:rPr>
+                <w:rFonts w:asciiTheme="majorHAnsi" w:hAnsiTheme="majorHAnsi" w:cstheme="majorHAnsi"/>
+                <w:sz w:val="18"/>
+                <w:szCs w:val="18"/>
+              </w:rPr>
+              <w:t>submit to MolNeuroDegen</w:t>
+            </w:r>
+          </w:p>
+          <w:p>
+            <w:pPr>
+              <w:spacing w:before="0"/>
+              <w:rPr>
+                <w:rFonts w:asciiTheme="majorHAnsi" w:hAnsiTheme="majorHAnsi" w:cstheme="majorHAnsi"/>
+                <w:sz w:val="18"/>
+                <w:szCs w:val="18"/>
+              </w:rPr>
+            </w:pPr>
+            <w:sdt>
+              <w:sdtPr>
+                <w:rPr>
+                  <w:rFonts w:asciiTheme="majorHAnsi" w:hAnsiTheme="majorHAnsi" w:cstheme="majorHAnsi"/>
+                  <w:sz w:val="18"/>
+                  <w:szCs w:val="18"/>
+                </w:rPr>
+                <w:id w:val="133310675"/>
+                <w14:checkbox>
+                  <w14:checked w14:val="0"/>
+                  <w14:checkedState w14:val="2612" w14:font="MS Gothic"/>
+                  <w14:uncheckedState w14:val="2610" w14:font="MS Gothic"/>
+                </w14:checkbox>
+              </w:sdtPr>
+              <w:sdtContent>
+                <w:r>
+                  <w:rPr>
+                    <w:rFonts w:ascii="MS Gothic" w:eastAsia="MS Gothic" w:hAnsi="MS Gothic" w:cs="MS Gothic" w:hint="eastAsia"/>
+                    <w:sz w:val="18"/>
+                    <w:szCs w:val="18"/>
+                  </w:rPr>
+                  <w:t>☐</w:t>
+                </w:r>
+              </w:sdtContent>
+            </w:sdt>
+            <w:r>
+              <w:rPr>
+                <w:rFonts w:asciiTheme="majorHAnsi" w:hAnsiTheme="majorHAnsi" w:cstheme="majorHAnsi"/>
+                <w:sz w:val="18"/>
+                <w:szCs w:val="18"/>
+              </w:rPr>
+              <w:t xml:space="preserve"> address reviewers</w:t>
+            </w:r>
+            <w:r>
+              <w:rPr>
+                <w:rFonts w:asciiTheme="majorHAnsi" w:hAnsiTheme="majorHAnsi" w:cstheme="majorHAnsi"/>
+                <w:sz w:val="18"/>
+                <w:szCs w:val="18"/>
+              </w:rPr>
+              <w:t xml:space="preserve"> and send</w:t>
+            </w:r>
+          </w:p>
+        </w:tc>
+        <w:tc>
+          <w:tcPr>
+            <w:tcW w:w="1350" w:type="dxa"/>
+            <w:tcBorders>
+              <w:top w:val="single" w:sz="6" w:space="0" w:color="auto"/>
+              <w:left w:val="single" w:sz="6" w:space="0" w:color="auto"/>
+              <w:bottom w:val="single" w:sz="6" w:space="0" w:color="auto"/>
+              <w:right w:val="single" w:sz="6" w:space="0" w:color="auto"/>
+            </w:tcBorders>
+          </w:tcPr>
+          <w:p>
+            <w:pPr>
+              <w:spacing w:before="0"/>
+              <w:jc w:val="center"/>
+              <w:rPr>
+                <w:rFonts w:asciiTheme="majorHAnsi" w:hAnsiTheme="majorHAnsi" w:cstheme="majorHAnsi"/>
+                <w:sz w:val="18"/>
+                <w:szCs w:val="18"/>
+              </w:rPr>
+            </w:pPr>
+            <w:r>
+              <w:rPr>
+                <w:rFonts w:asciiTheme="majorHAnsi" w:hAnsiTheme="majorHAnsi" w:cstheme="majorHAnsi"/>
+                <w:sz w:val="18"/>
+                <w:szCs w:val="18"/>
+              </w:rPr>
+              <w:t>Korey</w:t>
+            </w:r>
+          </w:p>
+        </w:tc>
+      </w:tr>
+      <w:tr>
+        <w:trPr>
+          <w:trHeight w:val="507"/>
+        </w:trPr>
+        <w:tc>
+          <w:tcPr>
+            <w:tcW w:w="447" w:type="dxa"/>
+            <w:tcBorders>
+              <w:top w:val="single" w:sz="6" w:space="0" w:color="auto"/>
+              <w:left w:val="single" w:sz="6" w:space="0" w:color="auto"/>
+              <w:bottom w:val="single" w:sz="6" w:space="0" w:color="auto"/>
+              <w:right w:val="single" w:sz="6" w:space="0" w:color="auto"/>
+            </w:tcBorders>
+          </w:tcPr>
+          <w:p>
+            <w:pPr>
+              <w:spacing w:before="0"/>
+              <w:rPr>
+                <w:rFonts w:asciiTheme="majorHAnsi" w:hAnsiTheme="majorHAnsi" w:cstheme="majorHAnsi"/>
+                <w:sz w:val="18"/>
+                <w:szCs w:val="18"/>
+              </w:rPr>
+            </w:pPr>
+          </w:p>
+        </w:tc>
+        <w:tc>
+          <w:tcPr>
+            <w:tcW w:w="1983" w:type="dxa"/>
+            <w:tcBorders>
+              <w:top w:val="single" w:sz="6" w:space="0" w:color="auto"/>
+              <w:left w:val="single" w:sz="6" w:space="0" w:color="auto"/>
+              <w:bottom w:val="single" w:sz="6" w:space="0" w:color="auto"/>
+              <w:right w:val="single" w:sz="6" w:space="0" w:color="auto"/>
+            </w:tcBorders>
+          </w:tcPr>
+          <w:p>
+            <w:pPr>
+              <w:spacing w:before="0"/>
+              <w:rPr>
+                <w:rFonts w:asciiTheme="majorHAnsi" w:hAnsiTheme="majorHAnsi" w:cstheme="majorHAnsi"/>
+                <w:sz w:val="18"/>
+                <w:szCs w:val="18"/>
+              </w:rPr>
+            </w:pPr>
+            <w:r>
+              <w:rPr>
+                <w:rFonts w:asciiTheme="majorHAnsi" w:hAnsiTheme="majorHAnsi" w:cstheme="majorHAnsi"/>
+                <w:sz w:val="18"/>
+                <w:szCs w:val="18"/>
+              </w:rPr>
+              <w:t>msR</w:t>
+            </w:r>
+            <w:r>
+              <w:rPr>
+                <w:rFonts w:asciiTheme="majorHAnsi" w:hAnsiTheme="majorHAnsi" w:cstheme="majorHAnsi"/>
+                <w:sz w:val="18"/>
+                <w:szCs w:val="18"/>
+              </w:rPr>
+              <w:t>pS6 and rotarod paper</w:t>
+            </w:r>
+          </w:p>
+        </w:tc>
+        <w:tc>
+          <w:tcPr>
+            <w:tcW w:w="7308" w:type="dxa"/>
+            <w:tcBorders>
+              <w:top w:val="single" w:sz="6" w:space="0" w:color="auto"/>
+              <w:left w:val="single" w:sz="6" w:space="0" w:color="auto"/>
+              <w:bottom w:val="single" w:sz="6" w:space="0" w:color="auto"/>
+              <w:right w:val="single" w:sz="6" w:space="0" w:color="auto"/>
+            </w:tcBorders>
+          </w:tcPr>
+          <w:p>
+            <w:pPr>
+              <w:spacing w:before="0"/>
+              <w:rPr>
+                <w:rFonts w:asciiTheme="majorHAnsi" w:hAnsiTheme="majorHAnsi" w:cstheme="majorHAnsi"/>
+                <w:sz w:val="18"/>
+                <w:szCs w:val="18"/>
+              </w:rPr>
+            </w:pPr>
+            <w:sdt>
+              <w:sdtPr>
+                <w:rPr>
+                  <w:rFonts w:asciiTheme="majorHAnsi" w:hAnsiTheme="majorHAnsi" w:cstheme="majorHAnsi"/>
+                  <w:sz w:val="18"/>
+                  <w:szCs w:val="18"/>
+                </w:rPr>
+                <w:id w:val="327487762"/>
+                <w14:checkbox>
+                  <w14:checked w14:val="1"/>
+                  <w14:checkedState w14:val="2612" w14:font="MS Gothic"/>
+                  <w14:uncheckedState w14:val="2610" w14:font="MS Gothic"/>
+                </w14:checkbox>
+              </w:sdtPr>
+              <w:sdtContent>
+                <w:r>
+                  <w:rPr>
+                    <w:rFonts w:ascii="MS Gothic" w:eastAsia="MS Gothic" w:hAnsi="MS Gothic" w:cs="MS Gothic" w:hint="eastAsia"/>
+                    <w:sz w:val="18"/>
+                    <w:szCs w:val="18"/>
+                  </w:rPr>
+                  <w:t>☒</w:t>
+                </w:r>
+              </w:sdtContent>
+            </w:sdt>
+            <w:r>
+              <w:rPr>
+                <w:rFonts w:asciiTheme="majorHAnsi" w:hAnsiTheme="majorHAnsi" w:cstheme="majorHAnsi"/>
+                <w:sz w:val="18"/>
+                <w:szCs w:val="18"/>
+              </w:rPr>
+              <w:t xml:space="preserve"> submit to SLEEP</w:t>
+            </w:r>
+          </w:p>
+          <w:p>
+            <w:pPr>
+              <w:spacing w:before="0"/>
+              <w:rPr>
+                <w:rFonts w:asciiTheme="majorHAnsi" w:hAnsiTheme="majorHAnsi" w:cstheme="majorHAnsi"/>
+                <w:sz w:val="18"/>
+                <w:szCs w:val="18"/>
+              </w:rPr>
+            </w:pPr>
+            <w:sdt>
+              <w:sdtPr>
+                <w:rPr>
+                  <w:rFonts w:asciiTheme="majorHAnsi" w:hAnsiTheme="majorHAnsi" w:cstheme="majorHAnsi"/>
+                  <w:sz w:val="18"/>
+                  <w:szCs w:val="18"/>
+                </w:rPr>
+                <w:id w:val="536541526"/>
+                <w14:checkbox>
+                  <w14:checked w14:val="0"/>
+                  <w14:checkedState w14:val="2612" w14:font="MS Gothic"/>
+                  <w14:uncheckedState w14:val="2610" w14:font="MS Gothic"/>
+                </w14:checkbox>
+              </w:sdtPr>
+              <w:sdtContent>
+                <w:r>
+                  <w:rPr>
+                    <w:rFonts w:ascii="MS Gothic" w:eastAsia="MS Gothic" w:hAnsi="MS Gothic" w:cs="MS Gothic" w:hint="eastAsia"/>
+                    <w:sz w:val="18"/>
+                    <w:szCs w:val="18"/>
+                  </w:rPr>
+                  <w:t>☐</w:t>
+                </w:r>
+              </w:sdtContent>
+            </w:sdt>
+            <w:r>
+              <w:rPr>
+                <w:rFonts w:asciiTheme="majorHAnsi" w:hAnsiTheme="majorHAnsi" w:cstheme="majorHAnsi"/>
+                <w:sz w:val="18"/>
+                <w:szCs w:val="18"/>
+              </w:rPr>
+              <w:t xml:space="preserve"> address reviewers</w:t>
+            </w:r>
+          </w:p>
+        </w:tc>
+        <w:tc>
+          <w:tcPr>
+            <w:tcW w:w="1350" w:type="dxa"/>
+            <w:tcBorders>
+              <w:top w:val="single" w:sz="6" w:space="0" w:color="auto"/>
+              <w:left w:val="single" w:sz="6" w:space="0" w:color="auto"/>
+              <w:bottom w:val="single" w:sz="6" w:space="0" w:color="auto"/>
+              <w:right w:val="single" w:sz="6" w:space="0" w:color="auto"/>
+            </w:tcBorders>
+          </w:tcPr>
+          <w:p>
+            <w:pPr>
+              <w:spacing w:before="0"/>
+              <w:jc w:val="center"/>
+              <w:rPr>
+                <w:rFonts w:asciiTheme="majorHAnsi" w:hAnsiTheme="majorHAnsi" w:cstheme="majorHAnsi"/>
+                <w:sz w:val="18"/>
+                <w:szCs w:val="18"/>
+              </w:rPr>
+            </w:pPr>
+            <w:r>
+              <w:rPr>
+                <w:rFonts w:asciiTheme="majorHAnsi" w:hAnsiTheme="majorHAnsi" w:cstheme="majorHAnsi"/>
+                <w:sz w:val="18"/>
+                <w:szCs w:val="18"/>
+              </w:rPr>
+              <w:t>Andrew</w:t>
+            </w:r>
+          </w:p>
+        </w:tc>
+      </w:tr>
+      <w:tr>
+        <w:trPr>
+          <w:trHeight w:val="462"/>
+        </w:trPr>
+        <w:tc>
+          <w:tcPr>
+            <w:tcW w:w="447" w:type="dxa"/>
+            <w:tcBorders>
+              <w:top w:val="single" w:sz="6" w:space="0" w:color="auto"/>
+              <w:left w:val="single" w:sz="6" w:space="0" w:color="auto"/>
+              <w:bottom w:val="single" w:sz="6" w:space="0" w:color="auto"/>
+              <w:right w:val="single" w:sz="6" w:space="0" w:color="auto"/>
+            </w:tcBorders>
+          </w:tcPr>
+          <w:p>
+            <w:pPr>
+              <w:spacing w:before="0"/>
+              <w:rPr>
+                <w:rFonts w:asciiTheme="majorHAnsi" w:hAnsiTheme="majorHAnsi" w:cstheme="majorHAnsi"/>
+                <w:sz w:val="18"/>
+                <w:szCs w:val="18"/>
+              </w:rPr>
+            </w:pPr>
+          </w:p>
+        </w:tc>
+        <w:tc>
+          <w:tcPr>
+            <w:tcW w:w="1983" w:type="dxa"/>
+            <w:tcBorders>
+              <w:top w:val="single" w:sz="6" w:space="0" w:color="auto"/>
+              <w:left w:val="single" w:sz="6" w:space="0" w:color="auto"/>
+              <w:bottom w:val="single" w:sz="6" w:space="0" w:color="auto"/>
+              <w:right w:val="single" w:sz="6" w:space="0" w:color="auto"/>
+            </w:tcBorders>
+          </w:tcPr>
+          <w:p>
+            <w:pPr>
+              <w:spacing w:before="0"/>
+              <w:rPr>
+                <w:rFonts w:asciiTheme="majorHAnsi" w:hAnsiTheme="majorHAnsi" w:cstheme="majorHAnsi"/>
+                <w:sz w:val="18"/>
+                <w:szCs w:val="18"/>
+              </w:rPr>
+            </w:pPr>
+            <w:r>
+              <w:rPr>
+                <w:rFonts w:asciiTheme="majorHAnsi" w:hAnsiTheme="majorHAnsi" w:cstheme="majorHAnsi"/>
+                <w:sz w:val="18"/>
+                <w:szCs w:val="18"/>
+              </w:rPr>
+              <w:t>ms</w:t>
+            </w:r>
+            <w:r>
+              <w:rPr>
+                <w:rFonts w:asciiTheme="majorHAnsi" w:hAnsiTheme="majorHAnsi" w:cstheme="majorHAnsi"/>
+                <w:sz w:val="18"/>
+                <w:szCs w:val="18"/>
+              </w:rPr>
+              <w:t>Gist learn: F-B rotarod paper</w:t>
+            </w:r>
+          </w:p>
+        </w:tc>
+        <w:tc>
+          <w:tcPr>
+            <w:tcW w:w="7308" w:type="dxa"/>
+            <w:tcBorders>
+              <w:top w:val="single" w:sz="6" w:space="0" w:color="auto"/>
+              <w:left w:val="single" w:sz="6" w:space="0" w:color="auto"/>
+              <w:bottom w:val="single" w:sz="6" w:space="0" w:color="auto"/>
+              <w:right w:val="single" w:sz="6" w:space="0" w:color="auto"/>
+            </w:tcBorders>
+          </w:tcPr>
+          <w:p>
+            <w:pPr>
+              <w:spacing w:before="0"/>
+              <w:rPr>
+                <w:rFonts w:asciiTheme="majorHAnsi" w:hAnsiTheme="majorHAnsi" w:cstheme="majorHAnsi"/>
+                <w:sz w:val="18"/>
+                <w:szCs w:val="18"/>
+              </w:rPr>
+            </w:pPr>
+            <w:sdt>
+              <w:sdtPr>
+                <w:rPr>
+                  <w:rFonts w:asciiTheme="majorHAnsi" w:hAnsiTheme="majorHAnsi" w:cstheme="majorHAnsi"/>
+                  <w:sz w:val="18"/>
+                  <w:szCs w:val="18"/>
+                </w:rPr>
+                <w:id w:val="539252909"/>
+                <w14:checkbox>
+                  <w14:checked w14:val="0"/>
+                  <w14:checkedState w14:val="2612" w14:font="MS Gothic"/>
+                  <w14:uncheckedState w14:val="2610" w14:font="MS Gothic"/>
+                </w14:checkbox>
+              </w:sdtPr>
+              <w:sdtContent>
+                <w:r>
+                  <w:rPr>
+                    <w:rFonts w:ascii="MS Gothic" w:eastAsia="MS Gothic" w:hAnsi="MS Gothic" w:cstheme="majorHAnsi" w:hint="eastAsia"/>
+                    <w:sz w:val="18"/>
+                    <w:szCs w:val="18"/>
+                  </w:rPr>
+                  <w:t>☐</w:t>
+                </w:r>
+              </w:sdtContent>
+            </w:sdt>
+            <w:r>
+              <w:rPr>
+                <w:rFonts w:asciiTheme="majorHAnsi" w:hAnsiTheme="majorHAnsi" w:cstheme="majorHAnsi"/>
+                <w:sz w:val="18"/>
+                <w:szCs w:val="18"/>
+              </w:rPr>
+              <w:t xml:space="preserve"> </w:t>
+            </w:r>
+            <w:r>
+              <w:rPr>
+                <w:rFonts w:asciiTheme="majorHAnsi" w:hAnsiTheme="majorHAnsi" w:cstheme="majorHAnsi"/>
+                <w:sz w:val="18"/>
+                <w:szCs w:val="18"/>
+              </w:rPr>
+              <w:t>do stats</w:t>
+            </w:r>
+          </w:p>
+          <w:p>
+            <w:pPr>
+              <w:spacing w:before="0"/>
+              <w:rPr>
+                <w:rFonts w:asciiTheme="majorHAnsi" w:hAnsiTheme="majorHAnsi" w:cstheme="majorHAnsi"/>
+                <w:sz w:val="18"/>
+                <w:szCs w:val="18"/>
+              </w:rPr>
+            </w:pPr>
+            <w:sdt>
+              <w:sdtPr>
+                <w:rPr>
+                  <w:rFonts w:asciiTheme="majorHAnsi" w:hAnsiTheme="majorHAnsi" w:cstheme="majorHAnsi"/>
+                  <w:sz w:val="18"/>
+                  <w:szCs w:val="18"/>
+                </w:rPr>
+                <w:id w:val="1192427611"/>
+                <w14:checkbox>
+                  <w14:checked w14:val="0"/>
+                  <w14:checkedState w14:val="2612" w14:font="MS Gothic"/>
+                  <w14:uncheckedState w14:val="2610" w14:font="MS Gothic"/>
+                </w14:checkbox>
+              </w:sdtPr>
+              <w:sdtContent>
+                <w:r>
+                  <w:rPr>
+                    <w:rFonts w:ascii="MS Gothic" w:eastAsia="MS Gothic" w:hAnsi="MS Gothic" w:cs="MS Gothic" w:hint="eastAsia"/>
+                    <w:sz w:val="18"/>
+                    <w:szCs w:val="18"/>
+                  </w:rPr>
+                  <w:t>☐</w:t>
+                </w:r>
+              </w:sdtContent>
+            </w:sdt>
+            <w:r>
+              <w:rPr>
+                <w:rFonts w:asciiTheme="majorHAnsi" w:hAnsiTheme="majorHAnsi" w:cstheme="majorHAnsi"/>
+                <w:sz w:val="18"/>
+                <w:szCs w:val="18"/>
+              </w:rPr>
+              <w:t xml:space="preserve"> </w:t>
+            </w:r>
+            <w:r>
+              <w:rPr>
+                <w:rFonts w:asciiTheme="majorHAnsi" w:hAnsiTheme="majorHAnsi" w:cstheme="majorHAnsi"/>
+                <w:sz w:val="18"/>
+                <w:szCs w:val="18"/>
+              </w:rPr>
+              <w:t>submit to…</w:t>
+            </w:r>
+          </w:p>
+        </w:tc>
+        <w:tc>
+          <w:tcPr>
+            <w:tcW w:w="1350" w:type="dxa"/>
+            <w:tcBorders>
+              <w:top w:val="single" w:sz="6" w:space="0" w:color="auto"/>
+              <w:left w:val="single" w:sz="6" w:space="0" w:color="auto"/>
+              <w:bottom w:val="single" w:sz="6" w:space="0" w:color="auto"/>
+              <w:right w:val="single" w:sz="6" w:space="0" w:color="auto"/>
+            </w:tcBorders>
+          </w:tcPr>
+          <w:p>
+            <w:pPr>
+              <w:spacing w:before="0"/>
+              <w:jc w:val="center"/>
+              <w:rPr>
+                <w:rFonts w:asciiTheme="majorHAnsi" w:hAnsiTheme="majorHAnsi" w:cstheme="majorHAnsi"/>
+                <w:sz w:val="18"/>
+                <w:szCs w:val="18"/>
+              </w:rPr>
+            </w:pPr>
+            <w:r>
+              <w:rPr>
+                <w:rFonts w:asciiTheme="majorHAnsi" w:hAnsiTheme="majorHAnsi" w:cstheme="majorHAnsi"/>
+                <w:sz w:val="18"/>
+                <w:szCs w:val="18"/>
+              </w:rPr>
+              <w:t>Ward</w:t>
+            </w:r>
+          </w:p>
+        </w:tc>
+      </w:tr>
+      <w:tr>
+        <w:trPr>
+          <w:trHeight w:val="282"/>
+        </w:trPr>
+        <w:tc>
+          <w:tcPr>
+            <w:tcW w:w="447" w:type="dxa"/>
+            <w:tcBorders>
+              <w:top w:val="single" w:sz="6" w:space="0" w:color="auto"/>
+              <w:left w:val="single" w:sz="6" w:space="0" w:color="auto"/>
+              <w:bottom w:val="single" w:sz="6" w:space="0" w:color="auto"/>
+              <w:right w:val="single" w:sz="6" w:space="0" w:color="auto"/>
+            </w:tcBorders>
+          </w:tcPr>
+          <w:p>
+            <w:pPr>
+              <w:spacing w:before="0"/>
+              <w:rPr>
+                <w:rFonts w:asciiTheme="majorHAnsi" w:hAnsiTheme="majorHAnsi" w:cstheme="majorHAnsi"/>
+                <w:sz w:val="18"/>
+                <w:szCs w:val="18"/>
+              </w:rPr>
+            </w:pPr>
+          </w:p>
+        </w:tc>
+        <w:tc>
+          <w:tcPr>
+            <w:tcW w:w="1983" w:type="dxa"/>
+            <w:tcBorders>
+              <w:top w:val="single" w:sz="6" w:space="0" w:color="auto"/>
+              <w:left w:val="single" w:sz="6" w:space="0" w:color="auto"/>
+              <w:bottom w:val="single" w:sz="6" w:space="0" w:color="auto"/>
+              <w:right w:val="single" w:sz="6" w:space="0" w:color="auto"/>
+            </w:tcBorders>
+          </w:tcPr>
+          <w:p>
+            <w:pPr>
+              <w:spacing w:before="0"/>
+              <w:rPr>
+                <w:rFonts w:asciiTheme="majorHAnsi" w:hAnsiTheme="majorHAnsi" w:cstheme="majorHAnsi"/>
+                <w:sz w:val="18"/>
+                <w:szCs w:val="18"/>
+              </w:rPr>
+            </w:pPr>
+          </w:p>
+        </w:tc>
+        <w:tc>
+          <w:tcPr>
+            <w:tcW w:w="7308" w:type="dxa"/>
+            <w:tcBorders>
+              <w:top w:val="single" w:sz="6" w:space="0" w:color="auto"/>
+              <w:left w:val="single" w:sz="6" w:space="0" w:color="auto"/>
+              <w:bottom w:val="single" w:sz="6" w:space="0" w:color="auto"/>
+              <w:right w:val="single" w:sz="6" w:space="0" w:color="auto"/>
+            </w:tcBorders>
+          </w:tcPr>
+          <w:p>
+            <w:pPr>
+              <w:spacing w:before="0"/>
+              <w:rPr>
+                <w:rFonts w:asciiTheme="majorHAnsi" w:hAnsiTheme="majorHAnsi" w:cstheme="majorHAnsi"/>
+                <w:sz w:val="18"/>
+                <w:szCs w:val="18"/>
+              </w:rPr>
+            </w:pPr>
+          </w:p>
+        </w:tc>
+        <w:tc>
+          <w:tcPr>
+            <w:tcW w:w="1350" w:type="dxa"/>
+            <w:tcBorders>
+              <w:top w:val="single" w:sz="6" w:space="0" w:color="auto"/>
+              <w:left w:val="single" w:sz="6" w:space="0" w:color="auto"/>
+              <w:bottom w:val="single" w:sz="6" w:space="0" w:color="auto"/>
+              <w:right w:val="single" w:sz="6" w:space="0" w:color="auto"/>
+            </w:tcBorders>
+          </w:tcPr>
+          <w:p>
+            <w:pPr>
+              <w:spacing w:before="0"/>
+              <w:jc w:val="center"/>
+              <w:rPr>
+                <w:rFonts w:asciiTheme="majorHAnsi" w:hAnsiTheme="majorHAnsi" w:cstheme="majorHAnsi"/>
+                <w:sz w:val="18"/>
+                <w:szCs w:val="18"/>
+              </w:rPr>
+            </w:pPr>
+          </w:p>
+        </w:tc>
+      </w:tr>
+      <w:tr>
+        <w:trPr>
+          <w:trHeight w:val="255"/>
+        </w:trPr>
+        <w:tc>
+          <w:tcPr>
+            <w:tcW w:w="11088" w:type="dxa"/>
+            <w:gridSpan w:val="4"/>
+            <w:tcBorders>
+              <w:top w:val="single" w:sz="6" w:space="0" w:color="auto"/>
+              <w:left w:val="single" w:sz="6" w:space="0" w:color="auto"/>
+              <w:bottom w:val="single" w:sz="6" w:space="0" w:color="auto"/>
+              <w:right w:val="single" w:sz="6" w:space="0" w:color="auto"/>
+            </w:tcBorders>
+          </w:tcPr>
+          <w:p>
+            <w:pPr>
+              <w:spacing w:before="0"/>
+              <w:rPr>
+                <w:rFonts w:asciiTheme="majorHAnsi" w:hAnsiTheme="majorHAnsi" w:cstheme="majorHAnsi"/>
+                <w:b/>
+                <w:sz w:val="18"/>
+                <w:szCs w:val="18"/>
+              </w:rPr>
+            </w:pPr>
+            <w:r>
+              <w:rPr>
+                <w:rFonts w:asciiTheme="majorHAnsi" w:hAnsiTheme="majorHAnsi" w:cstheme="majorHAnsi"/>
+                <w:b/>
+                <w:sz w:val="18"/>
+                <w:szCs w:val="18"/>
+              </w:rPr>
+              <w:t>OTHER</w:t>
+            </w:r>
+          </w:p>
+        </w:tc>
+      </w:tr>
+      <w:tr>
+        <w:trPr>
+          <w:trHeight w:val="48"/>
+        </w:trPr>
+        <w:tc>
+          <w:tcPr>
+            <w:tcW w:w="447" w:type="dxa"/>
+            <w:tcBorders>
+              <w:top w:val="single" w:sz="6" w:space="0" w:color="auto"/>
+              <w:left w:val="single" w:sz="6" w:space="0" w:color="auto"/>
+              <w:bottom w:val="single" w:sz="6" w:space="0" w:color="auto"/>
+              <w:right w:val="single" w:sz="6" w:space="0" w:color="auto"/>
+            </w:tcBorders>
+          </w:tcPr>
+          <w:p>
+            <w:pPr>
+              <w:spacing w:before="0"/>
+              <w:rPr>
+                <w:rFonts w:asciiTheme="majorHAnsi" w:hAnsiTheme="majorHAnsi" w:cstheme="majorHAnsi"/>
+                <w:sz w:val="18"/>
+                <w:szCs w:val="18"/>
+              </w:rPr>
+            </w:pPr>
+          </w:p>
+        </w:tc>
+        <w:tc>
+          <w:tcPr>
+            <w:tcW w:w="1983" w:type="dxa"/>
+            <w:tcBorders>
+              <w:top w:val="single" w:sz="6" w:space="0" w:color="auto"/>
+              <w:left w:val="single" w:sz="6" w:space="0" w:color="auto"/>
+              <w:bottom w:val="single" w:sz="6" w:space="0" w:color="auto"/>
+              <w:right w:val="single" w:sz="6" w:space="0" w:color="auto"/>
+            </w:tcBorders>
+          </w:tcPr>
+          <w:p>
+            <w:pPr>
+              <w:spacing w:before="0"/>
+              <w:rPr>
+                <w:rFonts w:asciiTheme="majorHAnsi" w:hAnsiTheme="majorHAnsi" w:cstheme="majorHAnsi"/>
+                <w:sz w:val="18"/>
+                <w:szCs w:val="18"/>
+              </w:rPr>
+            </w:pPr>
+            <w:r>
+              <w:rPr>
+                <w:rFonts w:asciiTheme="majorHAnsi" w:hAnsiTheme="majorHAnsi" w:cstheme="majorHAnsi"/>
+                <w:sz w:val="18"/>
+                <w:szCs w:val="18"/>
+              </w:rPr>
+              <w:t>IACUC</w:t>
+            </w:r>
+          </w:p>
+        </w:tc>
+        <w:tc>
+          <w:tcPr>
+            <w:tcW w:w="7308" w:type="dxa"/>
+            <w:tcBorders>
+              <w:top w:val="single" w:sz="6" w:space="0" w:color="auto"/>
+              <w:left w:val="single" w:sz="6" w:space="0" w:color="auto"/>
+              <w:bottom w:val="single" w:sz="6" w:space="0" w:color="auto"/>
+              <w:right w:val="single" w:sz="6" w:space="0" w:color="auto"/>
+            </w:tcBorders>
+          </w:tcPr>
+          <w:p>
+            <w:pPr>
+              <w:spacing w:before="0"/>
+              <w:rPr>
+                <w:rFonts w:asciiTheme="majorHAnsi" w:hAnsiTheme="majorHAnsi" w:cstheme="majorHAnsi"/>
+                <w:color w:val="000000" w:themeColor="text1"/>
+                <w:sz w:val="18"/>
+                <w:szCs w:val="18"/>
+              </w:rPr>
+            </w:pPr>
+            <w:sdt>
+              <w:sdtPr>
+                <w:rPr>
+                  <w:rFonts w:asciiTheme="majorHAnsi" w:hAnsiTheme="majorHAnsi" w:cstheme="majorHAnsi"/>
+                  <w:sz w:val="18"/>
+                  <w:szCs w:val="18"/>
+                </w:rPr>
+                <w:id w:val="-429589116"/>
                 <w14:checkbox>
                   <w14:checked w14:val="0"/>
                   <w14:checkedState w14:val="2612" w14:font="MS Gothic"/>
@@ -3257,76 +3767,23 @@
             <w:r>
               <w:rPr>
                 <w:rFonts w:asciiTheme="majorHAnsi" w:hAnsiTheme="majorHAnsi" w:cstheme="majorHAnsi"/>
-                <w:sz w:val="18"/>
-                <w:szCs w:val="18"/>
-              </w:rPr>
-              <w:t xml:space="preserve"> </w:t>
-            </w:r>
-            <w:r>
-              <w:rPr>
-                <w:rFonts w:asciiTheme="majorHAnsi" w:hAnsiTheme="majorHAnsi" w:cstheme="majorHAnsi"/>
                 <w:color w:val="FF0000"/>
                 <w:sz w:val="18"/>
                 <w:szCs w:val="18"/>
               </w:rPr>
-              <w:t xml:space="preserve">revise Andrew, solicit other MSSM, </w:t>
-            </w:r>
-          </w:p>
-          <w:p>
-            <w:pPr>
-              <w:spacing w:before="0"/>
-              <w:rPr>
-                <w:rFonts w:asciiTheme="majorHAnsi" w:hAnsiTheme="majorHAnsi" w:cstheme="majorHAnsi"/>
-                <w:sz w:val="18"/>
-                <w:szCs w:val="18"/>
-              </w:rPr>
-            </w:pPr>
-            <w:sdt>
-              <w:sdtPr>
-                <w:rPr>
-                  <w:rFonts w:asciiTheme="majorHAnsi" w:hAnsiTheme="majorHAnsi" w:cstheme="majorHAnsi"/>
-                  <w:color w:val="FF0000"/>
-                  <w:sz w:val="18"/>
-                  <w:szCs w:val="18"/>
-                </w:rPr>
-                <w:id w:val="-1830436644"/>
-                <w14:checkbox>
-                  <w14:checked w14:val="0"/>
-                  <w14:checkedState w14:val="2612" w14:font="MS Gothic"/>
-                  <w14:uncheckedState w14:val="2610" w14:font="MS Gothic"/>
-                </w14:checkbox>
-              </w:sdtPr>
-              <w:sdtEndPr/>
-              <w:sdtContent>
-                <w:r>
-                  <w:rPr>
-                    <w:rFonts w:ascii="MS Gothic" w:eastAsia="MS Gothic" w:hAnsi="MS Gothic" w:cs="MS Gothic" w:hint="eastAsia"/>
-                    <w:color w:val="FF0000"/>
-                    <w:sz w:val="18"/>
-                    <w:szCs w:val="18"/>
-                  </w:rPr>
-                  <w:t>☐</w:t>
-                </w:r>
-              </w:sdtContent>
-            </w:sdt>
-            <w:r>
-              <w:rPr>
-                <w:rFonts w:asciiTheme="majorHAnsi" w:hAnsiTheme="majorHAnsi" w:cstheme="majorHAnsi"/>
-                <w:color w:val="FF0000"/>
-                <w:sz w:val="18"/>
-                <w:szCs w:val="18"/>
-              </w:rPr>
-              <w:t xml:space="preserve"> </w:t>
-            </w:r>
-            <w:r>
-              <w:rPr>
-                <w:rFonts w:asciiTheme="majorHAnsi" w:hAnsiTheme="majorHAnsi" w:cstheme="majorHAnsi"/>
-                <w:color w:val="FF0000"/>
-                <w:sz w:val="18"/>
-                <w:szCs w:val="18"/>
-              </w:rPr>
-              <w:t>submit to SLEEP</w:t>
-            </w:r>
+              <w:t xml:space="preserve"> amend IACUC for DORA and CBT studies</w:t>
+            </w:r>
+          </w:p>
+          <w:p>
+            <w:pPr>
+              <w:spacing w:before="0"/>
+              <w:rPr>
+                <w:rFonts w:asciiTheme="majorHAnsi" w:hAnsiTheme="majorHAnsi" w:cstheme="majorHAnsi"/>
+                <w:color w:val="000000" w:themeColor="text1"/>
+                <w:sz w:val="18"/>
+                <w:szCs w:val="18"/>
+              </w:rPr>
+            </w:pPr>
           </w:p>
         </w:tc>
         <w:tc>
@@ -3355,14 +3812,14 @@
                 <w:sz w:val="18"/>
                 <w:szCs w:val="18"/>
               </w:rPr>
-              <w:t>Korey</w:t>
+              <w:t>Korey/Andrew</w:t>
             </w:r>
           </w:p>
         </w:tc>
       </w:tr>
       <w:tr>
         <w:trPr>
-          <w:trHeight w:val="363"/>
+          <w:trHeight w:val="48"/>
         </w:trPr>
         <w:tc>
           <w:tcPr>
@@ -3410,7 +3867,23 @@
                 <w:sz w:val="18"/>
                 <w:szCs w:val="18"/>
               </w:rPr>
-              <w:t>huSpindle-tau paper</w:t>
+              <w:t>Aβoligo</w:t>
+            </w:r>
+            <w:r>
+              <w:rPr>
+                <w:rFonts w:asciiTheme="majorHAnsi" w:hAnsiTheme="majorHAnsi" w:cstheme="majorHAnsi"/>
+                <w:sz w:val="18"/>
+                <w:szCs w:val="18"/>
+              </w:rPr>
+              <w:t>+</w:t>
+            </w:r>
+            <w:r>
+              <w:rPr>
+                <w:rFonts w:asciiTheme="majorHAnsi" w:hAnsiTheme="majorHAnsi" w:cstheme="majorHAnsi"/>
+                <w:sz w:val="18"/>
+                <w:szCs w:val="18"/>
+              </w:rPr>
+              <w:t>tau</w:t>
             </w:r>
           </w:p>
         </w:tc>
@@ -3440,74 +3913,13 @@
                   <w:sz w:val="18"/>
                   <w:szCs w:val="18"/>
                 </w:rPr>
-                <w:id w:val="-1704627084"/>
-                <w14:checkbox>
-                  <w14:checked w14:val="1"/>
-                  <w14:checkedState w14:val="2612" w14:font="MS Gothic"/>
-                  <w14:uncheckedState w14:val="2610" w14:font="MS Gothic"/>
-                </w14:checkbox>
-              </w:sdtPr>
-              <w:sdtEndPr/>
-              <w:sdtContent>
-                <w:r>
-                  <w:rPr>
-                    <w:rFonts w:ascii="MS Gothic" w:eastAsia="MS Gothic" w:hAnsi="MS Gothic" w:cstheme="majorHAnsi" w:hint="eastAsia"/>
-                    <w:sz w:val="18"/>
-                    <w:szCs w:val="18"/>
-                  </w:rPr>
-                  <w:t>☒</w:t>
-                </w:r>
-              </w:sdtContent>
-            </w:sdt>
-            <w:r>
-              <w:rPr>
-                <w:rFonts w:asciiTheme="majorHAnsi" w:hAnsiTheme="majorHAnsi" w:cstheme="majorHAnsi"/>
-                <w:sz w:val="18"/>
-                <w:szCs w:val="18"/>
-              </w:rPr>
-              <w:t xml:space="preserve"> </w:t>
-            </w:r>
-            <w:r>
-              <w:rPr>
-                <w:rFonts w:asciiTheme="majorHAnsi" w:hAnsiTheme="majorHAnsi" w:cstheme="majorHAnsi"/>
-                <w:sz w:val="18"/>
-                <w:szCs w:val="18"/>
-              </w:rPr>
-              <w:t>submit</w:t>
-            </w:r>
-            <w:r>
-              <w:rPr>
-                <w:rFonts w:asciiTheme="majorHAnsi" w:hAnsiTheme="majorHAnsi" w:cstheme="majorHAnsi"/>
-                <w:sz w:val="18"/>
-                <w:szCs w:val="18"/>
-              </w:rPr>
-              <w:t xml:space="preserve"> to JAMA Neuro</w:t>
-            </w:r>
-          </w:p>
-          <w:p>
-            <w:pPr>
-              <w:spacing w:before="0"/>
-              <w:rPr>
-                <w:rFonts w:asciiTheme="majorHAnsi" w:hAnsiTheme="majorHAnsi" w:cstheme="majorHAnsi"/>
-                <w:sz w:val="18"/>
-                <w:szCs w:val="18"/>
-              </w:rPr>
-            </w:pPr>
-            <w:sdt>
-              <w:sdtPr>
-                <w:rPr>
-                  <w:rFonts w:asciiTheme="majorHAnsi" w:hAnsiTheme="majorHAnsi" w:cstheme="majorHAnsi"/>
-                  <w:sz w:val="18"/>
-                  <w:szCs w:val="18"/>
-                </w:rPr>
-                <w:id w:val="-253513089"/>
+                <w:id w:val="747077786"/>
                 <w14:checkbox>
                   <w14:checked w14:val="0"/>
                   <w14:checkedState w14:val="2612" w14:font="MS Gothic"/>
                   <w14:uncheckedState w14:val="2610" w14:font="MS Gothic"/>
                 </w14:checkbox>
               </w:sdtPr>
-              <w:sdtEndPr/>
               <w:sdtContent>
                 <w:r>
                   <w:rPr>
@@ -3525,123 +3937,25 @@
                 <w:sz w:val="18"/>
                 <w:szCs w:val="18"/>
               </w:rPr>
-              <w:t xml:space="preserve"> </w:t>
-            </w:r>
-            <w:r>
-              <w:rPr>
-                <w:rFonts w:asciiTheme="majorHAnsi" w:hAnsiTheme="majorHAnsi" w:cstheme="majorHAnsi"/>
-                <w:color w:val="FF0000"/>
-                <w:sz w:val="18"/>
-                <w:szCs w:val="18"/>
-              </w:rPr>
-              <w:t>revise comments</w:t>
-            </w:r>
-            <w:r>
-              <w:rPr>
-                <w:rFonts w:asciiTheme="majorHAnsi" w:hAnsiTheme="majorHAnsi" w:cstheme="majorHAnsi"/>
-                <w:color w:val="FF0000"/>
-                <w:sz w:val="18"/>
-                <w:szCs w:val="18"/>
-              </w:rPr>
-              <w:t>…</w:t>
-            </w:r>
-          </w:p>
-        </w:tc>
-        <w:tc>
-          <w:tcPr>
-            <w:tcW w:w="1350" w:type="dxa"/>
-            <w:tcBorders>
-              <w:top w:val="single" w:sz="6" w:space="0" w:color="auto"/>
-              <w:left w:val="single" w:sz="6" w:space="0" w:color="auto"/>
-              <w:bottom w:val="single" w:sz="6" w:space="0" w:color="auto"/>
-              <w:right w:val="single" w:sz="6" w:space="0" w:color="auto"/>
-            </w:tcBorders>
-          </w:tcPr>
-          <w:p>
-            <w:pPr>
-              <w:spacing w:before="0"/>
-              <w:jc w:val="center"/>
-              <w:rPr>
-                <w:rFonts w:asciiTheme="majorHAnsi" w:hAnsiTheme="majorHAnsi" w:cstheme="majorHAnsi"/>
-                <w:sz w:val="18"/>
-                <w:szCs w:val="18"/>
-              </w:rPr>
-            </w:pPr>
-            <w:r>
-              <w:rPr>
-                <w:rFonts w:asciiTheme="majorHAnsi" w:hAnsiTheme="majorHAnsi" w:cstheme="majorHAnsi"/>
-                <w:sz w:val="18"/>
-                <w:szCs w:val="18"/>
-              </w:rPr>
-              <w:t>Korey</w:t>
-            </w:r>
-          </w:p>
-        </w:tc>
-      </w:tr>
-      <w:tr>
-        <w:trPr>
-          <w:trHeight w:val="507"/>
-        </w:trPr>
-        <w:tc>
-          <w:tcPr>
-            <w:tcW w:w="447" w:type="dxa"/>
-            <w:tcBorders>
-              <w:top w:val="single" w:sz="6" w:space="0" w:color="auto"/>
-              <w:left w:val="single" w:sz="6" w:space="0" w:color="auto"/>
-              <w:bottom w:val="single" w:sz="6" w:space="0" w:color="auto"/>
-              <w:right w:val="single" w:sz="6" w:space="0" w:color="auto"/>
-            </w:tcBorders>
-          </w:tcPr>
-          <w:p>
-            <w:pPr>
-              <w:spacing w:before="0"/>
-              <w:rPr>
-                <w:rFonts w:asciiTheme="majorHAnsi" w:hAnsiTheme="majorHAnsi" w:cstheme="majorHAnsi"/>
-                <w:sz w:val="18"/>
-                <w:szCs w:val="18"/>
-              </w:rPr>
-            </w:pPr>
-          </w:p>
-        </w:tc>
-        <w:tc>
-          <w:tcPr>
-            <w:tcW w:w="1983" w:type="dxa"/>
-            <w:tcBorders>
-              <w:top w:val="single" w:sz="6" w:space="0" w:color="auto"/>
-              <w:left w:val="single" w:sz="6" w:space="0" w:color="auto"/>
-              <w:bottom w:val="single" w:sz="6" w:space="0" w:color="auto"/>
-              <w:right w:val="single" w:sz="6" w:space="0" w:color="auto"/>
-            </w:tcBorders>
-          </w:tcPr>
-          <w:p>
-            <w:pPr>
-              <w:spacing w:before="0"/>
-              <w:rPr>
-                <w:rFonts w:asciiTheme="majorHAnsi" w:hAnsiTheme="majorHAnsi" w:cstheme="majorHAnsi"/>
-                <w:sz w:val="18"/>
-                <w:szCs w:val="18"/>
-              </w:rPr>
-            </w:pPr>
-            <w:r>
-              <w:rPr>
-                <w:rFonts w:asciiTheme="majorHAnsi" w:hAnsiTheme="majorHAnsi" w:cstheme="majorHAnsi"/>
-                <w:sz w:val="18"/>
-                <w:szCs w:val="18"/>
-              </w:rPr>
-              <w:t>rpS6 and rotarod paper</w:t>
-            </w:r>
-          </w:p>
-        </w:tc>
-        <w:tc>
-          <w:tcPr>
-            <w:tcW w:w="7308" w:type="dxa"/>
-            <w:tcBorders>
-              <w:top w:val="single" w:sz="6" w:space="0" w:color="auto"/>
-              <w:left w:val="single" w:sz="6" w:space="0" w:color="auto"/>
-              <w:bottom w:val="single" w:sz="6" w:space="0" w:color="auto"/>
-              <w:right w:val="single" w:sz="6" w:space="0" w:color="auto"/>
-            </w:tcBorders>
-          </w:tcPr>
+              <w:t xml:space="preserve"> cross </w:t>
+            </w:r>
+            <w:r>
+              <w:rPr>
+                <w:rFonts w:asciiTheme="majorHAnsi" w:hAnsiTheme="majorHAnsi" w:cstheme="majorHAnsi"/>
+                <w:sz w:val="18"/>
+                <w:szCs w:val="18"/>
+              </w:rPr>
+              <w:t>Aβoligo</w:t>
+            </w:r>
+            <w:r>
+              <w:rPr>
+                <w:rFonts w:asciiTheme="majorHAnsi" w:hAnsiTheme="majorHAnsi" w:cstheme="majorHAnsi"/>
+                <w:sz w:val="18"/>
+                <w:szCs w:val="18"/>
+              </w:rPr>
+              <w:t xml:space="preserve"> and DBH-cre with AAV-tau-mCherry?</w:t>
+            </w:r>
+          </w:p>
           <w:p>
             <w:pPr>
               <w:spacing w:before="0"/>
@@ -3658,14 +3972,13 @@
                   <w:sz w:val="18"/>
                   <w:szCs w:val="18"/>
                 </w:rPr>
-                <w:id w:val="-1138187989"/>
+                <w:id w:val="1123727270"/>
                 <w14:checkbox>
                   <w14:checked w14:val="0"/>
                   <w14:checkedState w14:val="2612" w14:font="MS Gothic"/>
                   <w14:uncheckedState w14:val="2610" w14:font="MS Gothic"/>
                 </w14:checkbox>
               </w:sdtPr>
-              <w:sdtEndPr/>
               <w:sdtContent>
                 <w:r>
                   <w:rPr>
@@ -3683,682 +3996,23 @@
                 <w:sz w:val="18"/>
                 <w:szCs w:val="18"/>
               </w:rPr>
-              <w:t xml:space="preserve"> </w:t>
-            </w:r>
-            <w:r>
-              <w:rPr>
-                <w:rFonts w:asciiTheme="majorHAnsi" w:hAnsiTheme="majorHAnsi" w:cstheme="majorHAnsi"/>
-                <w:color w:val="FF0000"/>
-                <w:sz w:val="18"/>
-                <w:szCs w:val="18"/>
-              </w:rPr>
-              <w:t>manuscript submission.</w:t>
-            </w:r>
-          </w:p>
-        </w:tc>
-        <w:tc>
-          <w:tcPr>
-            <w:tcW w:w="1350" w:type="dxa"/>
-            <w:tcBorders>
-              <w:top w:val="single" w:sz="6" w:space="0" w:color="auto"/>
-              <w:left w:val="single" w:sz="6" w:space="0" w:color="auto"/>
-              <w:bottom w:val="single" w:sz="6" w:space="0" w:color="auto"/>
-              <w:right w:val="single" w:sz="6" w:space="0" w:color="auto"/>
-            </w:tcBorders>
-          </w:tcPr>
-          <w:p>
-            <w:pPr>
-              <w:spacing w:before="0"/>
-              <w:jc w:val="center"/>
-              <w:rPr>
-                <w:rFonts w:asciiTheme="majorHAnsi" w:hAnsiTheme="majorHAnsi" w:cstheme="majorHAnsi"/>
-                <w:sz w:val="18"/>
-                <w:szCs w:val="18"/>
-              </w:rPr>
-            </w:pPr>
-            <w:r>
-              <w:rPr>
-                <w:rFonts w:asciiTheme="majorHAnsi" w:hAnsiTheme="majorHAnsi" w:cstheme="majorHAnsi"/>
-                <w:sz w:val="18"/>
-                <w:szCs w:val="18"/>
-              </w:rPr>
-              <w:t>Andrew</w:t>
-            </w:r>
-          </w:p>
-        </w:tc>
-      </w:tr>
-      <w:tr>
-        <w:trPr>
-          <w:trHeight w:val="462"/>
-        </w:trPr>
-        <w:tc>
-          <w:tcPr>
-            <w:tcW w:w="447" w:type="dxa"/>
-            <w:tcBorders>
-              <w:top w:val="single" w:sz="6" w:space="0" w:color="auto"/>
-              <w:left w:val="single" w:sz="6" w:space="0" w:color="auto"/>
-              <w:bottom w:val="single" w:sz="6" w:space="0" w:color="auto"/>
-              <w:right w:val="single" w:sz="6" w:space="0" w:color="auto"/>
-            </w:tcBorders>
-          </w:tcPr>
-          <w:p>
-            <w:pPr>
-              <w:spacing w:before="0"/>
-              <w:rPr>
-                <w:rFonts w:asciiTheme="majorHAnsi" w:hAnsiTheme="majorHAnsi" w:cstheme="majorHAnsi"/>
-                <w:sz w:val="18"/>
-                <w:szCs w:val="18"/>
-              </w:rPr>
-            </w:pPr>
-          </w:p>
-        </w:tc>
-        <w:tc>
-          <w:tcPr>
-            <w:tcW w:w="1983" w:type="dxa"/>
-            <w:tcBorders>
-              <w:top w:val="single" w:sz="6" w:space="0" w:color="auto"/>
-              <w:left w:val="single" w:sz="6" w:space="0" w:color="auto"/>
-              <w:bottom w:val="single" w:sz="6" w:space="0" w:color="auto"/>
-              <w:right w:val="single" w:sz="6" w:space="0" w:color="auto"/>
-            </w:tcBorders>
-          </w:tcPr>
-          <w:p>
-            <w:pPr>
-              <w:spacing w:before="0"/>
-              <w:rPr>
-                <w:rFonts w:asciiTheme="majorHAnsi" w:hAnsiTheme="majorHAnsi" w:cstheme="majorHAnsi"/>
-                <w:sz w:val="18"/>
-                <w:szCs w:val="18"/>
-              </w:rPr>
-            </w:pPr>
-            <w:r>
-              <w:rPr>
-                <w:rFonts w:asciiTheme="majorHAnsi" w:hAnsiTheme="majorHAnsi" w:cstheme="majorHAnsi"/>
-                <w:sz w:val="18"/>
-                <w:szCs w:val="18"/>
-              </w:rPr>
-              <w:t>Gist learn: F-B rotarod paper</w:t>
-            </w:r>
-          </w:p>
-        </w:tc>
-        <w:tc>
-          <w:tcPr>
-            <w:tcW w:w="7308" w:type="dxa"/>
-            <w:tcBorders>
-              <w:top w:val="single" w:sz="6" w:space="0" w:color="auto"/>
-              <w:left w:val="single" w:sz="6" w:space="0" w:color="auto"/>
-              <w:bottom w:val="single" w:sz="6" w:space="0" w:color="auto"/>
-              <w:right w:val="single" w:sz="6" w:space="0" w:color="auto"/>
-            </w:tcBorders>
-          </w:tcPr>
-          <w:p>
-            <w:pPr>
-              <w:spacing w:before="0"/>
-              <w:rPr>
-                <w:rFonts w:asciiTheme="majorHAnsi" w:hAnsiTheme="majorHAnsi" w:cstheme="majorHAnsi"/>
-                <w:sz w:val="18"/>
-                <w:szCs w:val="18"/>
-              </w:rPr>
-            </w:pPr>
-            <w:sdt>
-              <w:sdtPr>
-                <w:rPr>
-                  <w:rFonts w:asciiTheme="majorHAnsi" w:hAnsiTheme="majorHAnsi" w:cstheme="majorHAnsi"/>
-                  <w:sz w:val="18"/>
-                  <w:szCs w:val="18"/>
-                </w:rPr>
-                <w:id w:val="-1081979446"/>
-                <w14:checkbox>
-                  <w14:checked w14:val="0"/>
-                  <w14:checkedState w14:val="2612" w14:font="MS Gothic"/>
-                  <w14:uncheckedState w14:val="2610" w14:font="MS Gothic"/>
-                </w14:checkbox>
-              </w:sdtPr>
-              <w:sdtEndPr/>
-              <w:sdtContent>
-                <w:r>
-                  <w:rPr>
-                    <w:rFonts w:ascii="MS Gothic" w:eastAsia="MS Gothic" w:hAnsi="MS Gothic" w:cs="MS Gothic" w:hint="eastAsia"/>
-                    <w:sz w:val="18"/>
-                    <w:szCs w:val="18"/>
-                  </w:rPr>
-                  <w:t>☐</w:t>
-                </w:r>
-              </w:sdtContent>
-            </w:sdt>
-            <w:r>
-              <w:rPr>
-                <w:rFonts w:asciiTheme="majorHAnsi" w:hAnsiTheme="majorHAnsi" w:cstheme="majorHAnsi"/>
-                <w:sz w:val="18"/>
-                <w:szCs w:val="18"/>
-              </w:rPr>
-              <w:t xml:space="preserve"> </w:t>
-            </w:r>
-            <w:r>
-              <w:rPr>
-                <w:rFonts w:asciiTheme="majorHAnsi" w:hAnsiTheme="majorHAnsi" w:cstheme="majorHAnsi"/>
-                <w:color w:val="FF0000"/>
-                <w:sz w:val="18"/>
-                <w:szCs w:val="18"/>
-              </w:rPr>
-              <w:t>manuscript outline</w:t>
-            </w:r>
-            <w:r>
-              <w:rPr>
-                <w:rFonts w:asciiTheme="majorHAnsi" w:hAnsiTheme="majorHAnsi" w:cstheme="majorHAnsi"/>
-                <w:color w:val="FF0000"/>
-                <w:sz w:val="18"/>
-                <w:szCs w:val="18"/>
-              </w:rPr>
-              <w:t>/draft to Andrew</w:t>
-            </w:r>
-          </w:p>
-          <w:p>
-            <w:pPr>
-              <w:spacing w:before="0"/>
-              <w:rPr>
-                <w:rFonts w:asciiTheme="majorHAnsi" w:hAnsiTheme="majorHAnsi" w:cstheme="majorHAnsi"/>
-                <w:sz w:val="18"/>
-                <w:szCs w:val="18"/>
-              </w:rPr>
-            </w:pPr>
-            <w:r>
-              <w:rPr>
-                <w:rFonts w:asciiTheme="majorHAnsi" w:hAnsiTheme="majorHAnsi" w:cstheme="majorHAnsi"/>
-                <w:sz w:val="18"/>
-                <w:szCs w:val="18"/>
-              </w:rPr>
-              <w:t xml:space="preserve">Target: SciReports, </w:t>
-            </w:r>
-          </w:p>
-        </w:tc>
-        <w:tc>
-          <w:tcPr>
-            <w:tcW w:w="1350" w:type="dxa"/>
-            <w:tcBorders>
-              <w:top w:val="single" w:sz="6" w:space="0" w:color="auto"/>
-              <w:left w:val="single" w:sz="6" w:space="0" w:color="auto"/>
-              <w:bottom w:val="single" w:sz="6" w:space="0" w:color="auto"/>
-              <w:right w:val="single" w:sz="6" w:space="0" w:color="auto"/>
-            </w:tcBorders>
-          </w:tcPr>
-          <w:p>
-            <w:pPr>
-              <w:spacing w:before="0"/>
-              <w:jc w:val="center"/>
-              <w:rPr>
-                <w:rFonts w:asciiTheme="majorHAnsi" w:hAnsiTheme="majorHAnsi" w:cstheme="majorHAnsi"/>
-                <w:sz w:val="18"/>
-                <w:szCs w:val="18"/>
-              </w:rPr>
-            </w:pPr>
-            <w:r>
-              <w:rPr>
-                <w:rFonts w:asciiTheme="majorHAnsi" w:hAnsiTheme="majorHAnsi" w:cstheme="majorHAnsi"/>
-                <w:sz w:val="18"/>
-                <w:szCs w:val="18"/>
-              </w:rPr>
-              <w:t>Ward</w:t>
-            </w:r>
-          </w:p>
-        </w:tc>
-      </w:tr>
-      <w:tr>
-        <w:trPr>
-          <w:trHeight w:val="282"/>
-        </w:trPr>
-        <w:tc>
-          <w:tcPr>
-            <w:tcW w:w="447" w:type="dxa"/>
-            <w:tcBorders>
-              <w:top w:val="single" w:sz="6" w:space="0" w:color="auto"/>
-              <w:left w:val="single" w:sz="6" w:space="0" w:color="auto"/>
-              <w:bottom w:val="single" w:sz="6" w:space="0" w:color="auto"/>
-              <w:right w:val="single" w:sz="6" w:space="0" w:color="auto"/>
-            </w:tcBorders>
-          </w:tcPr>
-          <w:p>
-            <w:pPr>
-              <w:spacing w:before="0"/>
-              <w:rPr>
-                <w:rFonts w:asciiTheme="majorHAnsi" w:hAnsiTheme="majorHAnsi" w:cstheme="majorHAnsi"/>
-                <w:sz w:val="18"/>
-                <w:szCs w:val="18"/>
-              </w:rPr>
-            </w:pPr>
-          </w:p>
-        </w:tc>
-        <w:tc>
-          <w:tcPr>
-            <w:tcW w:w="1983" w:type="dxa"/>
-            <w:tcBorders>
-              <w:top w:val="single" w:sz="6" w:space="0" w:color="auto"/>
-              <w:left w:val="single" w:sz="6" w:space="0" w:color="auto"/>
-              <w:bottom w:val="single" w:sz="6" w:space="0" w:color="auto"/>
-              <w:right w:val="single" w:sz="6" w:space="0" w:color="auto"/>
-            </w:tcBorders>
-          </w:tcPr>
-          <w:p>
-            <w:pPr>
-              <w:spacing w:before="0"/>
-              <w:rPr>
-                <w:rFonts w:asciiTheme="majorHAnsi" w:hAnsiTheme="majorHAnsi" w:cstheme="majorHAnsi"/>
-                <w:sz w:val="18"/>
-                <w:szCs w:val="18"/>
-              </w:rPr>
-            </w:pPr>
-            <w:r>
-              <w:rPr>
-                <w:rFonts w:asciiTheme="majorHAnsi" w:hAnsiTheme="majorHAnsi" w:cstheme="majorHAnsi"/>
-                <w:sz w:val="18"/>
-                <w:szCs w:val="18"/>
-              </w:rPr>
-              <w:t>eDISCO paper</w:t>
-            </w:r>
-          </w:p>
-        </w:tc>
-        <w:tc>
-          <w:tcPr>
-            <w:tcW w:w="7308" w:type="dxa"/>
-            <w:tcBorders>
-              <w:top w:val="single" w:sz="6" w:space="0" w:color="auto"/>
-              <w:left w:val="single" w:sz="6" w:space="0" w:color="auto"/>
-              <w:bottom w:val="single" w:sz="6" w:space="0" w:color="auto"/>
-              <w:right w:val="single" w:sz="6" w:space="0" w:color="auto"/>
-            </w:tcBorders>
-          </w:tcPr>
-          <w:p>
-            <w:pPr>
-              <w:spacing w:before="0"/>
-              <w:rPr>
-                <w:rFonts w:asciiTheme="majorHAnsi" w:hAnsiTheme="majorHAnsi" w:cstheme="majorHAnsi"/>
-                <w:sz w:val="18"/>
-                <w:szCs w:val="18"/>
-              </w:rPr>
-            </w:pPr>
-            <w:sdt>
-              <w:sdtPr>
-                <w:rPr>
-                  <w:rFonts w:asciiTheme="majorHAnsi" w:hAnsiTheme="majorHAnsi" w:cstheme="majorHAnsi"/>
-                  <w:sz w:val="18"/>
-                  <w:szCs w:val="18"/>
-                </w:rPr>
-                <w:id w:val="20142238"/>
-                <w14:checkbox>
-                  <w14:checked w14:val="1"/>
-                  <w14:checkedState w14:val="2612" w14:font="MS Gothic"/>
-                  <w14:uncheckedState w14:val="2610" w14:font="MS Gothic"/>
-                </w14:checkbox>
-              </w:sdtPr>
-              <w:sdtEndPr/>
-              <w:sdtContent>
-                <w:r>
-                  <w:rPr>
-                    <w:rFonts w:ascii="MS Gothic" w:eastAsia="MS Gothic" w:hAnsi="MS Gothic" w:cstheme="majorHAnsi" w:hint="eastAsia"/>
-                    <w:sz w:val="18"/>
-                    <w:szCs w:val="18"/>
-                  </w:rPr>
-                  <w:t>☒</w:t>
-                </w:r>
-              </w:sdtContent>
-            </w:sdt>
-            <w:r>
-              <w:rPr>
-                <w:rFonts w:asciiTheme="majorHAnsi" w:hAnsiTheme="majorHAnsi" w:cstheme="majorHAnsi"/>
-                <w:sz w:val="18"/>
-                <w:szCs w:val="18"/>
-              </w:rPr>
-              <w:t xml:space="preserve"> </w:t>
-            </w:r>
-            <w:r>
-              <w:rPr>
-                <w:rFonts w:asciiTheme="majorHAnsi" w:hAnsiTheme="majorHAnsi" w:cstheme="majorHAnsi"/>
-                <w:sz w:val="18"/>
-                <w:szCs w:val="18"/>
-              </w:rPr>
-              <w:t>Prof. Deana Benson on board</w:t>
-            </w:r>
-          </w:p>
-          <w:p>
-            <w:pPr>
-              <w:spacing w:before="0"/>
-              <w:rPr>
-                <w:rFonts w:asciiTheme="majorHAnsi" w:hAnsiTheme="majorHAnsi" w:cstheme="majorHAnsi"/>
-                <w:sz w:val="18"/>
-                <w:szCs w:val="18"/>
-              </w:rPr>
-            </w:pPr>
-            <w:sdt>
-              <w:sdtPr>
-                <w:rPr>
-                  <w:rFonts w:asciiTheme="majorHAnsi" w:hAnsiTheme="majorHAnsi" w:cstheme="majorHAnsi"/>
-                  <w:sz w:val="18"/>
-                  <w:szCs w:val="18"/>
-                </w:rPr>
-                <w:id w:val="1399408823"/>
-                <w14:checkbox>
-                  <w14:checked w14:val="0"/>
-                  <w14:checkedState w14:val="2612" w14:font="MS Gothic"/>
-                  <w14:uncheckedState w14:val="2610" w14:font="MS Gothic"/>
-                </w14:checkbox>
-              </w:sdtPr>
-              <w:sdtEndPr/>
-              <w:sdtContent>
-                <w:r>
-                  <w:rPr>
-                    <w:rFonts w:ascii="MS Gothic" w:eastAsia="MS Gothic" w:hAnsi="MS Gothic" w:cs="MS Gothic" w:hint="eastAsia"/>
-                    <w:sz w:val="18"/>
-                    <w:szCs w:val="18"/>
-                  </w:rPr>
-                  <w:t>☐</w:t>
-                </w:r>
-              </w:sdtContent>
-            </w:sdt>
-            <w:r>
-              <w:rPr>
-                <w:rFonts w:asciiTheme="majorHAnsi" w:hAnsiTheme="majorHAnsi" w:cstheme="majorHAnsi"/>
-                <w:sz w:val="18"/>
-                <w:szCs w:val="18"/>
-              </w:rPr>
-              <w:t xml:space="preserve"> </w:t>
-            </w:r>
-            <w:r>
-              <w:rPr>
-                <w:rFonts w:asciiTheme="majorHAnsi" w:hAnsiTheme="majorHAnsi" w:cstheme="majorHAnsi"/>
-                <w:sz w:val="18"/>
-                <w:szCs w:val="18"/>
-              </w:rPr>
-              <w:t>manuscript outline</w:t>
-            </w:r>
-          </w:p>
-          <w:p>
-            <w:pPr>
-              <w:spacing w:before="0"/>
-              <w:rPr>
-                <w:rFonts w:asciiTheme="majorHAnsi" w:hAnsiTheme="majorHAnsi" w:cstheme="majorHAnsi"/>
-                <w:sz w:val="18"/>
-                <w:szCs w:val="18"/>
-              </w:rPr>
-            </w:pPr>
-            <w:r>
-              <w:rPr>
-                <w:rFonts w:asciiTheme="majorHAnsi" w:hAnsiTheme="majorHAnsi" w:cstheme="majorHAnsi"/>
-                <w:sz w:val="18"/>
-                <w:szCs w:val="18"/>
-              </w:rPr>
-              <w:t xml:space="preserve">Target: </w:t>
-            </w:r>
-            <w:r>
-              <w:rPr>
-                <w:rFonts w:asciiTheme="majorHAnsi" w:hAnsiTheme="majorHAnsi" w:cstheme="majorHAnsi"/>
-                <w:sz w:val="18"/>
-                <w:szCs w:val="18"/>
-              </w:rPr>
-              <w:t>JNmethods, FrontBrainImagingMethods</w:t>
-            </w:r>
-            <w:r>
-              <w:rPr>
-                <w:rFonts w:asciiTheme="majorHAnsi" w:hAnsiTheme="majorHAnsi" w:cstheme="majorHAnsi"/>
-                <w:sz w:val="18"/>
-                <w:szCs w:val="18"/>
-              </w:rPr>
-              <w:t>, JMicroscopy</w:t>
-            </w:r>
-          </w:p>
-        </w:tc>
-        <w:tc>
-          <w:tcPr>
-            <w:tcW w:w="1350" w:type="dxa"/>
-            <w:tcBorders>
-              <w:top w:val="single" w:sz="6" w:space="0" w:color="auto"/>
-              <w:left w:val="single" w:sz="6" w:space="0" w:color="auto"/>
-              <w:bottom w:val="single" w:sz="6" w:space="0" w:color="auto"/>
-              <w:right w:val="single" w:sz="6" w:space="0" w:color="auto"/>
-            </w:tcBorders>
-          </w:tcPr>
-          <w:p>
-            <w:pPr>
-              <w:spacing w:before="0"/>
-              <w:jc w:val="center"/>
-              <w:rPr>
-                <w:rFonts w:asciiTheme="majorHAnsi" w:hAnsiTheme="majorHAnsi" w:cstheme="majorHAnsi"/>
-                <w:sz w:val="18"/>
-                <w:szCs w:val="18"/>
-              </w:rPr>
-            </w:pPr>
-            <w:r>
-              <w:rPr>
-                <w:rFonts w:asciiTheme="majorHAnsi" w:hAnsiTheme="majorHAnsi" w:cstheme="majorHAnsi"/>
-                <w:sz w:val="18"/>
-                <w:szCs w:val="18"/>
-              </w:rPr>
-              <w:t>Korey</w:t>
-            </w:r>
-          </w:p>
-        </w:tc>
-      </w:tr>
-      <w:tr>
-        <w:trPr>
-          <w:trHeight w:val="255"/>
-        </w:trPr>
-        <w:tc>
-          <w:tcPr>
-            <w:tcW w:w="11088" w:type="dxa"/>
-            <w:gridSpan w:val="4"/>
-            <w:tcBorders>
-              <w:top w:val="single" w:sz="6" w:space="0" w:color="auto"/>
-              <w:left w:val="single" w:sz="6" w:space="0" w:color="auto"/>
-              <w:bottom w:val="single" w:sz="6" w:space="0" w:color="auto"/>
-              <w:right w:val="single" w:sz="6" w:space="0" w:color="auto"/>
-            </w:tcBorders>
-          </w:tcPr>
-          <w:p>
-            <w:pPr>
-              <w:spacing w:before="0"/>
-              <w:rPr>
-                <w:rFonts w:asciiTheme="majorHAnsi" w:hAnsiTheme="majorHAnsi" w:cstheme="majorHAnsi"/>
-                <w:b/>
-                <w:sz w:val="18"/>
-                <w:szCs w:val="18"/>
-              </w:rPr>
-            </w:pPr>
-            <w:r>
-              <w:rPr>
-                <w:rFonts w:asciiTheme="majorHAnsi" w:hAnsiTheme="majorHAnsi" w:cstheme="majorHAnsi"/>
-                <w:b/>
-                <w:sz w:val="18"/>
-                <w:szCs w:val="18"/>
-              </w:rPr>
-              <w:t>OTHER</w:t>
-            </w:r>
-          </w:p>
-        </w:tc>
-      </w:tr>
-      <w:tr>
-        <w:trPr>
-          <w:trHeight w:val="48"/>
-        </w:trPr>
-        <w:tc>
-          <w:tcPr>
-            <w:tcW w:w="447" w:type="dxa"/>
-            <w:tcBorders>
-              <w:top w:val="single" w:sz="6" w:space="0" w:color="auto"/>
-              <w:left w:val="single" w:sz="6" w:space="0" w:color="auto"/>
-              <w:bottom w:val="single" w:sz="6" w:space="0" w:color="auto"/>
-              <w:right w:val="single" w:sz="6" w:space="0" w:color="auto"/>
-            </w:tcBorders>
-          </w:tcPr>
-          <w:p>
-            <w:pPr>
-              <w:spacing w:before="0"/>
-              <w:rPr>
-                <w:rFonts w:asciiTheme="majorHAnsi" w:hAnsiTheme="majorHAnsi" w:cstheme="majorHAnsi"/>
-                <w:sz w:val="18"/>
-                <w:szCs w:val="18"/>
-              </w:rPr>
-            </w:pPr>
-          </w:p>
-        </w:tc>
-        <w:tc>
-          <w:tcPr>
-            <w:tcW w:w="1983" w:type="dxa"/>
-            <w:tcBorders>
-              <w:top w:val="single" w:sz="6" w:space="0" w:color="auto"/>
-              <w:left w:val="single" w:sz="6" w:space="0" w:color="auto"/>
-              <w:bottom w:val="single" w:sz="6" w:space="0" w:color="auto"/>
-              <w:right w:val="single" w:sz="6" w:space="0" w:color="auto"/>
-            </w:tcBorders>
-          </w:tcPr>
-          <w:p>
-            <w:pPr>
-              <w:spacing w:before="0"/>
-              <w:rPr>
-                <w:rFonts w:asciiTheme="majorHAnsi" w:hAnsiTheme="majorHAnsi" w:cstheme="majorHAnsi"/>
-                <w:sz w:val="18"/>
-                <w:szCs w:val="18"/>
-              </w:rPr>
-            </w:pPr>
-            <w:r>
-              <w:rPr>
-                <w:rFonts w:asciiTheme="majorHAnsi" w:hAnsiTheme="majorHAnsi" w:cstheme="majorHAnsi"/>
-                <w:sz w:val="18"/>
-                <w:szCs w:val="18"/>
-              </w:rPr>
-              <w:t>IACUC</w:t>
-            </w:r>
-          </w:p>
-        </w:tc>
-        <w:tc>
-          <w:tcPr>
-            <w:tcW w:w="7308" w:type="dxa"/>
-            <w:tcBorders>
-              <w:top w:val="single" w:sz="6" w:space="0" w:color="auto"/>
-              <w:left w:val="single" w:sz="6" w:space="0" w:color="auto"/>
-              <w:bottom w:val="single" w:sz="6" w:space="0" w:color="auto"/>
-              <w:right w:val="single" w:sz="6" w:space="0" w:color="auto"/>
-            </w:tcBorders>
-          </w:tcPr>
-          <w:p>
-            <w:pPr>
-              <w:spacing w:before="0"/>
-              <w:rPr>
-                <w:rFonts w:asciiTheme="majorHAnsi" w:hAnsiTheme="majorHAnsi" w:cstheme="majorHAnsi"/>
-                <w:sz w:val="18"/>
-                <w:szCs w:val="18"/>
-              </w:rPr>
-            </w:pPr>
-            <w:sdt>
-              <w:sdtPr>
-                <w:rPr>
-                  <w:rFonts w:asciiTheme="majorHAnsi" w:hAnsiTheme="majorHAnsi" w:cstheme="majorHAnsi"/>
-                  <w:sz w:val="18"/>
-                  <w:szCs w:val="18"/>
-                </w:rPr>
-                <w:id w:val="-429589116"/>
-                <w14:checkbox>
-                  <w14:checked w14:val="1"/>
-                  <w14:checkedState w14:val="2612" w14:font="MS Gothic"/>
-                  <w14:uncheckedState w14:val="2610" w14:font="MS Gothic"/>
-                </w14:checkbox>
-              </w:sdtPr>
-              <w:sdtEndPr/>
-              <w:sdtContent>
-                <w:r>
-                  <w:rPr>
-                    <w:rFonts w:ascii="MS Gothic" w:eastAsia="MS Gothic" w:hAnsi="MS Gothic" w:cstheme="majorHAnsi" w:hint="eastAsia"/>
-                    <w:sz w:val="18"/>
-                    <w:szCs w:val="18"/>
-                  </w:rPr>
-                  <w:t>☒</w:t>
-                </w:r>
-              </w:sdtContent>
-            </w:sdt>
-            <w:r>
-              <w:rPr>
-                <w:rFonts w:asciiTheme="majorHAnsi" w:hAnsiTheme="majorHAnsi" w:cstheme="majorHAnsi"/>
-                <w:color w:val="FF0000"/>
-                <w:sz w:val="18"/>
-                <w:szCs w:val="18"/>
-              </w:rPr>
-              <w:t xml:space="preserve"> </w:t>
-            </w:r>
-            <w:r>
-              <w:rPr>
-                <w:rFonts w:asciiTheme="majorHAnsi" w:hAnsiTheme="majorHAnsi" w:cstheme="majorHAnsi"/>
-                <w:sz w:val="18"/>
-                <w:szCs w:val="18"/>
-              </w:rPr>
-              <w:t>Submit</w:t>
-            </w:r>
-            <w:r>
-              <w:rPr>
-                <w:rFonts w:asciiTheme="majorHAnsi" w:hAnsiTheme="majorHAnsi" w:cstheme="majorHAnsi"/>
-                <w:sz w:val="18"/>
-                <w:szCs w:val="18"/>
-              </w:rPr>
-              <w:t xml:space="preserve"> IACU</w:t>
-            </w:r>
-            <w:r>
-              <w:rPr>
-                <w:rFonts w:asciiTheme="majorHAnsi" w:hAnsiTheme="majorHAnsi" w:cstheme="majorHAnsi"/>
-                <w:sz w:val="18"/>
-                <w:szCs w:val="18"/>
-              </w:rPr>
-              <w:t>C for PS19 mice, sleep disrupt</w:t>
-            </w:r>
-          </w:p>
-          <w:p>
-            <w:pPr>
-              <w:spacing w:before="0"/>
-              <w:rPr>
-                <w:rFonts w:asciiTheme="majorHAnsi" w:hAnsiTheme="majorHAnsi" w:cstheme="majorHAnsi"/>
-                <w:color w:val="000000" w:themeColor="text1"/>
-                <w:sz w:val="18"/>
-                <w:szCs w:val="18"/>
-              </w:rPr>
-            </w:pPr>
-            <w:sdt>
-              <w:sdtPr>
-                <w:rPr>
-                  <w:rFonts w:asciiTheme="majorHAnsi" w:hAnsiTheme="majorHAnsi" w:cstheme="majorHAnsi"/>
-                  <w:sz w:val="18"/>
-                  <w:szCs w:val="18"/>
-                </w:rPr>
-                <w:id w:val="770044050"/>
-                <w14:checkbox>
-                  <w14:checked w14:val="0"/>
-                  <w14:checkedState w14:val="2612" w14:font="MS Gothic"/>
-                  <w14:uncheckedState w14:val="2610" w14:font="MS Gothic"/>
-                </w14:checkbox>
-              </w:sdtPr>
-              <w:sdtEndPr/>
-              <w:sdtContent>
-                <w:r>
-                  <w:rPr>
-                    <w:rFonts w:ascii="MS Gothic" w:eastAsia="MS Gothic" w:hAnsi="MS Gothic" w:cstheme="majorHAnsi" w:hint="eastAsia"/>
-                    <w:sz w:val="18"/>
-                    <w:szCs w:val="18"/>
-                  </w:rPr>
-                  <w:t>☐</w:t>
-                </w:r>
-              </w:sdtContent>
-            </w:sdt>
-            <w:r>
-              <w:rPr>
-                <w:rFonts w:asciiTheme="majorHAnsi" w:hAnsiTheme="majorHAnsi" w:cstheme="majorHAnsi"/>
-                <w:sz w:val="18"/>
-                <w:szCs w:val="18"/>
-              </w:rPr>
-              <w:t xml:space="preserve"> </w:t>
-            </w:r>
-            <w:r>
-              <w:rPr>
-                <w:rFonts w:asciiTheme="majorHAnsi" w:hAnsiTheme="majorHAnsi" w:cstheme="majorHAnsi"/>
-                <w:color w:val="FF0000"/>
-                <w:sz w:val="18"/>
-                <w:szCs w:val="18"/>
-              </w:rPr>
-              <w:t>await biosafety review</w:t>
+              <w:t xml:space="preserve"> cross Aβoligo and </w:t>
+            </w:r>
+            <w:r>
+              <w:rPr>
+                <w:rFonts w:asciiTheme="majorHAnsi" w:hAnsiTheme="majorHAnsi" w:cstheme="majorHAnsi"/>
+                <w:sz w:val="18"/>
+                <w:szCs w:val="18"/>
+              </w:rPr>
+              <w:t>PS19</w:t>
+            </w:r>
+            <w:r>
+              <w:rPr>
+                <w:rFonts w:asciiTheme="majorHAnsi" w:hAnsiTheme="majorHAnsi" w:cstheme="majorHAnsi"/>
+                <w:sz w:val="18"/>
+                <w:szCs w:val="18"/>
+              </w:rPr>
+              <w:t>?</w:t>
             </w:r>
           </w:p>
         </w:tc>
@@ -4603,6 +4257,241 @@
                 <w:szCs w:val="18"/>
               </w:rPr>
             </w:pPr>
+            <w:sdt>
+              <w:sdtPr>
+                <w:rPr>
+                  <w:rFonts w:asciiTheme="majorHAnsi" w:hAnsiTheme="majorHAnsi" w:cstheme="majorHAnsi"/>
+                  <w:color w:val="000000" w:themeColor="text1"/>
+                  <w:sz w:val="18"/>
+                  <w:szCs w:val="18"/>
+                </w:rPr>
+                <w:id w:val="-1186975839"/>
+                <w14:checkbox>
+                  <w14:checked w14:val="0"/>
+                  <w14:checkedState w14:val="2612" w14:font="MS Gothic"/>
+                  <w14:uncheckedState w14:val="2610" w14:font="MS Gothic"/>
+                </w14:checkbox>
+              </w:sdtPr>
+              <w:sdtContent>
+                <w:r>
+                  <w:rPr>
+                    <w:rFonts w:ascii="MS Gothic" w:eastAsia="MS Gothic" w:hAnsi="MS Gothic" w:cs="MS Gothic" w:hint="eastAsia"/>
+                    <w:color w:val="000000" w:themeColor="text1"/>
+                    <w:sz w:val="18"/>
+                    <w:szCs w:val="18"/>
+                  </w:rPr>
+                  <w:t>☐</w:t>
+                </w:r>
+              </w:sdtContent>
+            </w:sdt>
+            <w:r>
+              <w:rPr>
+                <w:rFonts w:asciiTheme="majorHAnsi" w:hAnsiTheme="majorHAnsi" w:cstheme="majorHAnsi"/>
+                <w:color w:val="000000" w:themeColor="text1"/>
+                <w:sz w:val="18"/>
+                <w:szCs w:val="18"/>
+              </w:rPr>
+              <w:t xml:space="preserve"> manuscript outline</w:t>
+            </w:r>
+          </w:p>
+        </w:tc>
+        <w:tc>
+          <w:tcPr>
+            <w:tcW w:w="1350" w:type="dxa"/>
+            <w:tcBorders>
+              <w:top w:val="single" w:sz="6" w:space="0" w:color="auto"/>
+              <w:left w:val="single" w:sz="6" w:space="0" w:color="auto"/>
+              <w:bottom w:val="single" w:sz="6" w:space="0" w:color="auto"/>
+              <w:right w:val="single" w:sz="6" w:space="0" w:color="auto"/>
+            </w:tcBorders>
+          </w:tcPr>
+          <w:p>
+            <w:pPr>
+              <w:spacing w:before="0"/>
+              <w:jc w:val="center"/>
+              <w:rPr>
+                <w:rFonts w:asciiTheme="majorHAnsi" w:hAnsiTheme="majorHAnsi" w:cstheme="majorHAnsi"/>
+                <w:sz w:val="18"/>
+                <w:szCs w:val="18"/>
+              </w:rPr>
+            </w:pPr>
+            <w:r>
+              <w:rPr>
+                <w:rFonts w:asciiTheme="majorHAnsi" w:hAnsiTheme="majorHAnsi" w:cstheme="majorHAnsi"/>
+                <w:sz w:val="18"/>
+                <w:szCs w:val="18"/>
+              </w:rPr>
+              <w:t>Korey</w:t>
+            </w:r>
+          </w:p>
+        </w:tc>
+      </w:tr>
+      <w:tr>
+        <w:trPr>
+          <w:trHeight w:val="183"/>
+        </w:trPr>
+        <w:tc>
+          <w:tcPr>
+            <w:tcW w:w="447" w:type="dxa"/>
+            <w:tcBorders>
+              <w:top w:val="single" w:sz="6" w:space="0" w:color="auto"/>
+              <w:left w:val="single" w:sz="6" w:space="0" w:color="auto"/>
+              <w:bottom w:val="single" w:sz="6" w:space="0" w:color="auto"/>
+              <w:right w:val="single" w:sz="6" w:space="0" w:color="auto"/>
+            </w:tcBorders>
+          </w:tcPr>
+          <w:p>
+            <w:pPr>
+              <w:spacing w:before="0"/>
+              <w:rPr>
+                <w:rFonts w:asciiTheme="majorHAnsi" w:hAnsiTheme="majorHAnsi" w:cstheme="majorHAnsi"/>
+                <w:sz w:val="18"/>
+                <w:szCs w:val="18"/>
+              </w:rPr>
+            </w:pPr>
+          </w:p>
+        </w:tc>
+        <w:tc>
+          <w:tcPr>
+            <w:tcW w:w="1983" w:type="dxa"/>
+            <w:tcBorders>
+              <w:top w:val="single" w:sz="6" w:space="0" w:color="auto"/>
+              <w:left w:val="single" w:sz="6" w:space="0" w:color="auto"/>
+              <w:bottom w:val="single" w:sz="6" w:space="0" w:color="auto"/>
+              <w:right w:val="single" w:sz="6" w:space="0" w:color="auto"/>
+            </w:tcBorders>
+          </w:tcPr>
+          <w:p>
+            <w:pPr>
+              <w:spacing w:before="0"/>
+              <w:rPr>
+                <w:rFonts w:asciiTheme="majorHAnsi" w:hAnsiTheme="majorHAnsi" w:cstheme="majorHAnsi"/>
+                <w:sz w:val="18"/>
+                <w:szCs w:val="18"/>
+              </w:rPr>
+            </w:pPr>
+            <w:r>
+              <w:rPr>
+                <w:rFonts w:asciiTheme="majorHAnsi" w:hAnsiTheme="majorHAnsi" w:cstheme="majorHAnsi"/>
+                <w:sz w:val="18"/>
+                <w:szCs w:val="18"/>
+              </w:rPr>
+              <w:t xml:space="preserve">eDISCO </w:t>
+            </w:r>
+          </w:p>
+        </w:tc>
+        <w:tc>
+          <w:tcPr>
+            <w:tcW w:w="7308" w:type="dxa"/>
+            <w:tcBorders>
+              <w:top w:val="single" w:sz="6" w:space="0" w:color="auto"/>
+              <w:left w:val="single" w:sz="6" w:space="0" w:color="auto"/>
+              <w:bottom w:val="single" w:sz="6" w:space="0" w:color="auto"/>
+              <w:right w:val="single" w:sz="6" w:space="0" w:color="auto"/>
+            </w:tcBorders>
+          </w:tcPr>
+          <w:p>
+            <w:pPr>
+              <w:spacing w:before="0"/>
+              <w:rPr>
+                <w:rFonts w:asciiTheme="majorHAnsi" w:hAnsiTheme="majorHAnsi" w:cstheme="majorHAnsi"/>
+                <w:sz w:val="18"/>
+                <w:szCs w:val="18"/>
+              </w:rPr>
+            </w:pPr>
+            <w:sdt>
+              <w:sdtPr>
+                <w:rPr>
+                  <w:rFonts w:asciiTheme="majorHAnsi" w:hAnsiTheme="majorHAnsi" w:cstheme="majorHAnsi"/>
+                  <w:sz w:val="18"/>
+                  <w:szCs w:val="18"/>
+                </w:rPr>
+                <w:id w:val="20142238"/>
+                <w14:checkbox>
+                  <w14:checked w14:val="0"/>
+                  <w14:checkedState w14:val="2612" w14:font="MS Gothic"/>
+                  <w14:uncheckedState w14:val="2610" w14:font="MS Gothic"/>
+                </w14:checkbox>
+              </w:sdtPr>
+              <w:sdtContent>
+                <w:r>
+                  <w:rPr>
+                    <w:rFonts w:ascii="MS Gothic" w:eastAsia="MS Gothic" w:hAnsi="MS Gothic" w:cstheme="majorHAnsi" w:hint="eastAsia"/>
+                    <w:sz w:val="18"/>
+                    <w:szCs w:val="18"/>
+                  </w:rPr>
+                  <w:t>☐</w:t>
+                </w:r>
+              </w:sdtContent>
+            </w:sdt>
+            <w:r>
+              <w:rPr>
+                <w:rFonts w:asciiTheme="majorHAnsi" w:hAnsiTheme="majorHAnsi" w:cstheme="majorHAnsi"/>
+                <w:sz w:val="18"/>
+                <w:szCs w:val="18"/>
+              </w:rPr>
+              <w:t xml:space="preserve"> </w:t>
+            </w:r>
+            <w:r>
+              <w:rPr>
+                <w:rFonts w:asciiTheme="majorHAnsi" w:hAnsiTheme="majorHAnsi" w:cstheme="majorHAnsi"/>
+                <w:sz w:val="18"/>
+                <w:szCs w:val="18"/>
+              </w:rPr>
+              <w:t>ECi-AdipoClear: optimize for NET in LC</w:t>
+            </w:r>
+          </w:p>
+          <w:p>
+            <w:pPr>
+              <w:spacing w:before="0"/>
+              <w:rPr>
+                <w:rFonts w:asciiTheme="majorHAnsi" w:hAnsiTheme="majorHAnsi" w:cstheme="majorHAnsi"/>
+                <w:color w:val="000000" w:themeColor="text1"/>
+                <w:sz w:val="18"/>
+                <w:szCs w:val="18"/>
+              </w:rPr>
+            </w:pPr>
+            <w:sdt>
+              <w:sdtPr>
+                <w:rPr>
+                  <w:rFonts w:asciiTheme="majorHAnsi" w:hAnsiTheme="majorHAnsi" w:cstheme="majorHAnsi"/>
+                  <w:sz w:val="18"/>
+                  <w:szCs w:val="18"/>
+                </w:rPr>
+                <w:id w:val="1399408823"/>
+                <w14:checkbox>
+                  <w14:checked w14:val="0"/>
+                  <w14:checkedState w14:val="2612" w14:font="MS Gothic"/>
+                  <w14:uncheckedState w14:val="2610" w14:font="MS Gothic"/>
+                </w14:checkbox>
+              </w:sdtPr>
+              <w:sdtContent>
+                <w:r>
+                  <w:rPr>
+                    <w:rFonts w:ascii="MS Gothic" w:eastAsia="MS Gothic" w:hAnsi="MS Gothic" w:cs="MS Gothic" w:hint="eastAsia"/>
+                    <w:sz w:val="18"/>
+                    <w:szCs w:val="18"/>
+                  </w:rPr>
+                  <w:t>☐</w:t>
+                </w:r>
+              </w:sdtContent>
+            </w:sdt>
+            <w:r>
+              <w:rPr>
+                <w:rFonts w:asciiTheme="majorHAnsi" w:hAnsiTheme="majorHAnsi" w:cstheme="majorHAnsi"/>
+                <w:sz w:val="18"/>
+                <w:szCs w:val="18"/>
+              </w:rPr>
+              <w:t xml:space="preserve"> </w:t>
+            </w:r>
+            <w:r>
+              <w:rPr>
+                <w:rFonts w:asciiTheme="majorHAnsi" w:hAnsiTheme="majorHAnsi" w:cstheme="majorHAnsi"/>
+                <w:sz w:val="18"/>
+                <w:szCs w:val="18"/>
+              </w:rPr>
+              <w:t>manuscript outline</w:t>
+            </w:r>
           </w:p>
         </w:tc>
         <w:tc>
@@ -4725,7 +4614,6 @@
                   <w14:uncheckedState w14:val="2610" w14:font="MS Gothic"/>
                 </w14:checkbox>
               </w:sdtPr>
-              <w:sdtEndPr/>
               <w:sdtContent>
                 <w:r>
                   <w:rPr>
@@ -4745,7 +4633,34 @@
                 <w:sz w:val="18"/>
                 <w:szCs w:val="18"/>
               </w:rPr>
-              <w:t xml:space="preserve"> Inject in LC of TH-cre+implant. Plan this</w:t>
+              <w:t xml:space="preserve"> </w:t>
+            </w:r>
+            <w:r>
+              <w:rPr>
+                <w:rFonts w:asciiTheme="majorHAnsi" w:hAnsiTheme="majorHAnsi" w:cstheme="majorHAnsi"/>
+                <w:color w:val="000000" w:themeColor="text1"/>
+                <w:sz w:val="18"/>
+                <w:szCs w:val="18"/>
+              </w:rPr>
+              <w:t>Cross DBH-cre;;DREADD inhibit/activate</w:t>
+            </w:r>
+            <w:r>
+              <w:rPr>
+                <w:rFonts w:asciiTheme="majorHAnsi" w:hAnsiTheme="majorHAnsi" w:cstheme="majorHAnsi"/>
+                <w:color w:val="000000" w:themeColor="text1"/>
+                <w:sz w:val="18"/>
+                <w:szCs w:val="18"/>
+              </w:rPr>
+              <w:t>+DIO-tau-mCherry</w:t>
+            </w:r>
+            <w:r>
+              <w:rPr>
+                <w:rFonts w:asciiTheme="majorHAnsi" w:hAnsiTheme="majorHAnsi" w:cstheme="majorHAnsi"/>
+                <w:color w:val="000000" w:themeColor="text1"/>
+                <w:sz w:val="18"/>
+                <w:szCs w:val="18"/>
+              </w:rPr>
+              <w:t>: worse sleep/tau?</w:t>
             </w:r>
           </w:p>
         </w:tc>
@@ -4859,7 +4774,6 @@
                   <w14:uncheckedState w14:val="2610" w14:font="MS Gothic"/>
                 </w14:checkbox>
               </w:sdtPr>
-              <w:sdtEndPr/>
               <w:sdtContent>
                 <w:r>
                   <w:rPr>
@@ -5000,7 +4914,6 @@
                   <w14:uncheckedState w14:val="2610" w14:font="MS Gothic"/>
                 </w14:checkbox>
               </w:sdtPr>
-              <w:sdtEndPr/>
               <w:sdtContent>
                 <w:r>
                   <w:rPr>
@@ -5044,7 +4957,6 @@
                   <w14:uncheckedState w14:val="2610" w14:font="MS Gothic"/>
                 </w14:checkbox>
               </w:sdtPr>
-              <w:sdtEndPr/>
               <w:sdtContent>
                 <w:r>
                   <w:rPr>
@@ -5176,7 +5088,6 @@
                   <w14:uncheckedState w14:val="2610" w14:font="MS Gothic"/>
                 </w14:checkbox>
               </w:sdtPr>
-              <w:sdtEndPr/>
               <w:sdtContent>
                 <w:r>
                   <w:rPr>
@@ -5220,7 +5131,6 @@
                   <w14:uncheckedState w14:val="2610" w14:font="MS Gothic"/>
                 </w14:checkbox>
               </w:sdtPr>
-              <w:sdtEndPr/>
               <w:sdtContent>
                 <w:r>
                   <w:rPr>
@@ -5375,7 +5285,7 @@
         <w:b/>
         <w:noProof/>
       </w:rPr>
-      <w:t>VargaLabMtgNotes_2018_current.docx</w:t>
+      <w:t>__VargaLabMtgNotes_2018_current.docx</w:t>
     </w:r>
     <w:r>
       <w:rPr>
@@ -8579,7 +8489,7 @@
 </file>
 
 <file path=customXml/itemProps1.xml><?xml version="1.0" encoding="utf-8"?>
-<ds:datastoreItem xmlns:ds="http://schemas.openxmlformats.org/officeDocument/2006/customXml" ds:itemID="{F31C8F57-77F2-4952-A001-F2D9B59EDED2}">
+<ds:datastoreItem xmlns:ds="http://schemas.openxmlformats.org/officeDocument/2006/customXml" ds:itemID="{10DA299C-0625-48FB-8789-FC47A9BAE561}">
   <ds:schemaRefs>
     <ds:schemaRef ds:uri="http://schemas.openxmlformats.org/officeDocument/2006/bibliography"/>
   </ds:schemaRefs>
